--- a/SQL - CWH 3 Hour/Notes.docx
+++ b/SQL - CWH 3 Hour/Notes.docx
@@ -1,6 +1,6 @@
 
 <file path=word/document.xml><?xml version="1.0" encoding="utf-8"?>
-<w:document xmlns:wpc="http://schemas.microsoft.com/office/word/2010/wordprocessingCanvas" xmlns:cx="http://schemas.microsoft.com/office/drawing/2014/chartex" xmlns:cx1="http://schemas.microsoft.com/office/drawing/2015/9/8/chartex" xmlns:cx2="http://schemas.microsoft.com/office/drawing/2015/10/21/chartex" xmlns:cx3="http://schemas.microsoft.com/office/drawing/2016/5/9/chartex" xmlns:cx4="http://schemas.microsoft.com/office/drawing/2016/5/10/chartex" xmlns:cx5="http://schemas.microsoft.com/office/drawing/2016/5/11/chartex" xmlns:cx6="http://schemas.microsoft.com/office/drawing/2016/5/12/chartex" xmlns:cx7="http://schemas.microsoft.com/office/drawing/2016/5/13/chartex" xmlns:cx8="http://schemas.microsoft.com/office/drawing/2016/5/14/chartex" xmlns:mc="http://schemas.openxmlformats.org/markup-compatibility/2006" xmlns:aink="http://schemas.microsoft.com/office/drawing/2016/ink" xmlns:am3d="http://schemas.microsoft.com/office/drawing/2017/model3d" xmlns:o="urn:schemas-microsoft-com:office:office" xmlns:oel="http://schemas.microsoft.com/office/2019/extlst" xmlns:r="http://schemas.openxmlformats.org/officeDocument/2006/relationships" xmlns:m="http://schemas.openxmlformats.org/officeDocument/2006/math" xmlns:v="urn:schemas-microsoft-com:vml" xmlns:wp14="http://schemas.microsoft.com/office/word/2010/wordprocessingDrawing" xmlns:wp="http://schemas.openxmlformats.org/drawingml/2006/wordprocessingDrawing" xmlns:w10="urn:schemas-microsoft-com:office:word" xmlns:w="http://schemas.openxmlformats.org/wordprocessingml/2006/main" xmlns:w14="http://schemas.microsoft.com/office/word/2010/wordml" xmlns:w15="http://schemas.microsoft.com/office/word/2012/wordml" xmlns:w16cex="http://schemas.microsoft.com/office/word/2018/wordml/cex" xmlns:w16cid="http://schemas.microsoft.com/office/word/2016/wordml/cid" xmlns:w16="http://schemas.microsoft.com/office/word/2018/wordml" xmlns:w16sdtdh="http://schemas.microsoft.com/office/word/2020/wordml/sdtdatahash" xmlns:w16se="http://schemas.microsoft.com/office/word/2015/wordml/symex" xmlns:wpg="http://schemas.microsoft.com/office/word/2010/wordprocessingGroup" xmlns:wpi="http://schemas.microsoft.com/office/word/2010/wordprocessingInk" xmlns:wne="http://schemas.microsoft.com/office/word/2006/wordml" xmlns:wps="http://schemas.microsoft.com/office/word/2010/wordprocessingShape" mc:Ignorable="w14 w15 w16se w16cid w16 w16cex w16sdtdh wp14">
+<w:document xmlns:wpc="http://schemas.microsoft.com/office/word/2010/wordprocessingCanvas" xmlns:cx="http://schemas.microsoft.com/office/drawing/2014/chartex" xmlns:cx1="http://schemas.microsoft.com/office/drawing/2015/9/8/chartex" xmlns:cx2="http://schemas.microsoft.com/office/drawing/2015/10/21/chartex" xmlns:cx3="http://schemas.microsoft.com/office/drawing/2016/5/9/chartex" xmlns:cx4="http://schemas.microsoft.com/office/drawing/2016/5/10/chartex" xmlns:cx5="http://schemas.microsoft.com/office/drawing/2016/5/11/chartex" xmlns:cx6="http://schemas.microsoft.com/office/drawing/2016/5/12/chartex" xmlns:cx7="http://schemas.microsoft.com/office/drawing/2016/5/13/chartex" xmlns:cx8="http://schemas.microsoft.com/office/drawing/2016/5/14/chartex" xmlns:mc="http://schemas.openxmlformats.org/markup-compatibility/2006" xmlns:aink="http://schemas.microsoft.com/office/drawing/2016/ink" xmlns:am3d="http://schemas.microsoft.com/office/drawing/2017/model3d" xmlns:o="urn:schemas-microsoft-com:office:office" xmlns:oel="http://schemas.microsoft.com/office/2019/extlst" xmlns:r="http://schemas.openxmlformats.org/officeDocument/2006/relationships" xmlns:m="http://schemas.openxmlformats.org/officeDocument/2006/math" xmlns:v="urn:schemas-microsoft-com:vml" xmlns:wp14="http://schemas.microsoft.com/office/word/2010/wordprocessingDrawing" xmlns:wp="http://schemas.openxmlformats.org/drawingml/2006/wordprocessingDrawing" xmlns:w10="urn:schemas-microsoft-com:office:word" xmlns:w="http://schemas.openxmlformats.org/wordprocessingml/2006/main" xmlns:w14="http://schemas.microsoft.com/office/word/2010/wordml" xmlns:w15="http://schemas.microsoft.com/office/word/2012/wordml" xmlns:w16cex="http://schemas.microsoft.com/office/word/2018/wordml/cex" xmlns:w16cid="http://schemas.microsoft.com/office/word/2016/wordml/cid" xmlns:w16="http://schemas.microsoft.com/office/word/2018/wordml" xmlns:w16du="http://schemas.microsoft.com/office/word/2023/wordml/word16du" xmlns:w16sdtdh="http://schemas.microsoft.com/office/word/2020/wordml/sdtdatahash" xmlns:w16sdtfl="http://schemas.microsoft.com/office/word/2024/wordml/sdtformatlock" xmlns:w16se="http://schemas.microsoft.com/office/word/2015/wordml/symex" xmlns:wpg="http://schemas.microsoft.com/office/word/2010/wordprocessingGroup" xmlns:wpi="http://schemas.microsoft.com/office/word/2010/wordprocessingInk" xmlns:wne="http://schemas.microsoft.com/office/word/2006/wordml" xmlns:wps="http://schemas.microsoft.com/office/word/2010/wordprocessingShape" mc:Ignorable="w14 w15 w16se w16cid w16 w16cex w16sdtdh w16sdtfl w16du wp14">
   <w:body>
     <w:p>
       <w:pPr>
@@ -57,7 +57,7 @@
         <w:t>SQL is all about writing efficient queries</w:t>
       </w:r>
       <w:r>
-        <w:t xml:space="preserve"> and writing queries that solves a problem</w:t>
+        <w:t xml:space="preserve"> that solves a problem</w:t>
       </w:r>
       <w:r>
         <w:t>.</w:t>
@@ -99,7 +99,13 @@
         <w:t xml:space="preserve">or common </w:t>
       </w:r>
       <w:r>
-        <w:t>data from both tables.</w:t>
+        <w:t>data from both tables</w:t>
+      </w:r>
+      <w:r>
+        <w:t xml:space="preserve"> using queries</w:t>
+      </w:r>
+      <w:r>
+        <w:t>.</w:t>
       </w:r>
     </w:p>
     <w:p>
@@ -118,25 +124,7 @@
           <w:sz w:val="40"/>
           <w:szCs w:val="40"/>
         </w:rPr>
-        <w:t>D</w:t>
-      </w:r>
-      <w:r>
-        <w:rPr>
-          <w:b/>
-          <w:bCs/>
-          <w:sz w:val="40"/>
-          <w:szCs w:val="40"/>
-        </w:rPr>
-        <w:t>atabase</w:t>
-      </w:r>
-      <w:r>
-        <w:rPr>
-          <w:b/>
-          <w:bCs/>
-          <w:sz w:val="40"/>
-          <w:szCs w:val="40"/>
-        </w:rPr>
-        <w:t>:</w:t>
+        <w:t>Database:</w:t>
       </w:r>
     </w:p>
     <w:p>
@@ -235,27 +223,51 @@
     </w:p>
     <w:p>
       <w:r>
-        <w:t xml:space="preserve">Give me records where city is </w:t>
-      </w:r>
-      <w:r>
-        <w:t>Islamabad</w:t>
+        <w:t>Give me records where city is Islamabad.</w:t>
+      </w:r>
+    </w:p>
+    <w:p>
+      <w:r>
+        <w:t>Give me records where city is Lahore.</w:t>
+      </w:r>
+    </w:p>
+    <w:p>
+      <w:pPr>
+        <w:rPr>
+          <w:b/>
+          <w:bCs/>
+          <w:sz w:val="40"/>
+          <w:szCs w:val="40"/>
+        </w:rPr>
+      </w:pPr>
+      <w:r>
+        <w:rPr>
+          <w:b/>
+          <w:bCs/>
+          <w:sz w:val="40"/>
+          <w:szCs w:val="40"/>
+        </w:rPr>
+        <w:t xml:space="preserve">Data </w:t>
+      </w:r>
+      <w:r>
+        <w:rPr>
+          <w:b/>
+          <w:bCs/>
+          <w:sz w:val="40"/>
+          <w:szCs w:val="40"/>
+        </w:rPr>
+        <w:t>Retrieve:</w:t>
+      </w:r>
+    </w:p>
+    <w:p>
+      <w:r>
+        <w:t>"Retrieve data" means the process of accessing and extracting specific information from a storage location, such as a database, file, or memory. This involves using a query or command to find and pull out the desired data in a usable format</w:t>
       </w:r>
       <w:r>
         <w:t>.</w:t>
       </w:r>
     </w:p>
     <w:p>
-      <w:r>
-        <w:t xml:space="preserve">Give me records where city is </w:t>
-      </w:r>
-      <w:r>
-        <w:t>Lahore</w:t>
-      </w:r>
-      <w:r>
-        <w:t>.</w:t>
-      </w:r>
-    </w:p>
-    <w:p>
       <w:pPr>
         <w:rPr>
           <w:b/>
@@ -271,60 +283,6 @@
           <w:sz w:val="40"/>
           <w:szCs w:val="40"/>
         </w:rPr>
-        <w:t>Data</w:t>
-      </w:r>
-      <w:r>
-        <w:rPr>
-          <w:b/>
-          <w:bCs/>
-          <w:sz w:val="40"/>
-          <w:szCs w:val="40"/>
-        </w:rPr>
-        <w:t xml:space="preserve"> </w:t>
-      </w:r>
-      <w:r>
-        <w:rPr>
-          <w:b/>
-          <w:bCs/>
-          <w:sz w:val="40"/>
-          <w:szCs w:val="40"/>
-        </w:rPr>
-        <w:t>Retrieve</w:t>
-      </w:r>
-      <w:r>
-        <w:rPr>
-          <w:b/>
-          <w:bCs/>
-          <w:sz w:val="40"/>
-          <w:szCs w:val="40"/>
-        </w:rPr>
-        <w:t>:</w:t>
-      </w:r>
-    </w:p>
-    <w:p>
-      <w:r>
-        <w:t>"Retrieve data" means the process of accessing and extracting specific information from a storage location, such as a database, file, or memory. This involves using a query or command to find and pull out the desired data in a usable format</w:t>
-      </w:r>
-      <w:r>
-        <w:t>.</w:t>
-      </w:r>
-    </w:p>
-    <w:p>
-      <w:pPr>
-        <w:rPr>
-          <w:b/>
-          <w:bCs/>
-          <w:sz w:val="40"/>
-          <w:szCs w:val="40"/>
-        </w:rPr>
-      </w:pPr>
-      <w:r>
-        <w:rPr>
-          <w:b/>
-          <w:bCs/>
-          <w:sz w:val="40"/>
-          <w:szCs w:val="40"/>
-        </w:rPr>
         <w:t>Crud:</w:t>
       </w:r>
     </w:p>
@@ -336,13 +294,7 @@
         <w:t>“</w:t>
       </w:r>
       <w:r>
-        <w:t>crud</w:t>
-      </w:r>
-      <w:r>
-        <w:t>”</w:t>
-      </w:r>
-      <w:r>
-        <w:t xml:space="preserve"> which</w:t>
+        <w:t>crud” which</w:t>
       </w:r>
       <w:r>
         <w:t xml:space="preserve"> stands for create, read, update and delete.</w:t>
@@ -398,7 +350,13 @@
     </w:p>
     <w:p>
       <w:r>
-        <w:t>We can not manage data by keep in files or folders</w:t>
+        <w:t xml:space="preserve">We </w:t>
+      </w:r>
+      <w:r>
+        <w:t>cannot</w:t>
+      </w:r>
+      <w:r>
+        <w:t xml:space="preserve"> manage data by keep in files or folders</w:t>
       </w:r>
       <w:r>
         <w:t>.</w:t>
@@ -435,7 +393,10 @@
         <w:t xml:space="preserve">handles </w:t>
       </w:r>
       <w:r>
-        <w:t>billions of data.</w:t>
+        <w:t>billions of data</w:t>
+      </w:r>
+      <w:r>
+        <w:t>, so we use database.</w:t>
       </w:r>
     </w:p>
     <w:p>
@@ -473,7 +434,13 @@
     </w:p>
     <w:p>
       <w:r>
-        <w:t>Whenever we interact with database, we can not directly interact with database</w:t>
+        <w:t xml:space="preserve">Whenever we interact with database, we </w:t>
+      </w:r>
+      <w:r>
+        <w:t>cannot</w:t>
+      </w:r>
+      <w:r>
+        <w:t xml:space="preserve"> directly interact with database</w:t>
       </w:r>
       <w:r>
         <w:t>.</w:t>
@@ -539,10 +506,7 @@
     </w:p>
     <w:p>
       <w:r>
-        <w:t>MySQL</w:t>
-      </w:r>
-      <w:r>
-        <w:t xml:space="preserve"> is the most popular database</w:t>
+        <w:t>MySQL is the most popular database</w:t>
       </w:r>
       <w:r>
         <w:t>.</w:t>
@@ -559,7 +523,7 @@
 </file>
 
 <file path=word/styles.xml><?xml version="1.0" encoding="utf-8"?>
-<w:styles xmlns:mc="http://schemas.openxmlformats.org/markup-compatibility/2006" xmlns:r="http://schemas.openxmlformats.org/officeDocument/2006/relationships" xmlns:w="http://schemas.openxmlformats.org/wordprocessingml/2006/main" xmlns:w14="http://schemas.microsoft.com/office/word/2010/wordml" xmlns:w15="http://schemas.microsoft.com/office/word/2012/wordml" xmlns:w16cex="http://schemas.microsoft.com/office/word/2018/wordml/cex" xmlns:w16cid="http://schemas.microsoft.com/office/word/2016/wordml/cid" xmlns:w16="http://schemas.microsoft.com/office/word/2018/wordml" xmlns:w16sdtdh="http://schemas.microsoft.com/office/word/2020/wordml/sdtdatahash" xmlns:w16se="http://schemas.microsoft.com/office/word/2015/wordml/symex" mc:Ignorable="w14 w15 w16se w16cid w16 w16cex w16sdtdh">
+<w:styles xmlns:mc="http://schemas.openxmlformats.org/markup-compatibility/2006" xmlns:r="http://schemas.openxmlformats.org/officeDocument/2006/relationships" xmlns:w="http://schemas.openxmlformats.org/wordprocessingml/2006/main" xmlns:w14="http://schemas.microsoft.com/office/word/2010/wordml" xmlns:w15="http://schemas.microsoft.com/office/word/2012/wordml" xmlns:w16cex="http://schemas.microsoft.com/office/word/2018/wordml/cex" xmlns:w16cid="http://schemas.microsoft.com/office/word/2016/wordml/cid" xmlns:w16="http://schemas.microsoft.com/office/word/2018/wordml" xmlns:w16du="http://schemas.microsoft.com/office/word/2023/wordml/word16du" xmlns:w16sdtdh="http://schemas.microsoft.com/office/word/2020/wordml/sdtdatahash" xmlns:w16sdtfl="http://schemas.microsoft.com/office/word/2024/wordml/sdtformatlock" xmlns:w16se="http://schemas.microsoft.com/office/word/2015/wordml/symex" mc:Ignorable="w14 w15 w16se w16cid w16 w16cex w16sdtdh w16sdtfl w16du">
   <w:docDefaults>
     <w:rPrDefault>
       <w:rPr>
@@ -961,6 +925,7 @@
   <w:style w:type="character" w:default="1" w:styleId="DefaultParagraphFont">
     <w:name w:val="Default Paragraph Font"/>
     <w:uiPriority w:val="1"/>
+    <w:semiHidden/>
     <w:unhideWhenUsed/>
   </w:style>
   <w:style w:type="table" w:default="1" w:styleId="TableNormal">

--- a/SQL - CWH 3 Hour/Notes.docx
+++ b/SQL - CWH 3 Hour/Notes.docx
@@ -1,6 +1,6 @@
 
 <file path=word/document.xml><?xml version="1.0" encoding="utf-8"?>
-<w:document xmlns:wpc="http://schemas.microsoft.com/office/word/2010/wordprocessingCanvas" xmlns:cx="http://schemas.microsoft.com/office/drawing/2014/chartex" xmlns:cx1="http://schemas.microsoft.com/office/drawing/2015/9/8/chartex" xmlns:cx2="http://schemas.microsoft.com/office/drawing/2015/10/21/chartex" xmlns:cx3="http://schemas.microsoft.com/office/drawing/2016/5/9/chartex" xmlns:cx4="http://schemas.microsoft.com/office/drawing/2016/5/10/chartex" xmlns:cx5="http://schemas.microsoft.com/office/drawing/2016/5/11/chartex" xmlns:cx6="http://schemas.microsoft.com/office/drawing/2016/5/12/chartex" xmlns:cx7="http://schemas.microsoft.com/office/drawing/2016/5/13/chartex" xmlns:cx8="http://schemas.microsoft.com/office/drawing/2016/5/14/chartex" xmlns:mc="http://schemas.openxmlformats.org/markup-compatibility/2006" xmlns:aink="http://schemas.microsoft.com/office/drawing/2016/ink" xmlns:am3d="http://schemas.microsoft.com/office/drawing/2017/model3d" xmlns:o="urn:schemas-microsoft-com:office:office" xmlns:oel="http://schemas.microsoft.com/office/2019/extlst" xmlns:r="http://schemas.openxmlformats.org/officeDocument/2006/relationships" xmlns:m="http://schemas.openxmlformats.org/officeDocument/2006/math" xmlns:v="urn:schemas-microsoft-com:vml" xmlns:wp14="http://schemas.microsoft.com/office/word/2010/wordprocessingDrawing" xmlns:wp="http://schemas.openxmlformats.org/drawingml/2006/wordprocessingDrawing" xmlns:w10="urn:schemas-microsoft-com:office:word" xmlns:w="http://schemas.openxmlformats.org/wordprocessingml/2006/main" xmlns:w14="http://schemas.microsoft.com/office/word/2010/wordml" xmlns:w15="http://schemas.microsoft.com/office/word/2012/wordml" xmlns:w16cex="http://schemas.microsoft.com/office/word/2018/wordml/cex" xmlns:w16cid="http://schemas.microsoft.com/office/word/2016/wordml/cid" xmlns:w16="http://schemas.microsoft.com/office/word/2018/wordml" xmlns:w16du="http://schemas.microsoft.com/office/word/2023/wordml/word16du" xmlns:w16sdtdh="http://schemas.microsoft.com/office/word/2020/wordml/sdtdatahash" xmlns:w16sdtfl="http://schemas.microsoft.com/office/word/2024/wordml/sdtformatlock" xmlns:w16se="http://schemas.microsoft.com/office/word/2015/wordml/symex" xmlns:wpg="http://schemas.microsoft.com/office/word/2010/wordprocessingGroup" xmlns:wpi="http://schemas.microsoft.com/office/word/2010/wordprocessingInk" xmlns:wne="http://schemas.microsoft.com/office/word/2006/wordml" xmlns:wps="http://schemas.microsoft.com/office/word/2010/wordprocessingShape" mc:Ignorable="w14 w15 w16se w16cid w16 w16cex w16sdtdh w16sdtfl w16du wp14">
+<w:document xmlns:wpc="http://schemas.microsoft.com/office/word/2010/wordprocessingCanvas" xmlns:cx="http://schemas.microsoft.com/office/drawing/2014/chartex" xmlns:cx1="http://schemas.microsoft.com/office/drawing/2015/9/8/chartex" xmlns:cx2="http://schemas.microsoft.com/office/drawing/2015/10/21/chartex" xmlns:cx3="http://schemas.microsoft.com/office/drawing/2016/5/9/chartex" xmlns:cx4="http://schemas.microsoft.com/office/drawing/2016/5/10/chartex" xmlns:cx5="http://schemas.microsoft.com/office/drawing/2016/5/11/chartex" xmlns:cx6="http://schemas.microsoft.com/office/drawing/2016/5/12/chartex" xmlns:cx7="http://schemas.microsoft.com/office/drawing/2016/5/13/chartex" xmlns:cx8="http://schemas.microsoft.com/office/drawing/2016/5/14/chartex" xmlns:mc="http://schemas.openxmlformats.org/markup-compatibility/2006" xmlns:aink="http://schemas.microsoft.com/office/drawing/2016/ink" xmlns:am3d="http://schemas.microsoft.com/office/drawing/2017/model3d" xmlns:o="urn:schemas-microsoft-com:office:office" xmlns:oel="http://schemas.microsoft.com/office/2019/extlst" xmlns:r="http://schemas.openxmlformats.org/officeDocument/2006/relationships" xmlns:m="http://schemas.openxmlformats.org/officeDocument/2006/math" xmlns:v="urn:schemas-microsoft-com:vml" xmlns:wp14="http://schemas.microsoft.com/office/word/2010/wordprocessingDrawing" xmlns:wp="http://schemas.openxmlformats.org/drawingml/2006/wordprocessingDrawing" xmlns:w10="urn:schemas-microsoft-com:office:word" xmlns:w="http://schemas.openxmlformats.org/wordprocessingml/2006/main" xmlns:w14="http://schemas.microsoft.com/office/word/2010/wordml" xmlns:w15="http://schemas.microsoft.com/office/word/2012/wordml" xmlns:w16cex="http://schemas.microsoft.com/office/word/2018/wordml/cex" xmlns:w16cid="http://schemas.microsoft.com/office/word/2016/wordml/cid" xmlns:w16="http://schemas.microsoft.com/office/word/2018/wordml" xmlns:w16sdtdh="http://schemas.microsoft.com/office/word/2020/wordml/sdtdatahash" xmlns:w16se="http://schemas.microsoft.com/office/word/2015/wordml/symex" xmlns:wpg="http://schemas.microsoft.com/office/word/2010/wordprocessingGroup" xmlns:wpi="http://schemas.microsoft.com/office/word/2010/wordprocessingInk" xmlns:wne="http://schemas.microsoft.com/office/word/2006/wordml" xmlns:wps="http://schemas.microsoft.com/office/word/2010/wordprocessingShape" mc:Ignorable="w14 w15 w16se w16cid w16 w16cex w16sdtdh wp14">
   <w:body>
     <w:p>
       <w:pPr>
@@ -512,6 +512,439 @@
         <w:t>.</w:t>
       </w:r>
     </w:p>
+    <w:p>
+      <w:pPr>
+        <w:rPr>
+          <w:b/>
+          <w:bCs/>
+          <w:sz w:val="40"/>
+          <w:szCs w:val="40"/>
+        </w:rPr>
+      </w:pPr>
+      <w:r>
+        <w:rPr>
+          <w:b/>
+          <w:bCs/>
+          <w:sz w:val="40"/>
+          <w:szCs w:val="40"/>
+        </w:rPr>
+        <w:t xml:space="preserve">Relational </w:t>
+      </w:r>
+      <w:r>
+        <w:rPr>
+          <w:b/>
+          <w:bCs/>
+          <w:sz w:val="40"/>
+          <w:szCs w:val="40"/>
+        </w:rPr>
+        <w:t>DBMS</w:t>
+      </w:r>
+      <w:r>
+        <w:rPr>
+          <w:b/>
+          <w:bCs/>
+          <w:sz w:val="40"/>
+          <w:szCs w:val="40"/>
+        </w:rPr>
+        <w:t xml:space="preserve"> (RDBMS)</w:t>
+      </w:r>
+      <w:r>
+        <w:rPr>
+          <w:b/>
+          <w:bCs/>
+          <w:sz w:val="40"/>
+          <w:szCs w:val="40"/>
+        </w:rPr>
+        <w:t>:</w:t>
+      </w:r>
+    </w:p>
+    <w:p>
+      <w:r>
+        <w:t>D</w:t>
+      </w:r>
+      <w:r>
+        <w:t xml:space="preserve">ata is stored in the form of </w:t>
+      </w:r>
+      <w:r>
+        <w:t xml:space="preserve">structured </w:t>
+      </w:r>
+      <w:r>
+        <w:t xml:space="preserve">table </w:t>
+      </w:r>
+      <w:r>
+        <w:t>rows and columns.</w:t>
+      </w:r>
+    </w:p>
+    <w:p>
+      <w:r>
+        <w:t>Follows a fixed and pre-defined schema.</w:t>
+      </w:r>
+    </w:p>
+    <w:p>
+      <w:pPr>
+        <w:rPr>
+          <w:b/>
+          <w:bCs/>
+          <w:sz w:val="24"/>
+          <w:szCs w:val="24"/>
+        </w:rPr>
+      </w:pPr>
+      <w:r>
+        <w:rPr>
+          <w:b/>
+          <w:bCs/>
+          <w:sz w:val="24"/>
+          <w:szCs w:val="24"/>
+        </w:rPr>
+        <w:t>Example:</w:t>
+      </w:r>
+    </w:p>
+    <w:p>
+      <w:r>
+        <w:t>My SQL, PostgreSQL, MS SQL.</w:t>
+      </w:r>
+    </w:p>
+    <w:p>
+      <w:r>
+        <w:t>We can link tables using foreign key.</w:t>
+      </w:r>
+    </w:p>
+    <w:p>
+      <w:r>
+        <w:t>Rules are strict</w:t>
+      </w:r>
+      <w:r>
+        <w:t xml:space="preserve">. </w:t>
+      </w:r>
+    </w:p>
+    <w:p>
+      <w:r>
+        <w:t xml:space="preserve">We can put data </w:t>
+      </w:r>
+      <w:r>
+        <w:t xml:space="preserve">by following </w:t>
+      </w:r>
+      <w:r>
+        <w:t xml:space="preserve">a </w:t>
+      </w:r>
+      <w:r>
+        <w:t xml:space="preserve">particular </w:t>
+      </w:r>
+      <w:r>
+        <w:t>set of schema</w:t>
+      </w:r>
+      <w:r>
+        <w:t xml:space="preserve"> otherwise we </w:t>
+      </w:r>
+      <w:r>
+        <w:t>cannot</w:t>
+      </w:r>
+      <w:r>
+        <w:t xml:space="preserve"> put the data.</w:t>
+      </w:r>
+    </w:p>
+    <w:p>
+      <w:r>
+        <w:rPr>
+          <w:b/>
+          <w:bCs/>
+          <w:sz w:val="40"/>
+          <w:szCs w:val="40"/>
+        </w:rPr>
+        <w:t>Non-</w:t>
+      </w:r>
+      <w:r>
+        <w:rPr>
+          <w:b/>
+          <w:bCs/>
+          <w:sz w:val="40"/>
+          <w:szCs w:val="40"/>
+        </w:rPr>
+        <w:t>Relational DBMS</w:t>
+      </w:r>
+      <w:r>
+        <w:rPr>
+          <w:b/>
+          <w:bCs/>
+          <w:sz w:val="40"/>
+          <w:szCs w:val="40"/>
+        </w:rPr>
+        <w:t>:</w:t>
+      </w:r>
+    </w:p>
+    <w:p>
+      <w:r>
+        <w:t xml:space="preserve">We can put data by following </w:t>
+      </w:r>
+      <w:r>
+        <w:t xml:space="preserve">any </w:t>
+      </w:r>
+      <w:r>
+        <w:t>set of schema</w:t>
+      </w:r>
+      <w:r>
+        <w:t xml:space="preserve"> in non-relational database</w:t>
+      </w:r>
+      <w:r>
+        <w:t>.</w:t>
+      </w:r>
+    </w:p>
+    <w:p>
+      <w:r>
+        <w:t>N</w:t>
+      </w:r>
+      <w:r>
+        <w:t>on-relational database</w:t>
+      </w:r>
+      <w:r>
+        <w:t xml:space="preserve"> </w:t>
+      </w:r>
+      <w:r>
+        <w:t>does not follow a particular set of schema.</w:t>
+      </w:r>
+    </w:p>
+    <w:p>
+      <w:pPr>
+        <w:rPr>
+          <w:b/>
+          <w:bCs/>
+          <w:sz w:val="24"/>
+          <w:szCs w:val="24"/>
+        </w:rPr>
+      </w:pPr>
+      <w:r>
+        <w:rPr>
+          <w:b/>
+          <w:bCs/>
+          <w:sz w:val="24"/>
+          <w:szCs w:val="24"/>
+        </w:rPr>
+        <w:lastRenderedPageBreak/>
+        <w:t>Example:</w:t>
+      </w:r>
+    </w:p>
+    <w:p>
+      <w:r>
+        <w:t>MongoDB</w:t>
+      </w:r>
+      <w:r>
+        <w:t xml:space="preserve">, Cassandra, </w:t>
+      </w:r>
+      <w:r>
+        <w:t>Redis</w:t>
+      </w:r>
+      <w:r>
+        <w:t>, neo4j.</w:t>
+      </w:r>
+    </w:p>
+    <w:p>
+      <w:r>
+        <w:t xml:space="preserve">MongoDB </w:t>
+      </w:r>
+      <w:r>
+        <w:t xml:space="preserve">is the most popular </w:t>
+      </w:r>
+      <w:r>
+        <w:t>non-relational</w:t>
+      </w:r>
+      <w:r>
+        <w:t xml:space="preserve"> database</w:t>
+      </w:r>
+      <w:r>
+        <w:t>.</w:t>
+      </w:r>
+    </w:p>
+    <w:p>
+      <w:pPr>
+        <w:rPr>
+          <w:b/>
+          <w:bCs/>
+          <w:sz w:val="40"/>
+          <w:szCs w:val="40"/>
+        </w:rPr>
+      </w:pPr>
+      <w:r>
+        <w:rPr>
+          <w:b/>
+          <w:bCs/>
+          <w:sz w:val="40"/>
+          <w:szCs w:val="40"/>
+        </w:rPr>
+        <w:t>Database Queries:</w:t>
+      </w:r>
+    </w:p>
+    <w:p>
+      <w:r>
+        <w:t>To create a database, we run query</w:t>
+      </w:r>
+      <w:r>
+        <w:t xml:space="preserve">, in fact </w:t>
+      </w:r>
+      <w:r>
+        <w:t>use query to do anything in query</w:t>
+      </w:r>
+      <w:r>
+        <w:t>.</w:t>
+      </w:r>
+    </w:p>
+    <w:p>
+      <w:pPr>
+        <w:rPr>
+          <w:b/>
+          <w:bCs/>
+          <w:sz w:val="32"/>
+          <w:szCs w:val="32"/>
+        </w:rPr>
+      </w:pPr>
+      <w:r>
+        <w:rPr>
+          <w:b/>
+          <w:bCs/>
+          <w:sz w:val="32"/>
+          <w:szCs w:val="32"/>
+        </w:rPr>
+        <w:t>Create Database:</w:t>
+      </w:r>
+    </w:p>
+    <w:p>
+      <w:r>
+        <w:t>Use the below command to create database named “startersql”:</w:t>
+      </w:r>
+    </w:p>
+    <w:p>
+      <w:pPr>
+        <w:ind w:firstLine="720"/>
+        <w:rPr>
+          <w:b/>
+          <w:bCs/>
+          <w:i/>
+          <w:iCs/>
+        </w:rPr>
+      </w:pPr>
+      <w:r>
+        <w:rPr>
+          <w:b/>
+          <w:bCs/>
+          <w:i/>
+          <w:iCs/>
+        </w:rPr>
+        <w:t>CREATE DATABASE startersql;</w:t>
+      </w:r>
+    </w:p>
+    <w:p>
+      <w:pPr>
+        <w:rPr>
+          <w:b/>
+          <w:bCs/>
+          <w:sz w:val="32"/>
+          <w:szCs w:val="32"/>
+        </w:rPr>
+      </w:pPr>
+      <w:r>
+        <w:rPr>
+          <w:b/>
+          <w:bCs/>
+          <w:sz w:val="32"/>
+          <w:szCs w:val="32"/>
+        </w:rPr>
+        <w:t xml:space="preserve">Set </w:t>
+      </w:r>
+      <w:r>
+        <w:rPr>
+          <w:b/>
+          <w:bCs/>
+          <w:sz w:val="32"/>
+          <w:szCs w:val="32"/>
+        </w:rPr>
+        <w:t>Database</w:t>
+      </w:r>
+      <w:r>
+        <w:rPr>
+          <w:b/>
+          <w:bCs/>
+          <w:sz w:val="32"/>
+          <w:szCs w:val="32"/>
+        </w:rPr>
+        <w:t xml:space="preserve"> as Default</w:t>
+      </w:r>
+      <w:r>
+        <w:rPr>
+          <w:b/>
+          <w:bCs/>
+          <w:sz w:val="32"/>
+          <w:szCs w:val="32"/>
+        </w:rPr>
+        <w:t>:</w:t>
+      </w:r>
+    </w:p>
+    <w:p>
+      <w:r>
+        <w:t xml:space="preserve">Now we can select this database </w:t>
+      </w:r>
+      <w:r>
+        <w:t xml:space="preserve">as default by right click on </w:t>
+      </w:r>
+      <w:r>
+        <w:t xml:space="preserve">left side panel </w:t>
+      </w:r>
+      <w:r>
+        <w:t xml:space="preserve">where you see the database named that you created </w:t>
+      </w:r>
+      <w:r>
+        <w:t>and click “set as default schema”</w:t>
+      </w:r>
+      <w:r>
+        <w:t xml:space="preserve"> </w:t>
+      </w:r>
+    </w:p>
+    <w:p>
+      <w:r>
+        <w:t xml:space="preserve">We can also do </w:t>
+      </w:r>
+      <w:r>
+        <w:t xml:space="preserve">this </w:t>
+      </w:r>
+      <w:r>
+        <w:t>using command:</w:t>
+      </w:r>
+    </w:p>
+    <w:p>
+      <w:r>
+        <w:t>First remove the first line and type:</w:t>
+      </w:r>
+    </w:p>
+    <w:p>
+      <w:pPr>
+        <w:ind w:firstLine="720"/>
+        <w:rPr>
+          <w:b/>
+          <w:bCs/>
+          <w:i/>
+          <w:iCs/>
+        </w:rPr>
+      </w:pPr>
+      <w:r>
+        <w:rPr>
+          <w:b/>
+          <w:bCs/>
+          <w:i/>
+          <w:iCs/>
+        </w:rPr>
+        <w:t xml:space="preserve">USE </w:t>
+      </w:r>
+      <w:r>
+        <w:rPr>
+          <w:b/>
+          <w:bCs/>
+          <w:i/>
+          <w:iCs/>
+        </w:rPr>
+        <w:t>startersql;</w:t>
+      </w:r>
+    </w:p>
+    <w:p/>
+    <w:p/>
+    <w:p/>
     <w:sectPr>
       <w:pgSz w:w="12240" w:h="15840"/>
       <w:pgMar w:top="1440" w:right="1440" w:bottom="1440" w:left="1440" w:header="720" w:footer="720" w:gutter="0"/>
@@ -523,7 +956,7 @@
 </file>
 
 <file path=word/styles.xml><?xml version="1.0" encoding="utf-8"?>
-<w:styles xmlns:mc="http://schemas.openxmlformats.org/markup-compatibility/2006" xmlns:r="http://schemas.openxmlformats.org/officeDocument/2006/relationships" xmlns:w="http://schemas.openxmlformats.org/wordprocessingml/2006/main" xmlns:w14="http://schemas.microsoft.com/office/word/2010/wordml" xmlns:w15="http://schemas.microsoft.com/office/word/2012/wordml" xmlns:w16cex="http://schemas.microsoft.com/office/word/2018/wordml/cex" xmlns:w16cid="http://schemas.microsoft.com/office/word/2016/wordml/cid" xmlns:w16="http://schemas.microsoft.com/office/word/2018/wordml" xmlns:w16du="http://schemas.microsoft.com/office/word/2023/wordml/word16du" xmlns:w16sdtdh="http://schemas.microsoft.com/office/word/2020/wordml/sdtdatahash" xmlns:w16sdtfl="http://schemas.microsoft.com/office/word/2024/wordml/sdtformatlock" xmlns:w16se="http://schemas.microsoft.com/office/word/2015/wordml/symex" mc:Ignorable="w14 w15 w16se w16cid w16 w16cex w16sdtdh w16sdtfl w16du">
+<w:styles xmlns:mc="http://schemas.openxmlformats.org/markup-compatibility/2006" xmlns:r="http://schemas.openxmlformats.org/officeDocument/2006/relationships" xmlns:w="http://schemas.openxmlformats.org/wordprocessingml/2006/main" xmlns:w14="http://schemas.microsoft.com/office/word/2010/wordml" xmlns:w15="http://schemas.microsoft.com/office/word/2012/wordml" xmlns:w16cex="http://schemas.microsoft.com/office/word/2018/wordml/cex" xmlns:w16cid="http://schemas.microsoft.com/office/word/2016/wordml/cid" xmlns:w16="http://schemas.microsoft.com/office/word/2018/wordml" xmlns:w16sdtdh="http://schemas.microsoft.com/office/word/2020/wordml/sdtdatahash" xmlns:w16se="http://schemas.microsoft.com/office/word/2015/wordml/symex" mc:Ignorable="w14 w15 w16se w16cid w16 w16cex w16sdtdh">
   <w:docDefaults>
     <w:rPrDefault>
       <w:rPr>
@@ -920,12 +1353,11 @@
   <w:style w:type="paragraph" w:default="1" w:styleId="Normal">
     <w:name w:val="Normal"/>
     <w:qFormat/>
-    <w:rsid w:val="00BD06AA"/>
+    <w:rsid w:val="00C70DCC"/>
   </w:style>
   <w:style w:type="character" w:default="1" w:styleId="DefaultParagraphFont">
     <w:name w:val="Default Paragraph Font"/>
     <w:uiPriority w:val="1"/>
-    <w:semiHidden/>
     <w:unhideWhenUsed/>
   </w:style>
   <w:style w:type="table" w:default="1" w:styleId="TableNormal">

--- a/SQL - CWH 3 Hour/Notes.docx
+++ b/SQL - CWH 3 Hour/Notes.docx
@@ -198,6 +198,32 @@
       </w:r>
     </w:p>
     <w:p>
+      <w:r>
+        <w:t>Quer</w:t>
+      </w:r>
+      <w:r>
+        <w:t>ies</w:t>
+      </w:r>
+      <w:r>
+        <w:t xml:space="preserve"> </w:t>
+      </w:r>
+      <w:r>
+        <w:t xml:space="preserve">are </w:t>
+      </w:r>
+      <w:r>
+        <w:t xml:space="preserve">like </w:t>
+      </w:r>
+      <w:r>
+        <w:t>GitHub</w:t>
+      </w:r>
+      <w:r>
+        <w:t xml:space="preserve"> commands</w:t>
+      </w:r>
+      <w:r>
+        <w:t>.</w:t>
+      </w:r>
+    </w:p>
+    <w:p>
       <w:pPr>
         <w:rPr>
           <w:b/>
@@ -327,12 +353,12 @@
           <w:sz w:val="40"/>
           <w:szCs w:val="40"/>
         </w:rPr>
+        <w:lastRenderedPageBreak/>
         <w:t>Why we use database?</w:t>
       </w:r>
     </w:p>
     <w:p>
       <w:r>
-        <w:lastRenderedPageBreak/>
         <w:t xml:space="preserve">We </w:t>
       </w:r>
       <w:r>
@@ -674,13 +700,8 @@
     </w:p>
     <w:p>
       <w:r>
-        <w:t xml:space="preserve">We can put data by following </w:t>
-      </w:r>
-      <w:r>
-        <w:t xml:space="preserve">any </w:t>
-      </w:r>
-      <w:r>
-        <w:t>set of schema</w:t>
+        <w:lastRenderedPageBreak/>
+        <w:t>We can put data by following any set of schema</w:t>
       </w:r>
       <w:r>
         <w:t xml:space="preserve"> in non-relational database</w:t>
@@ -691,13 +712,7 @@
     </w:p>
     <w:p>
       <w:r>
-        <w:t>N</w:t>
-      </w:r>
-      <w:r>
-        <w:t>on-relational database</w:t>
-      </w:r>
-      <w:r>
-        <w:t xml:space="preserve"> </w:t>
+        <w:t xml:space="preserve">Non-relational database </w:t>
       </w:r>
       <w:r>
         <w:t>does not follow a particular set of schema.</w:t>
@@ -719,16 +734,12 @@
           <w:sz w:val="24"/>
           <w:szCs w:val="24"/>
         </w:rPr>
-        <w:lastRenderedPageBreak/>
         <w:t>Example:</w:t>
       </w:r>
     </w:p>
     <w:p>
       <w:r>
-        <w:t>MongoDB</w:t>
-      </w:r>
-      <w:r>
-        <w:t xml:space="preserve">, Cassandra, </w:t>
+        <w:t xml:space="preserve">MongoDB, Cassandra, </w:t>
       </w:r>
       <w:r>
         <w:t>Redis</w:t>
@@ -748,7 +759,32 @@
         <w:t>non-relational</w:t>
       </w:r>
       <w:r>
-        <w:t xml:space="preserve"> database</w:t>
+        <w:t xml:space="preserve"> database.</w:t>
+      </w:r>
+    </w:p>
+    <w:p>
+      <w:r>
+        <w:rPr>
+          <w:b/>
+          <w:bCs/>
+          <w:sz w:val="40"/>
+          <w:szCs w:val="40"/>
+        </w:rPr>
+        <w:t>Tables</w:t>
+      </w:r>
+      <w:r>
+        <w:rPr>
+          <w:b/>
+          <w:bCs/>
+          <w:sz w:val="40"/>
+          <w:szCs w:val="40"/>
+        </w:rPr>
+        <w:t>:</w:t>
+      </w:r>
+    </w:p>
+    <w:p>
+      <w:r>
+        <w:t>In My SQL database holds one or more tables</w:t>
       </w:r>
       <w:r>
         <w:t>.</w:t>
@@ -759,6 +795,70 @@
         <w:rPr>
           <w:b/>
           <w:bCs/>
+          <w:sz w:val="24"/>
+          <w:szCs w:val="24"/>
+        </w:rPr>
+      </w:pPr>
+      <w:r>
+        <w:rPr>
+          <w:b/>
+          <w:bCs/>
+          <w:sz w:val="24"/>
+          <w:szCs w:val="24"/>
+        </w:rPr>
+        <w:t>Example:</w:t>
+      </w:r>
+    </w:p>
+    <w:p>
+      <w:r>
+        <w:t>A database is like a folder</w:t>
+      </w:r>
+      <w:r>
+        <w:t xml:space="preserve">. </w:t>
+      </w:r>
+    </w:p>
+    <w:p>
+      <w:r>
+        <w:t xml:space="preserve">All the files in that folder </w:t>
+      </w:r>
+      <w:r>
+        <w:t>are</w:t>
+      </w:r>
+      <w:r>
+        <w:t xml:space="preserve"> like </w:t>
+      </w:r>
+      <w:r>
+        <w:t>each</w:t>
+      </w:r>
+      <w:r>
+        <w:t xml:space="preserve"> table</w:t>
+      </w:r>
+      <w:r>
+        <w:t>.</w:t>
+      </w:r>
+      <w:r>
+        <w:t xml:space="preserve"> </w:t>
+      </w:r>
+    </w:p>
+    <w:p>
+      <w:r>
+        <w:t xml:space="preserve">The content inside each file </w:t>
+      </w:r>
+      <w:r>
+        <w:t>is</w:t>
+      </w:r>
+      <w:r>
+        <w:t xml:space="preserve"> like rows in the table</w:t>
+      </w:r>
+      <w:r>
+        <w:t>.</w:t>
+      </w:r>
+    </w:p>
+    <w:p>
+      <w:pPr>
+        <w:rPr>
+          <w:b/>
+          <w:bCs/>
           <w:sz w:val="40"/>
           <w:szCs w:val="40"/>
         </w:rPr>
@@ -775,16 +875,7 @@
     </w:p>
     <w:p>
       <w:r>
-        <w:t>To create a database, we run query</w:t>
-      </w:r>
-      <w:r>
-        <w:t xml:space="preserve">, in fact </w:t>
-      </w:r>
-      <w:r>
-        <w:t>use query to do anything in query</w:t>
-      </w:r>
-      <w:r>
-        <w:t>.</w:t>
+        <w:t>To create a database, we run queries, in fact use query to do anything in SQL.</w:t>
       </w:r>
     </w:p>
     <w:p>
@@ -832,6 +923,55 @@
       </w:r>
     </w:p>
     <w:p>
+      <w:r>
+        <w:t>we can also create database named</w:t>
+      </w:r>
+      <w:r>
+        <w:t xml:space="preserve"> “harry”</w:t>
+      </w:r>
+      <w:r>
+        <w:t>:</w:t>
+      </w:r>
+    </w:p>
+    <w:p>
+      <w:pPr>
+        <w:ind w:firstLine="720"/>
+        <w:rPr>
+          <w:b/>
+          <w:bCs/>
+          <w:i/>
+          <w:iCs/>
+        </w:rPr>
+      </w:pPr>
+      <w:r>
+        <w:rPr>
+          <w:b/>
+          <w:bCs/>
+          <w:i/>
+          <w:iCs/>
+        </w:rPr>
+        <w:t xml:space="preserve">CREATE DATABASE </w:t>
+      </w:r>
+      <w:r>
+        <w:rPr>
+          <w:b/>
+          <w:bCs/>
+          <w:i/>
+          <w:iCs/>
+        </w:rPr>
+        <w:t>harry</w:t>
+      </w:r>
+      <w:r>
+        <w:rPr>
+          <w:b/>
+          <w:bCs/>
+          <w:i/>
+          <w:iCs/>
+        </w:rPr>
+        <w:t>;</w:t>
+      </w:r>
+    </w:p>
+    <w:p>
       <w:pPr>
         <w:rPr>
           <w:b/>
@@ -885,15 +1025,30 @@
         <w:t xml:space="preserve">as default by right click on </w:t>
       </w:r>
       <w:r>
-        <w:t xml:space="preserve">left side panel </w:t>
-      </w:r>
-      <w:r>
-        <w:t xml:space="preserve">where you see the database named that you created </w:t>
+        <w:t>left side panel</w:t>
+      </w:r>
+      <w:r>
+        <w:t>,</w:t>
+      </w:r>
+      <w:r>
+        <w:t xml:space="preserve"> </w:t>
+      </w:r>
+      <w:r>
+        <w:t xml:space="preserve">where you see the </w:t>
+      </w:r>
+      <w:r>
+        <w:t xml:space="preserve">name of </w:t>
+      </w:r>
+      <w:r>
+        <w:t xml:space="preserve">database that you created </w:t>
       </w:r>
       <w:r>
         <w:t>and click “set as default schema”</w:t>
       </w:r>
       <w:r>
+        <w:t>.</w:t>
+      </w:r>
+      <w:r>
         <w:t xml:space="preserve"> </w:t>
       </w:r>
     </w:p>
@@ -905,7 +1060,16 @@
         <w:t xml:space="preserve">this </w:t>
       </w:r>
       <w:r>
-        <w:t>using command:</w:t>
+        <w:t xml:space="preserve">using </w:t>
+      </w:r>
+      <w:r>
+        <w:t xml:space="preserve">the below </w:t>
+      </w:r>
+      <w:r>
+        <w:t>command</w:t>
+      </w:r>
+      <w:r>
+        <w:t>.</w:t>
       </w:r>
     </w:p>
     <w:p>
@@ -942,9 +1106,841 @@
         <w:t>startersql;</w:t>
       </w:r>
     </w:p>
+    <w:p>
+      <w:r>
+        <w:lastRenderedPageBreak/>
+        <w:t>After run the below command</w:t>
+      </w:r>
+      <w:r>
+        <w:t xml:space="preserve">, all the queries that we will </w:t>
+      </w:r>
+      <w:r>
+        <w:t xml:space="preserve">give to the database it will </w:t>
+      </w:r>
+      <w:r>
+        <w:t xml:space="preserve">run </w:t>
+      </w:r>
+      <w:r>
+        <w:t>on th</w:t>
+      </w:r>
+      <w:r>
+        <w:t xml:space="preserve">e </w:t>
+      </w:r>
+      <w:r>
+        <w:t xml:space="preserve">database </w:t>
+      </w:r>
+      <w:r>
+        <w:t>that we set as default schema.</w:t>
+      </w:r>
+    </w:p>
+    <w:p>
+      <w:r>
+        <w:t>I can also switch the database between work, but we cannot do this practically.</w:t>
+      </w:r>
+    </w:p>
+    <w:p>
+      <w:r>
+        <w:rPr>
+          <w:b/>
+          <w:bCs/>
+          <w:sz w:val="40"/>
+          <w:szCs w:val="40"/>
+        </w:rPr>
+        <w:t xml:space="preserve">Create </w:t>
+      </w:r>
+      <w:r>
+        <w:rPr>
+          <w:b/>
+          <w:bCs/>
+          <w:sz w:val="40"/>
+          <w:szCs w:val="40"/>
+        </w:rPr>
+        <w:t>Tables</w:t>
+      </w:r>
+      <w:r>
+        <w:rPr>
+          <w:b/>
+          <w:bCs/>
+          <w:sz w:val="40"/>
+          <w:szCs w:val="40"/>
+        </w:rPr>
+        <w:t>:</w:t>
+      </w:r>
+    </w:p>
+    <w:p>
+      <w:r>
+        <w:t>We can create a table in database by issuing a query</w:t>
+      </w:r>
+      <w:r>
+        <w:t>.</w:t>
+      </w:r>
+    </w:p>
+    <w:p>
+      <w:r>
+        <w:t>Now create a table named “user” by typing the below the command</w:t>
+      </w:r>
+      <w:r>
+        <w:t>.</w:t>
+      </w:r>
+    </w:p>
+    <w:p>
+      <w:r>
+        <w:t xml:space="preserve">First remove the </w:t>
+      </w:r>
+      <w:r>
+        <w:t>first command</w:t>
+      </w:r>
+      <w:r>
+        <w:t xml:space="preserve"> then type:</w:t>
+      </w:r>
+    </w:p>
     <w:p/>
-    <w:p/>
-    <w:p/>
+    <w:p>
+      <w:pPr>
+        <w:rPr>
+          <w:b/>
+          <w:bCs/>
+          <w:i/>
+          <w:iCs/>
+        </w:rPr>
+      </w:pPr>
+      <w:r>
+        <w:rPr>
+          <w:b/>
+          <w:bCs/>
+          <w:i/>
+          <w:iCs/>
+        </w:rPr>
+        <w:t>CREATE TABLE users (</w:t>
+      </w:r>
+    </w:p>
+    <w:p>
+      <w:pPr>
+        <w:ind w:firstLine="720"/>
+        <w:rPr>
+          <w:b/>
+          <w:bCs/>
+          <w:i/>
+          <w:iCs/>
+        </w:rPr>
+      </w:pPr>
+      <w:r>
+        <w:rPr>
+          <w:b/>
+          <w:bCs/>
+          <w:i/>
+          <w:iCs/>
+        </w:rPr>
+        <w:t>id INT AUTO_INCREMENT PRIMARY KEY,</w:t>
+      </w:r>
+    </w:p>
+    <w:p>
+      <w:pPr>
+        <w:ind w:firstLine="720"/>
+        <w:rPr>
+          <w:b/>
+          <w:bCs/>
+          <w:i/>
+          <w:iCs/>
+        </w:rPr>
+      </w:pPr>
+      <w:r>
+        <w:rPr>
+          <w:b/>
+          <w:bCs/>
+          <w:i/>
+          <w:iCs/>
+        </w:rPr>
+        <w:t>name VARCHAR(100) NOT NULL,</w:t>
+      </w:r>
+    </w:p>
+    <w:p>
+      <w:pPr>
+        <w:ind w:firstLine="720"/>
+        <w:rPr>
+          <w:b/>
+          <w:bCs/>
+          <w:i/>
+          <w:iCs/>
+        </w:rPr>
+      </w:pPr>
+      <w:r>
+        <w:rPr>
+          <w:b/>
+          <w:bCs/>
+          <w:i/>
+          <w:iCs/>
+        </w:rPr>
+        <w:t>email VARCHAR(100) UNIQUE NOT NULL,</w:t>
+      </w:r>
+    </w:p>
+    <w:p>
+      <w:pPr>
+        <w:ind w:firstLine="720"/>
+        <w:rPr>
+          <w:b/>
+          <w:bCs/>
+          <w:i/>
+          <w:iCs/>
+        </w:rPr>
+      </w:pPr>
+      <w:r>
+        <w:rPr>
+          <w:b/>
+          <w:bCs/>
+          <w:i/>
+          <w:iCs/>
+        </w:rPr>
+        <w:t>gender ENUM('Male', 'Female', 'Other'),</w:t>
+      </w:r>
+    </w:p>
+    <w:p>
+      <w:pPr>
+        <w:ind w:firstLine="720"/>
+        <w:rPr>
+          <w:b/>
+          <w:bCs/>
+          <w:i/>
+          <w:iCs/>
+        </w:rPr>
+      </w:pPr>
+      <w:r>
+        <w:rPr>
+          <w:b/>
+          <w:bCs/>
+          <w:i/>
+          <w:iCs/>
+        </w:rPr>
+        <w:t>date_of_birth DATE,</w:t>
+      </w:r>
+    </w:p>
+    <w:p>
+      <w:pPr>
+        <w:ind w:firstLine="720"/>
+        <w:rPr>
+          <w:b/>
+          <w:bCs/>
+          <w:i/>
+          <w:iCs/>
+        </w:rPr>
+      </w:pPr>
+      <w:r>
+        <w:rPr>
+          <w:b/>
+          <w:bCs/>
+          <w:i/>
+          <w:iCs/>
+        </w:rPr>
+        <w:t>created_at TIMESTAMP DEFAULT CURRENT_TIMESTAMP</w:t>
+      </w:r>
+    </w:p>
+    <w:p>
+      <w:pPr>
+        <w:rPr>
+          <w:b/>
+          <w:bCs/>
+          <w:i/>
+          <w:iCs/>
+        </w:rPr>
+      </w:pPr>
+      <w:r>
+        <w:rPr>
+          <w:b/>
+          <w:bCs/>
+          <w:i/>
+          <w:iCs/>
+        </w:rPr>
+        <w:t>);</w:t>
+      </w:r>
+    </w:p>
+    <w:p>
+      <w:r>
+        <w:t xml:space="preserve">The above command will create a table in </w:t>
+      </w:r>
+      <w:r>
+        <w:t xml:space="preserve">a </w:t>
+      </w:r>
+      <w:r>
+        <w:t>database</w:t>
+      </w:r>
+      <w:r>
+        <w:t xml:space="preserve"> and store basic user info</w:t>
+      </w:r>
+      <w:r>
+        <w:t>.</w:t>
+      </w:r>
+    </w:p>
+    <w:p>
+      <w:r>
+        <w:rPr>
+          <w:b/>
+          <w:bCs/>
+          <w:sz w:val="40"/>
+          <w:szCs w:val="40"/>
+        </w:rPr>
+        <w:t>Check</w:t>
+      </w:r>
+      <w:r>
+        <w:rPr>
+          <w:b/>
+          <w:bCs/>
+          <w:sz w:val="40"/>
+          <w:szCs w:val="40"/>
+        </w:rPr>
+        <w:t xml:space="preserve"> Table</w:t>
+      </w:r>
+      <w:r>
+        <w:rPr>
+          <w:b/>
+          <w:bCs/>
+          <w:sz w:val="40"/>
+          <w:szCs w:val="40"/>
+        </w:rPr>
+        <w:t xml:space="preserve"> Data</w:t>
+      </w:r>
+      <w:r>
+        <w:rPr>
+          <w:b/>
+          <w:bCs/>
+          <w:sz w:val="40"/>
+          <w:szCs w:val="40"/>
+        </w:rPr>
+        <w:t>:</w:t>
+      </w:r>
+    </w:p>
+    <w:p>
+      <w:r>
+        <w:t xml:space="preserve">How to check </w:t>
+      </w:r>
+      <w:r>
+        <w:t xml:space="preserve">or select </w:t>
+      </w:r>
+      <w:r>
+        <w:t>the table data in a database? OR</w:t>
+      </w:r>
+    </w:p>
+    <w:p>
+      <w:r>
+        <w:t xml:space="preserve">How many columns </w:t>
+      </w:r>
+      <w:r>
+        <w:t>and rows are in a table in the database?</w:t>
+      </w:r>
+    </w:p>
+    <w:p>
+      <w:r>
+        <w:t xml:space="preserve">To select all the columns from the </w:t>
+      </w:r>
+      <w:r>
+        <w:t>table,</w:t>
+      </w:r>
+      <w:r>
+        <w:t xml:space="preserve"> use the below command:</w:t>
+      </w:r>
+    </w:p>
+    <w:p>
+      <w:pPr>
+        <w:rPr>
+          <w:b/>
+          <w:bCs/>
+          <w:i/>
+          <w:iCs/>
+        </w:rPr>
+      </w:pPr>
+      <w:r>
+        <w:rPr>
+          <w:b/>
+          <w:bCs/>
+          <w:i/>
+          <w:iCs/>
+        </w:rPr>
+        <w:tab/>
+      </w:r>
+      <w:r>
+        <w:rPr>
+          <w:b/>
+          <w:bCs/>
+          <w:i/>
+          <w:iCs/>
+        </w:rPr>
+        <w:t>SELECT * FROM users;</w:t>
+      </w:r>
+    </w:p>
+    <w:p>
+      <w:r>
+        <w:t>“Select *” is the most used and important query</w:t>
+      </w:r>
+      <w:r>
+        <w:t xml:space="preserve"> in SQL</w:t>
+      </w:r>
+      <w:r>
+        <w:t>.</w:t>
+      </w:r>
+    </w:p>
+    <w:p>
+      <w:r>
+        <w:t xml:space="preserve">* </w:t>
+      </w:r>
+      <w:r>
+        <w:t>Means</w:t>
+      </w:r>
+      <w:r>
+        <w:t xml:space="preserve"> all</w:t>
+      </w:r>
+      <w:r>
+        <w:t>.</w:t>
+      </w:r>
+    </w:p>
+    <w:p>
+      <w:r>
+        <w:t>We can also select any one or more column from the table</w:t>
+      </w:r>
+      <w:r>
+        <w:t>:</w:t>
+      </w:r>
+    </w:p>
+    <w:p>
+      <w:pPr>
+        <w:rPr>
+          <w:b/>
+          <w:bCs/>
+          <w:i/>
+          <w:iCs/>
+        </w:rPr>
+      </w:pPr>
+      <w:r>
+        <w:rPr>
+          <w:b/>
+          <w:bCs/>
+          <w:i/>
+          <w:iCs/>
+        </w:rPr>
+        <w:lastRenderedPageBreak/>
+        <w:tab/>
+        <w:t xml:space="preserve">SELECT </w:t>
+      </w:r>
+      <w:r>
+        <w:rPr>
+          <w:b/>
+          <w:bCs/>
+          <w:i/>
+          <w:iCs/>
+        </w:rPr>
+        <w:t>id, email</w:t>
+      </w:r>
+      <w:r>
+        <w:rPr>
+          <w:b/>
+          <w:bCs/>
+          <w:i/>
+          <w:iCs/>
+        </w:rPr>
+        <w:t xml:space="preserve"> FROM users;</w:t>
+      </w:r>
+    </w:p>
+    <w:p>
+      <w:pPr>
+        <w:rPr>
+          <w:b/>
+          <w:bCs/>
+          <w:sz w:val="40"/>
+          <w:szCs w:val="40"/>
+        </w:rPr>
+      </w:pPr>
+      <w:r>
+        <w:rPr>
+          <w:b/>
+          <w:bCs/>
+          <w:sz w:val="40"/>
+          <w:szCs w:val="40"/>
+        </w:rPr>
+        <w:t>D</w:t>
+      </w:r>
+      <w:r>
+        <w:rPr>
+          <w:b/>
+          <w:bCs/>
+          <w:sz w:val="40"/>
+          <w:szCs w:val="40"/>
+        </w:rPr>
+        <w:t>rop the D</w:t>
+      </w:r>
+      <w:r>
+        <w:rPr>
+          <w:b/>
+          <w:bCs/>
+          <w:sz w:val="40"/>
+          <w:szCs w:val="40"/>
+        </w:rPr>
+        <w:t>atabase</w:t>
+      </w:r>
+      <w:r>
+        <w:rPr>
+          <w:b/>
+          <w:bCs/>
+          <w:sz w:val="40"/>
+          <w:szCs w:val="40"/>
+        </w:rPr>
+        <w:t>:</w:t>
+      </w:r>
+    </w:p>
+    <w:p>
+      <w:r>
+        <w:t>It means delete the database.</w:t>
+      </w:r>
+    </w:p>
+    <w:p>
+      <w:r>
+        <w:t>To delete the database, type the below command;</w:t>
+      </w:r>
+    </w:p>
+    <w:p>
+      <w:pPr>
+        <w:ind w:firstLine="720"/>
+        <w:rPr>
+          <w:b/>
+          <w:bCs/>
+          <w:i/>
+          <w:iCs/>
+        </w:rPr>
+      </w:pPr>
+      <w:r>
+        <w:rPr>
+          <w:b/>
+          <w:bCs/>
+          <w:i/>
+          <w:iCs/>
+        </w:rPr>
+        <w:t>DROP DATABASE startersql</w:t>
+      </w:r>
+      <w:r>
+        <w:rPr>
+          <w:b/>
+          <w:bCs/>
+          <w:i/>
+          <w:iCs/>
+        </w:rPr>
+        <w:t>;</w:t>
+      </w:r>
+    </w:p>
+    <w:p>
+      <w:r>
+        <w:t xml:space="preserve">It will delete all the data from the database </w:t>
+      </w:r>
+      <w:r>
+        <w:t>itself</w:t>
+      </w:r>
+      <w:r>
+        <w:t>.</w:t>
+      </w:r>
+    </w:p>
+    <w:p>
+      <w:r>
+        <w:t>Now we will again create the database and do the same thing.</w:t>
+      </w:r>
+    </w:p>
+    <w:p>
+      <w:r>
+        <w:t>Do we again type all these commands 1 by 1</w:t>
+      </w:r>
+      <w:r>
+        <w:t>?</w:t>
+      </w:r>
+    </w:p>
+    <w:p>
+      <w:r>
+        <w:t xml:space="preserve">No, we can write a script program </w:t>
+      </w:r>
+      <w:r>
+        <w:t>and run this program at once</w:t>
+      </w:r>
+      <w:r>
+        <w:t xml:space="preserve">, </w:t>
+      </w:r>
+      <w:r>
+        <w:t xml:space="preserve">instead of typing </w:t>
+      </w:r>
+      <w:r>
+        <w:t xml:space="preserve">1 </w:t>
+      </w:r>
+      <w:r>
+        <w:t>quer</w:t>
+      </w:r>
+      <w:r>
+        <w:t>y</w:t>
+      </w:r>
+      <w:r>
+        <w:t xml:space="preserve"> and run it</w:t>
+      </w:r>
+      <w:r>
+        <w:t xml:space="preserve"> </w:t>
+      </w:r>
+      <w:r>
+        <w:t>1 by 1</w:t>
+      </w:r>
+      <w:r>
+        <w:t>.</w:t>
+      </w:r>
+      <w:r>
+        <w:t xml:space="preserve"> </w:t>
+      </w:r>
+    </w:p>
+    <w:p>
+      <w:r>
+        <w:rPr>
+          <w:b/>
+          <w:bCs/>
+          <w:sz w:val="40"/>
+          <w:szCs w:val="40"/>
+        </w:rPr>
+        <w:t xml:space="preserve">Create a </w:t>
+      </w:r>
+      <w:r>
+        <w:rPr>
+          <w:b/>
+          <w:bCs/>
+          <w:sz w:val="40"/>
+          <w:szCs w:val="40"/>
+        </w:rPr>
+        <w:t xml:space="preserve">SQL </w:t>
+      </w:r>
+      <w:r>
+        <w:rPr>
+          <w:b/>
+          <w:bCs/>
+          <w:sz w:val="40"/>
+          <w:szCs w:val="40"/>
+        </w:rPr>
+        <w:t>Script:</w:t>
+      </w:r>
+    </w:p>
+    <w:p>
+      <w:pPr>
+        <w:ind w:firstLine="720"/>
+        <w:rPr>
+          <w:b/>
+          <w:bCs/>
+          <w:i/>
+          <w:iCs/>
+        </w:rPr>
+      </w:pPr>
+      <w:r>
+        <w:rPr>
+          <w:b/>
+          <w:bCs/>
+          <w:i/>
+          <w:iCs/>
+        </w:rPr>
+        <w:t>CREATE DATABASE startersql;</w:t>
+      </w:r>
+    </w:p>
+    <w:p>
+      <w:pPr>
+        <w:ind w:firstLine="720"/>
+        <w:rPr>
+          <w:b/>
+          <w:bCs/>
+          <w:i/>
+          <w:iCs/>
+        </w:rPr>
+      </w:pPr>
+      <w:r>
+        <w:rPr>
+          <w:b/>
+          <w:bCs/>
+          <w:i/>
+          <w:iCs/>
+        </w:rPr>
+        <w:t xml:space="preserve">USE </w:t>
+      </w:r>
+      <w:r>
+        <w:rPr>
+          <w:b/>
+          <w:bCs/>
+          <w:i/>
+          <w:iCs/>
+        </w:rPr>
+        <w:t>startersql;</w:t>
+      </w:r>
+    </w:p>
+    <w:p>
+      <w:pPr>
+        <w:rPr>
+          <w:b/>
+          <w:bCs/>
+          <w:i/>
+          <w:iCs/>
+        </w:rPr>
+      </w:pPr>
+      <w:r>
+        <w:rPr>
+          <w:b/>
+          <w:bCs/>
+          <w:i/>
+          <w:iCs/>
+        </w:rPr>
+        <w:t>CREATE TABLE users (</w:t>
+      </w:r>
+    </w:p>
+    <w:p>
+      <w:pPr>
+        <w:ind w:firstLine="720"/>
+        <w:rPr>
+          <w:b/>
+          <w:bCs/>
+          <w:i/>
+          <w:iCs/>
+        </w:rPr>
+      </w:pPr>
+      <w:r>
+        <w:rPr>
+          <w:b/>
+          <w:bCs/>
+          <w:i/>
+          <w:iCs/>
+        </w:rPr>
+        <w:t>id INT AUTO_INCREMENT PRIMARY KEY,</w:t>
+      </w:r>
+    </w:p>
+    <w:p>
+      <w:pPr>
+        <w:ind w:firstLine="720"/>
+        <w:rPr>
+          <w:b/>
+          <w:bCs/>
+          <w:i/>
+          <w:iCs/>
+        </w:rPr>
+      </w:pPr>
+      <w:r>
+        <w:rPr>
+          <w:b/>
+          <w:bCs/>
+          <w:i/>
+          <w:iCs/>
+        </w:rPr>
+        <w:t>name VARCHAR(100) NOT NULL,</w:t>
+      </w:r>
+    </w:p>
+    <w:p>
+      <w:pPr>
+        <w:ind w:firstLine="720"/>
+        <w:rPr>
+          <w:b/>
+          <w:bCs/>
+          <w:i/>
+          <w:iCs/>
+        </w:rPr>
+      </w:pPr>
+      <w:r>
+        <w:rPr>
+          <w:b/>
+          <w:bCs/>
+          <w:i/>
+          <w:iCs/>
+        </w:rPr>
+        <w:t>email VARCHAR(100) UNIQUE NOT NULL,</w:t>
+      </w:r>
+    </w:p>
+    <w:p>
+      <w:pPr>
+        <w:ind w:firstLine="720"/>
+        <w:rPr>
+          <w:b/>
+          <w:bCs/>
+          <w:i/>
+          <w:iCs/>
+        </w:rPr>
+      </w:pPr>
+      <w:r>
+        <w:rPr>
+          <w:b/>
+          <w:bCs/>
+          <w:i/>
+          <w:iCs/>
+        </w:rPr>
+        <w:t>gender ENUM('Male', 'Female', 'Other'),</w:t>
+      </w:r>
+    </w:p>
+    <w:p>
+      <w:pPr>
+        <w:ind w:firstLine="720"/>
+        <w:rPr>
+          <w:b/>
+          <w:bCs/>
+          <w:i/>
+          <w:iCs/>
+        </w:rPr>
+      </w:pPr>
+      <w:r>
+        <w:rPr>
+          <w:b/>
+          <w:bCs/>
+          <w:i/>
+          <w:iCs/>
+        </w:rPr>
+        <w:t>date_of_birth DATE,</w:t>
+      </w:r>
+    </w:p>
+    <w:p>
+      <w:pPr>
+        <w:ind w:firstLine="720"/>
+        <w:rPr>
+          <w:b/>
+          <w:bCs/>
+          <w:i/>
+          <w:iCs/>
+        </w:rPr>
+      </w:pPr>
+      <w:r>
+        <w:rPr>
+          <w:b/>
+          <w:bCs/>
+          <w:i/>
+          <w:iCs/>
+        </w:rPr>
+        <w:t>created_at TIMESTAMP DEFAULT CURRENT_TIMESTAMP</w:t>
+      </w:r>
+    </w:p>
+    <w:p>
+      <w:pPr>
+        <w:rPr>
+          <w:b/>
+          <w:bCs/>
+          <w:i/>
+          <w:iCs/>
+        </w:rPr>
+      </w:pPr>
+      <w:r>
+        <w:rPr>
+          <w:b/>
+          <w:bCs/>
+          <w:i/>
+          <w:iCs/>
+        </w:rPr>
+        <w:t>);</w:t>
+      </w:r>
+    </w:p>
+    <w:p>
+      <w:pPr>
+        <w:ind w:firstLine="720"/>
+        <w:rPr>
+          <w:b/>
+          <w:bCs/>
+          <w:i/>
+          <w:iCs/>
+        </w:rPr>
+      </w:pPr>
+      <w:r>
+        <w:rPr>
+          <w:b/>
+          <w:bCs/>
+          <w:i/>
+          <w:iCs/>
+        </w:rPr>
+        <w:t>SELECT * FROM users;</w:t>
+      </w:r>
+    </w:p>
     <w:sectPr>
       <w:pgSz w:w="12240" w:h="15840"/>
       <w:pgMar w:top="1440" w:right="1440" w:bottom="1440" w:left="1440" w:header="720" w:footer="720" w:gutter="0"/>
@@ -953,6 +1949,241 @@
     </w:sectPr>
   </w:body>
 </w:document>
+</file>
+
+<file path=word/numbering.xml><?xml version="1.0" encoding="utf-8"?>
+<w:numbering xmlns:wpc="http://schemas.microsoft.com/office/word/2010/wordprocessingCanvas" xmlns:cx="http://schemas.microsoft.com/office/drawing/2014/chartex" xmlns:cx1="http://schemas.microsoft.com/office/drawing/2015/9/8/chartex" xmlns:cx2="http://schemas.microsoft.com/office/drawing/2015/10/21/chartex" xmlns:cx3="http://schemas.microsoft.com/office/drawing/2016/5/9/chartex" xmlns:cx4="http://schemas.microsoft.com/office/drawing/2016/5/10/chartex" xmlns:cx5="http://schemas.microsoft.com/office/drawing/2016/5/11/chartex" xmlns:cx6="http://schemas.microsoft.com/office/drawing/2016/5/12/chartex" xmlns:cx7="http://schemas.microsoft.com/office/drawing/2016/5/13/chartex" xmlns:cx8="http://schemas.microsoft.com/office/drawing/2016/5/14/chartex" xmlns:mc="http://schemas.openxmlformats.org/markup-compatibility/2006" xmlns:aink="http://schemas.microsoft.com/office/drawing/2016/ink" xmlns:am3d="http://schemas.microsoft.com/office/drawing/2017/model3d" xmlns:o="urn:schemas-microsoft-com:office:office" xmlns:oel="http://schemas.microsoft.com/office/2019/extlst" xmlns:r="http://schemas.openxmlformats.org/officeDocument/2006/relationships" xmlns:m="http://schemas.openxmlformats.org/officeDocument/2006/math" xmlns:v="urn:schemas-microsoft-com:vml" xmlns:wp14="http://schemas.microsoft.com/office/word/2010/wordprocessingDrawing" xmlns:wp="http://schemas.openxmlformats.org/drawingml/2006/wordprocessingDrawing" xmlns:w10="urn:schemas-microsoft-com:office:word" xmlns:w="http://schemas.openxmlformats.org/wordprocessingml/2006/main" xmlns:w14="http://schemas.microsoft.com/office/word/2010/wordml" xmlns:w15="http://schemas.microsoft.com/office/word/2012/wordml" xmlns:w16cex="http://schemas.microsoft.com/office/word/2018/wordml/cex" xmlns:w16cid="http://schemas.microsoft.com/office/word/2016/wordml/cid" xmlns:w16="http://schemas.microsoft.com/office/word/2018/wordml" xmlns:w16sdtdh="http://schemas.microsoft.com/office/word/2020/wordml/sdtdatahash" xmlns:w16se="http://schemas.microsoft.com/office/word/2015/wordml/symex" xmlns:wpg="http://schemas.microsoft.com/office/word/2010/wordprocessingGroup" xmlns:wpi="http://schemas.microsoft.com/office/word/2010/wordprocessingInk" xmlns:wne="http://schemas.microsoft.com/office/word/2006/wordml" xmlns:wps="http://schemas.microsoft.com/office/word/2010/wordprocessingShape" mc:Ignorable="w14 w15 w16se w16cid w16 w16cex w16sdtdh wp14">
+  <w:abstractNum w:abstractNumId="0" w15:restartNumberingAfterBreak="0">
+    <w:nsid w:val="35E25CFB"/>
+    <w:multiLevelType w:val="hybridMultilevel"/>
+    <w:tmpl w:val="0616C44E"/>
+    <w:lvl w:ilvl="0" w:tplc="6EECB1B6">
+      <w:numFmt w:val="bullet"/>
+      <w:lvlText w:val=""/>
+      <w:lvlJc w:val="left"/>
+      <w:pPr>
+        <w:ind w:left="720" w:hanging="360"/>
+      </w:pPr>
+      <w:rPr>
+        <w:rFonts w:ascii="Symbol" w:eastAsiaTheme="minorHAnsi" w:hAnsi="Symbol" w:cstheme="minorBidi" w:hint="default"/>
+      </w:rPr>
+    </w:lvl>
+    <w:lvl w:ilvl="1" w:tplc="04090003" w:tentative="1">
+      <w:start w:val="1"/>
+      <w:numFmt w:val="bullet"/>
+      <w:lvlText w:val="o"/>
+      <w:lvlJc w:val="left"/>
+      <w:pPr>
+        <w:ind w:left="1440" w:hanging="360"/>
+      </w:pPr>
+      <w:rPr>
+        <w:rFonts w:ascii="Courier New" w:hAnsi="Courier New" w:cs="Courier New" w:hint="default"/>
+      </w:rPr>
+    </w:lvl>
+    <w:lvl w:ilvl="2" w:tplc="04090005" w:tentative="1">
+      <w:start w:val="1"/>
+      <w:numFmt w:val="bullet"/>
+      <w:lvlText w:val=""/>
+      <w:lvlJc w:val="left"/>
+      <w:pPr>
+        <w:ind w:left="2160" w:hanging="360"/>
+      </w:pPr>
+      <w:rPr>
+        <w:rFonts w:ascii="Wingdings" w:hAnsi="Wingdings" w:hint="default"/>
+      </w:rPr>
+    </w:lvl>
+    <w:lvl w:ilvl="3" w:tplc="04090001" w:tentative="1">
+      <w:start w:val="1"/>
+      <w:numFmt w:val="bullet"/>
+      <w:lvlText w:val=""/>
+      <w:lvlJc w:val="left"/>
+      <w:pPr>
+        <w:ind w:left="2880" w:hanging="360"/>
+      </w:pPr>
+      <w:rPr>
+        <w:rFonts w:ascii="Symbol" w:hAnsi="Symbol" w:hint="default"/>
+      </w:rPr>
+    </w:lvl>
+    <w:lvl w:ilvl="4" w:tplc="04090003" w:tentative="1">
+      <w:start w:val="1"/>
+      <w:numFmt w:val="bullet"/>
+      <w:lvlText w:val="o"/>
+      <w:lvlJc w:val="left"/>
+      <w:pPr>
+        <w:ind w:left="3600" w:hanging="360"/>
+      </w:pPr>
+      <w:rPr>
+        <w:rFonts w:ascii="Courier New" w:hAnsi="Courier New" w:cs="Courier New" w:hint="default"/>
+      </w:rPr>
+    </w:lvl>
+    <w:lvl w:ilvl="5" w:tplc="04090005" w:tentative="1">
+      <w:start w:val="1"/>
+      <w:numFmt w:val="bullet"/>
+      <w:lvlText w:val=""/>
+      <w:lvlJc w:val="left"/>
+      <w:pPr>
+        <w:ind w:left="4320" w:hanging="360"/>
+      </w:pPr>
+      <w:rPr>
+        <w:rFonts w:ascii="Wingdings" w:hAnsi="Wingdings" w:hint="default"/>
+      </w:rPr>
+    </w:lvl>
+    <w:lvl w:ilvl="6" w:tplc="04090001" w:tentative="1">
+      <w:start w:val="1"/>
+      <w:numFmt w:val="bullet"/>
+      <w:lvlText w:val=""/>
+      <w:lvlJc w:val="left"/>
+      <w:pPr>
+        <w:ind w:left="5040" w:hanging="360"/>
+      </w:pPr>
+      <w:rPr>
+        <w:rFonts w:ascii="Symbol" w:hAnsi="Symbol" w:hint="default"/>
+      </w:rPr>
+    </w:lvl>
+    <w:lvl w:ilvl="7" w:tplc="04090003" w:tentative="1">
+      <w:start w:val="1"/>
+      <w:numFmt w:val="bullet"/>
+      <w:lvlText w:val="o"/>
+      <w:lvlJc w:val="left"/>
+      <w:pPr>
+        <w:ind w:left="5760" w:hanging="360"/>
+      </w:pPr>
+      <w:rPr>
+        <w:rFonts w:ascii="Courier New" w:hAnsi="Courier New" w:cs="Courier New" w:hint="default"/>
+      </w:rPr>
+    </w:lvl>
+    <w:lvl w:ilvl="8" w:tplc="04090005" w:tentative="1">
+      <w:start w:val="1"/>
+      <w:numFmt w:val="bullet"/>
+      <w:lvlText w:val=""/>
+      <w:lvlJc w:val="left"/>
+      <w:pPr>
+        <w:ind w:left="6480" w:hanging="360"/>
+      </w:pPr>
+      <w:rPr>
+        <w:rFonts w:ascii="Wingdings" w:hAnsi="Wingdings" w:hint="default"/>
+      </w:rPr>
+    </w:lvl>
+  </w:abstractNum>
+  <w:abstractNum w:abstractNumId="1" w15:restartNumberingAfterBreak="0">
+    <w:nsid w:val="74814782"/>
+    <w:multiLevelType w:val="hybridMultilevel"/>
+    <w:tmpl w:val="6436E032"/>
+    <w:lvl w:ilvl="0" w:tplc="D2CC8C1A">
+      <w:numFmt w:val="bullet"/>
+      <w:lvlText w:val=""/>
+      <w:lvlJc w:val="left"/>
+      <w:pPr>
+        <w:ind w:left="720" w:hanging="360"/>
+      </w:pPr>
+      <w:rPr>
+        <w:rFonts w:ascii="Symbol" w:eastAsiaTheme="minorHAnsi" w:hAnsi="Symbol" w:cstheme="minorBidi" w:hint="default"/>
+      </w:rPr>
+    </w:lvl>
+    <w:lvl w:ilvl="1" w:tplc="04090003" w:tentative="1">
+      <w:start w:val="1"/>
+      <w:numFmt w:val="bullet"/>
+      <w:lvlText w:val="o"/>
+      <w:lvlJc w:val="left"/>
+      <w:pPr>
+        <w:ind w:left="1440" w:hanging="360"/>
+      </w:pPr>
+      <w:rPr>
+        <w:rFonts w:ascii="Courier New" w:hAnsi="Courier New" w:cs="Courier New" w:hint="default"/>
+      </w:rPr>
+    </w:lvl>
+    <w:lvl w:ilvl="2" w:tplc="04090005" w:tentative="1">
+      <w:start w:val="1"/>
+      <w:numFmt w:val="bullet"/>
+      <w:lvlText w:val=""/>
+      <w:lvlJc w:val="left"/>
+      <w:pPr>
+        <w:ind w:left="2160" w:hanging="360"/>
+      </w:pPr>
+      <w:rPr>
+        <w:rFonts w:ascii="Wingdings" w:hAnsi="Wingdings" w:hint="default"/>
+      </w:rPr>
+    </w:lvl>
+    <w:lvl w:ilvl="3" w:tplc="04090001" w:tentative="1">
+      <w:start w:val="1"/>
+      <w:numFmt w:val="bullet"/>
+      <w:lvlText w:val=""/>
+      <w:lvlJc w:val="left"/>
+      <w:pPr>
+        <w:ind w:left="2880" w:hanging="360"/>
+      </w:pPr>
+      <w:rPr>
+        <w:rFonts w:ascii="Symbol" w:hAnsi="Symbol" w:hint="default"/>
+      </w:rPr>
+    </w:lvl>
+    <w:lvl w:ilvl="4" w:tplc="04090003" w:tentative="1">
+      <w:start w:val="1"/>
+      <w:numFmt w:val="bullet"/>
+      <w:lvlText w:val="o"/>
+      <w:lvlJc w:val="left"/>
+      <w:pPr>
+        <w:ind w:left="3600" w:hanging="360"/>
+      </w:pPr>
+      <w:rPr>
+        <w:rFonts w:ascii="Courier New" w:hAnsi="Courier New" w:cs="Courier New" w:hint="default"/>
+      </w:rPr>
+    </w:lvl>
+    <w:lvl w:ilvl="5" w:tplc="04090005" w:tentative="1">
+      <w:start w:val="1"/>
+      <w:numFmt w:val="bullet"/>
+      <w:lvlText w:val=""/>
+      <w:lvlJc w:val="left"/>
+      <w:pPr>
+        <w:ind w:left="4320" w:hanging="360"/>
+      </w:pPr>
+      <w:rPr>
+        <w:rFonts w:ascii="Wingdings" w:hAnsi="Wingdings" w:hint="default"/>
+      </w:rPr>
+    </w:lvl>
+    <w:lvl w:ilvl="6" w:tplc="04090001" w:tentative="1">
+      <w:start w:val="1"/>
+      <w:numFmt w:val="bullet"/>
+      <w:lvlText w:val=""/>
+      <w:lvlJc w:val="left"/>
+      <w:pPr>
+        <w:ind w:left="5040" w:hanging="360"/>
+      </w:pPr>
+      <w:rPr>
+        <w:rFonts w:ascii="Symbol" w:hAnsi="Symbol" w:hint="default"/>
+      </w:rPr>
+    </w:lvl>
+    <w:lvl w:ilvl="7" w:tplc="04090003" w:tentative="1">
+      <w:start w:val="1"/>
+      <w:numFmt w:val="bullet"/>
+      <w:lvlText w:val="o"/>
+      <w:lvlJc w:val="left"/>
+      <w:pPr>
+        <w:ind w:left="5760" w:hanging="360"/>
+      </w:pPr>
+      <w:rPr>
+        <w:rFonts w:ascii="Courier New" w:hAnsi="Courier New" w:cs="Courier New" w:hint="default"/>
+      </w:rPr>
+    </w:lvl>
+    <w:lvl w:ilvl="8" w:tplc="04090005" w:tentative="1">
+      <w:start w:val="1"/>
+      <w:numFmt w:val="bullet"/>
+      <w:lvlText w:val=""/>
+      <w:lvlJc w:val="left"/>
+      <w:pPr>
+        <w:ind w:left="6480" w:hanging="360"/>
+      </w:pPr>
+      <w:rPr>
+        <w:rFonts w:ascii="Wingdings" w:hAnsi="Wingdings" w:hint="default"/>
+      </w:rPr>
+    </w:lvl>
+  </w:abstractNum>
+  <w:num w:numId="1" w16cid:durableId="1986934826">
+    <w:abstractNumId w:val="1"/>
+  </w:num>
+  <w:num w:numId="2" w16cid:durableId="248807086">
+    <w:abstractNumId w:val="0"/>
+  </w:num>
+</w:numbering>
 </file>
 
 <file path=word/styles.xml><?xml version="1.0" encoding="utf-8"?>
@@ -1353,7 +2584,7 @@
   <w:style w:type="paragraph" w:default="1" w:styleId="Normal">
     <w:name w:val="Normal"/>
     <w:qFormat/>
-    <w:rsid w:val="00C70DCC"/>
+    <w:rsid w:val="00DA2895"/>
   </w:style>
   <w:style w:type="character" w:default="1" w:styleId="DefaultParagraphFont">
     <w:name w:val="Default Paragraph Font"/>
@@ -1380,6 +2611,17 @@
     <w:uiPriority w:val="99"/>
     <w:semiHidden/>
     <w:unhideWhenUsed/>
+  </w:style>
+  <w:style w:type="paragraph" w:styleId="ListParagraph">
+    <w:name w:val="List Paragraph"/>
+    <w:basedOn w:val="Normal"/>
+    <w:uiPriority w:val="34"/>
+    <w:qFormat/>
+    <w:rsid w:val="005D5FFC"/>
+    <w:pPr>
+      <w:ind w:left="720"/>
+      <w:contextualSpacing/>
+    </w:pPr>
   </w:style>
 </w:styles>
 </file>
@@ -1667,4 +2909,16 @@
   <a:objectDefaults/>
   <a:extraClrSchemeLst/>
 </a:theme>
+</file>
+
+<file path=customXml/item1.xml><?xml version="1.0" encoding="utf-8"?>
+<b:Sources xmlns:b="http://schemas.openxmlformats.org/officeDocument/2006/bibliography" xmlns="http://schemas.openxmlformats.org/officeDocument/2006/bibliography" SelectedStyle="\APASixthEditionOfficeOnline.xsl" StyleName="APA" Version="6"/>
+</file>
+
+<file path=customXml/itemProps1.xml><?xml version="1.0" encoding="utf-8"?>
+<ds:datastoreItem xmlns:ds="http://schemas.openxmlformats.org/officeDocument/2006/customXml" ds:itemID="{C02477C3-4A7A-49DE-ACC1-FC2FBF1C2834}">
+  <ds:schemaRefs>
+    <ds:schemaRef ds:uri="http://schemas.openxmlformats.org/officeDocument/2006/bibliography"/>
+  </ds:schemaRefs>
+</ds:datastoreItem>
 </file>
--- a/SQL - CWH 3 Hour/Notes.docx
+++ b/SQL - CWH 3 Hour/Notes.docx
@@ -1,6 +1,6 @@
 
 <file path=word/document.xml><?xml version="1.0" encoding="utf-8"?>
-<w:document xmlns:wpc="http://schemas.microsoft.com/office/word/2010/wordprocessingCanvas" xmlns:cx="http://schemas.microsoft.com/office/drawing/2014/chartex" xmlns:cx1="http://schemas.microsoft.com/office/drawing/2015/9/8/chartex" xmlns:cx2="http://schemas.microsoft.com/office/drawing/2015/10/21/chartex" xmlns:cx3="http://schemas.microsoft.com/office/drawing/2016/5/9/chartex" xmlns:cx4="http://schemas.microsoft.com/office/drawing/2016/5/10/chartex" xmlns:cx5="http://schemas.microsoft.com/office/drawing/2016/5/11/chartex" xmlns:cx6="http://schemas.microsoft.com/office/drawing/2016/5/12/chartex" xmlns:cx7="http://schemas.microsoft.com/office/drawing/2016/5/13/chartex" xmlns:cx8="http://schemas.microsoft.com/office/drawing/2016/5/14/chartex" xmlns:mc="http://schemas.openxmlformats.org/markup-compatibility/2006" xmlns:aink="http://schemas.microsoft.com/office/drawing/2016/ink" xmlns:am3d="http://schemas.microsoft.com/office/drawing/2017/model3d" xmlns:o="urn:schemas-microsoft-com:office:office" xmlns:oel="http://schemas.microsoft.com/office/2019/extlst" xmlns:r="http://schemas.openxmlformats.org/officeDocument/2006/relationships" xmlns:m="http://schemas.openxmlformats.org/officeDocument/2006/math" xmlns:v="urn:schemas-microsoft-com:vml" xmlns:wp14="http://schemas.microsoft.com/office/word/2010/wordprocessingDrawing" xmlns:wp="http://schemas.openxmlformats.org/drawingml/2006/wordprocessingDrawing" xmlns:w10="urn:schemas-microsoft-com:office:word" xmlns:w="http://schemas.openxmlformats.org/wordprocessingml/2006/main" xmlns:w14="http://schemas.microsoft.com/office/word/2010/wordml" xmlns:w15="http://schemas.microsoft.com/office/word/2012/wordml" xmlns:w16cex="http://schemas.microsoft.com/office/word/2018/wordml/cex" xmlns:w16cid="http://schemas.microsoft.com/office/word/2016/wordml/cid" xmlns:w16="http://schemas.microsoft.com/office/word/2018/wordml" xmlns:w16sdtdh="http://schemas.microsoft.com/office/word/2020/wordml/sdtdatahash" xmlns:w16se="http://schemas.microsoft.com/office/word/2015/wordml/symex" xmlns:wpg="http://schemas.microsoft.com/office/word/2010/wordprocessingGroup" xmlns:wpi="http://schemas.microsoft.com/office/word/2010/wordprocessingInk" xmlns:wne="http://schemas.microsoft.com/office/word/2006/wordml" xmlns:wps="http://schemas.microsoft.com/office/word/2010/wordprocessingShape" mc:Ignorable="w14 w15 w16se w16cid w16 w16cex w16sdtdh wp14">
+<w:document xmlns:wpc="http://schemas.microsoft.com/office/word/2010/wordprocessingCanvas" xmlns:cx="http://schemas.microsoft.com/office/drawing/2014/chartex" xmlns:cx1="http://schemas.microsoft.com/office/drawing/2015/9/8/chartex" xmlns:cx2="http://schemas.microsoft.com/office/drawing/2015/10/21/chartex" xmlns:cx3="http://schemas.microsoft.com/office/drawing/2016/5/9/chartex" xmlns:cx4="http://schemas.microsoft.com/office/drawing/2016/5/10/chartex" xmlns:cx5="http://schemas.microsoft.com/office/drawing/2016/5/11/chartex" xmlns:cx6="http://schemas.microsoft.com/office/drawing/2016/5/12/chartex" xmlns:cx7="http://schemas.microsoft.com/office/drawing/2016/5/13/chartex" xmlns:cx8="http://schemas.microsoft.com/office/drawing/2016/5/14/chartex" xmlns:mc="http://schemas.openxmlformats.org/markup-compatibility/2006" xmlns:aink="http://schemas.microsoft.com/office/drawing/2016/ink" xmlns:am3d="http://schemas.microsoft.com/office/drawing/2017/model3d" xmlns:o="urn:schemas-microsoft-com:office:office" xmlns:oel="http://schemas.microsoft.com/office/2019/extlst" xmlns:r="http://schemas.openxmlformats.org/officeDocument/2006/relationships" xmlns:m="http://schemas.openxmlformats.org/officeDocument/2006/math" xmlns:v="urn:schemas-microsoft-com:vml" xmlns:wp14="http://schemas.microsoft.com/office/word/2010/wordprocessingDrawing" xmlns:wp="http://schemas.openxmlformats.org/drawingml/2006/wordprocessingDrawing" xmlns:w10="urn:schemas-microsoft-com:office:word" xmlns:w="http://schemas.openxmlformats.org/wordprocessingml/2006/main" xmlns:w14="http://schemas.microsoft.com/office/word/2010/wordml" xmlns:w15="http://schemas.microsoft.com/office/word/2012/wordml" xmlns:w16cex="http://schemas.microsoft.com/office/word/2018/wordml/cex" xmlns:w16cid="http://schemas.microsoft.com/office/word/2016/wordml/cid" xmlns:w16="http://schemas.microsoft.com/office/word/2018/wordml" xmlns:w16du="http://schemas.microsoft.com/office/word/2023/wordml/word16du" xmlns:w16sdtdh="http://schemas.microsoft.com/office/word/2020/wordml/sdtdatahash" xmlns:w16sdtfl="http://schemas.microsoft.com/office/word/2024/wordml/sdtformatlock" xmlns:w16se="http://schemas.microsoft.com/office/word/2015/wordml/symex" xmlns:wpg="http://schemas.microsoft.com/office/word/2010/wordprocessingGroup" xmlns:wpi="http://schemas.microsoft.com/office/word/2010/wordprocessingInk" xmlns:wne="http://schemas.microsoft.com/office/word/2006/wordml" xmlns:wps="http://schemas.microsoft.com/office/word/2010/wordprocessingShape" mc:Ignorable="w14 w15 w16se w16cid w16 w16cex w16sdtdh w16sdtfl w16du wp14">
   <w:body>
     <w:p>
       <w:pPr>
@@ -1146,16 +1146,7 @@
           <w:sz w:val="40"/>
           <w:szCs w:val="40"/>
         </w:rPr>
-        <w:t xml:space="preserve">Create </w:t>
-      </w:r>
-      <w:r>
-        <w:rPr>
-          <w:b/>
-          <w:bCs/>
-          <w:sz w:val="40"/>
-          <w:szCs w:val="40"/>
-        </w:rPr>
-        <w:t>Tables</w:t>
+        <w:t>Create Tables</w:t>
       </w:r>
       <w:r>
         <w:rPr>
@@ -1378,25 +1369,7 @@
           <w:sz w:val="40"/>
           <w:szCs w:val="40"/>
         </w:rPr>
-        <w:t>Check</w:t>
-      </w:r>
-      <w:r>
-        <w:rPr>
-          <w:b/>
-          <w:bCs/>
-          <w:sz w:val="40"/>
-          <w:szCs w:val="40"/>
-        </w:rPr>
-        <w:t xml:space="preserve"> Table</w:t>
-      </w:r>
-      <w:r>
-        <w:rPr>
-          <w:b/>
-          <w:bCs/>
-          <w:sz w:val="40"/>
-          <w:szCs w:val="40"/>
-        </w:rPr>
-        <w:t xml:space="preserve"> Data</w:t>
+        <w:t>Check Table Data</w:t>
       </w:r>
       <w:r>
         <w:rPr>
@@ -1455,14 +1428,6 @@
           <w:iCs/>
         </w:rPr>
         <w:tab/>
-      </w:r>
-      <w:r>
-        <w:rPr>
-          <w:b/>
-          <w:bCs/>
-          <w:i/>
-          <w:iCs/>
-        </w:rPr>
         <w:t>SELECT * FROM users;</w:t>
       </w:r>
     </w:p>
@@ -1673,274 +1638,542 @@
         <w:t xml:space="preserve"> and run it</w:t>
       </w:r>
       <w:r>
+        <w:t xml:space="preserve"> 1 by 1</w:t>
+      </w:r>
+      <w:r>
+        <w:t>.</w:t>
+      </w:r>
+      <w:r>
         <w:t xml:space="preserve"> </w:t>
       </w:r>
-      <w:r>
-        <w:t>1 by 1</w:t>
+    </w:p>
+    <w:p>
+      <w:r>
+        <w:rPr>
+          <w:b/>
+          <w:bCs/>
+          <w:sz w:val="40"/>
+          <w:szCs w:val="40"/>
+        </w:rPr>
+        <w:t xml:space="preserve">Create a </w:t>
+      </w:r>
+      <w:r>
+        <w:rPr>
+          <w:b/>
+          <w:bCs/>
+          <w:sz w:val="40"/>
+          <w:szCs w:val="40"/>
+        </w:rPr>
+        <w:t xml:space="preserve">SQL </w:t>
+      </w:r>
+      <w:r>
+        <w:rPr>
+          <w:b/>
+          <w:bCs/>
+          <w:sz w:val="40"/>
+          <w:szCs w:val="40"/>
+        </w:rPr>
+        <w:t>Script:</w:t>
+      </w:r>
+    </w:p>
+    <w:p>
+      <w:pPr>
+        <w:ind w:firstLine="720"/>
+        <w:rPr>
+          <w:b/>
+          <w:bCs/>
+          <w:i/>
+          <w:iCs/>
+        </w:rPr>
+      </w:pPr>
+      <w:r>
+        <w:rPr>
+          <w:b/>
+          <w:bCs/>
+          <w:i/>
+          <w:iCs/>
+        </w:rPr>
+        <w:t>CREATE DATABASE startersql;</w:t>
+      </w:r>
+    </w:p>
+    <w:p>
+      <w:pPr>
+        <w:ind w:firstLine="720"/>
+        <w:rPr>
+          <w:b/>
+          <w:bCs/>
+          <w:i/>
+          <w:iCs/>
+        </w:rPr>
+      </w:pPr>
+      <w:r>
+        <w:rPr>
+          <w:b/>
+          <w:bCs/>
+          <w:i/>
+          <w:iCs/>
+        </w:rPr>
+        <w:t xml:space="preserve">USE </w:t>
+      </w:r>
+      <w:r>
+        <w:rPr>
+          <w:b/>
+          <w:bCs/>
+          <w:i/>
+          <w:iCs/>
+        </w:rPr>
+        <w:t>startersql;</w:t>
+      </w:r>
+    </w:p>
+    <w:p>
+      <w:pPr>
+        <w:rPr>
+          <w:b/>
+          <w:bCs/>
+          <w:i/>
+          <w:iCs/>
+        </w:rPr>
+      </w:pPr>
+      <w:r>
+        <w:rPr>
+          <w:b/>
+          <w:bCs/>
+          <w:i/>
+          <w:iCs/>
+        </w:rPr>
+        <w:t>CREATE TABLE users (</w:t>
+      </w:r>
+    </w:p>
+    <w:p>
+      <w:pPr>
+        <w:ind w:firstLine="720"/>
+        <w:rPr>
+          <w:b/>
+          <w:bCs/>
+          <w:i/>
+          <w:iCs/>
+        </w:rPr>
+      </w:pPr>
+      <w:r>
+        <w:rPr>
+          <w:b/>
+          <w:bCs/>
+          <w:i/>
+          <w:iCs/>
+        </w:rPr>
+        <w:t>id INT AUTO_INCREMENT PRIMARY KEY,</w:t>
+      </w:r>
+    </w:p>
+    <w:p>
+      <w:pPr>
+        <w:ind w:firstLine="720"/>
+        <w:rPr>
+          <w:b/>
+          <w:bCs/>
+          <w:i/>
+          <w:iCs/>
+        </w:rPr>
+      </w:pPr>
+      <w:r>
+        <w:rPr>
+          <w:b/>
+          <w:bCs/>
+          <w:i/>
+          <w:iCs/>
+        </w:rPr>
+        <w:t>name VARCHAR(100) NOT NULL,</w:t>
+      </w:r>
+    </w:p>
+    <w:p>
+      <w:pPr>
+        <w:ind w:firstLine="720"/>
+        <w:rPr>
+          <w:b/>
+          <w:bCs/>
+          <w:i/>
+          <w:iCs/>
+        </w:rPr>
+      </w:pPr>
+      <w:r>
+        <w:rPr>
+          <w:b/>
+          <w:bCs/>
+          <w:i/>
+          <w:iCs/>
+        </w:rPr>
+        <w:t>email VARCHAR(100) UNIQUE NOT NULL,</w:t>
+      </w:r>
+    </w:p>
+    <w:p>
+      <w:pPr>
+        <w:ind w:firstLine="720"/>
+        <w:rPr>
+          <w:b/>
+          <w:bCs/>
+          <w:i/>
+          <w:iCs/>
+        </w:rPr>
+      </w:pPr>
+      <w:r>
+        <w:rPr>
+          <w:b/>
+          <w:bCs/>
+          <w:i/>
+          <w:iCs/>
+        </w:rPr>
+        <w:t>gender ENUM('Male', 'Female', 'Other'),</w:t>
+      </w:r>
+    </w:p>
+    <w:p>
+      <w:pPr>
+        <w:ind w:firstLine="720"/>
+        <w:rPr>
+          <w:b/>
+          <w:bCs/>
+          <w:i/>
+          <w:iCs/>
+        </w:rPr>
+      </w:pPr>
+      <w:r>
+        <w:rPr>
+          <w:b/>
+          <w:bCs/>
+          <w:i/>
+          <w:iCs/>
+        </w:rPr>
+        <w:t>date_of_birth DATE,</w:t>
+      </w:r>
+    </w:p>
+    <w:p>
+      <w:pPr>
+        <w:ind w:firstLine="720"/>
+        <w:rPr>
+          <w:b/>
+          <w:bCs/>
+          <w:i/>
+          <w:iCs/>
+        </w:rPr>
+      </w:pPr>
+      <w:r>
+        <w:rPr>
+          <w:b/>
+          <w:bCs/>
+          <w:i/>
+          <w:iCs/>
+        </w:rPr>
+        <w:t>created_at TIMESTAMP DEFAULT CURRENT_TIMESTAMP</w:t>
+      </w:r>
+    </w:p>
+    <w:p>
+      <w:pPr>
+        <w:rPr>
+          <w:b/>
+          <w:bCs/>
+          <w:i/>
+          <w:iCs/>
+        </w:rPr>
+      </w:pPr>
+      <w:r>
+        <w:rPr>
+          <w:b/>
+          <w:bCs/>
+          <w:i/>
+          <w:iCs/>
+        </w:rPr>
+        <w:t>);</w:t>
+      </w:r>
+    </w:p>
+    <w:p>
+      <w:pPr>
+        <w:ind w:firstLine="720"/>
+        <w:rPr>
+          <w:b/>
+          <w:bCs/>
+          <w:i/>
+          <w:iCs/>
+        </w:rPr>
+      </w:pPr>
+      <w:r>
+        <w:rPr>
+          <w:b/>
+          <w:bCs/>
+          <w:i/>
+          <w:iCs/>
+        </w:rPr>
+        <w:t>SELECT * FROM users;</w:t>
+      </w:r>
+    </w:p>
+    <w:p>
+      <w:pPr>
+        <w:rPr>
+          <w:b/>
+          <w:bCs/>
+          <w:sz w:val="40"/>
+          <w:szCs w:val="40"/>
+        </w:rPr>
+      </w:pPr>
+      <w:r>
+        <w:rPr>
+          <w:b/>
+          <w:bCs/>
+          <w:sz w:val="40"/>
+          <w:szCs w:val="40"/>
+        </w:rPr>
+        <w:t>Data Type</w:t>
+      </w:r>
+      <w:r>
+        <w:rPr>
+          <w:b/>
+          <w:bCs/>
+          <w:sz w:val="40"/>
+          <w:szCs w:val="40"/>
+        </w:rPr>
+        <w:t>:</w:t>
+      </w:r>
+    </w:p>
+    <w:p>
+      <w:pPr>
+        <w:pStyle w:val="ListParagraph"/>
+        <w:numPr>
+          <w:ilvl w:val="0"/>
+          <w:numId w:val="3"/>
+        </w:numPr>
+      </w:pPr>
+      <w:r>
+        <w:t>INT</w:t>
+      </w:r>
+      <w:r>
+        <w:t xml:space="preserve"> : </w:t>
+      </w:r>
+      <w:r>
+        <w:t>means integer</w:t>
+      </w:r>
+      <w:r>
+        <w:t>, used for whole n</w:t>
+      </w:r>
+      <w:r>
+        <w:t>u</w:t>
+      </w:r>
+      <w:r>
+        <w:t>mbers.</w:t>
+      </w:r>
+    </w:p>
+    <w:p>
+      <w:pPr>
+        <w:pStyle w:val="ListParagraph"/>
+        <w:numPr>
+          <w:ilvl w:val="0"/>
+          <w:numId w:val="3"/>
+        </w:numPr>
+      </w:pPr>
+      <w:r>
+        <w:t>VARCHAR(100)</w:t>
+      </w:r>
+      <w:r>
+        <w:t xml:space="preserve"> : </w:t>
+      </w:r>
+      <w:r>
+        <w:t xml:space="preserve">variable string </w:t>
+      </w:r>
+      <w:r>
+        <w:t xml:space="preserve">length </w:t>
+      </w:r>
+      <w:r>
+        <w:t xml:space="preserve">up to </w:t>
+      </w:r>
+      <w:r>
+        <w:t>100 characters</w:t>
       </w:r>
       <w:r>
         <w:t>.</w:t>
       </w:r>
+    </w:p>
+    <w:p>
+      <w:pPr>
+        <w:pStyle w:val="ListParagraph"/>
+        <w:numPr>
+          <w:ilvl w:val="0"/>
+          <w:numId w:val="3"/>
+        </w:numPr>
+      </w:pPr>
+      <w:r>
+        <w:lastRenderedPageBreak/>
+        <w:t>ENUM</w:t>
+      </w:r>
+      <w:r>
+        <w:t xml:space="preserve"> : </w:t>
+      </w:r>
+      <w:r>
+        <w:t>select 1 value from multiple values radio button in html</w:t>
+      </w:r>
+    </w:p>
+    <w:p>
+      <w:pPr>
+        <w:pStyle w:val="ListParagraph"/>
+        <w:numPr>
+          <w:ilvl w:val="0"/>
+          <w:numId w:val="3"/>
+        </w:numPr>
+      </w:pPr>
+      <w:r>
+        <w:t>DATE</w:t>
+      </w:r>
+      <w:r>
+        <w:t xml:space="preserve"> : </w:t>
+      </w:r>
+      <w:r>
+        <w:t>stores date values</w:t>
+      </w:r>
+      <w:r>
+        <w:t xml:space="preserve"> like date of birth</w:t>
+      </w:r>
+    </w:p>
+    <w:p>
+      <w:pPr>
+        <w:pStyle w:val="ListParagraph"/>
+        <w:numPr>
+          <w:ilvl w:val="0"/>
+          <w:numId w:val="3"/>
+        </w:numPr>
+      </w:pPr>
+      <w:r>
+        <w:t>TIMESTAMP</w:t>
+      </w:r>
+      <w:r>
+        <w:t xml:space="preserve"> : </w:t>
+      </w:r>
+      <w:r>
+        <w:t>stores date and time</w:t>
+      </w:r>
+    </w:p>
+    <w:p>
+      <w:pPr>
+        <w:rPr>
+          <w:b/>
+          <w:bCs/>
+          <w:sz w:val="40"/>
+          <w:szCs w:val="40"/>
+        </w:rPr>
+      </w:pPr>
+      <w:r>
+        <w:rPr>
+          <w:b/>
+          <w:bCs/>
+          <w:sz w:val="40"/>
+          <w:szCs w:val="40"/>
+        </w:rPr>
+        <w:t>Constraints</w:t>
+      </w:r>
+      <w:r>
+        <w:rPr>
+          <w:b/>
+          <w:bCs/>
+          <w:sz w:val="40"/>
+          <w:szCs w:val="40"/>
+        </w:rPr>
+        <w:t>:</w:t>
+      </w:r>
+    </w:p>
+    <w:p>
+      <w:r>
+        <w:t xml:space="preserve">AUTO_INCREMENT : </w:t>
+      </w:r>
+      <w:r>
+        <w:t>automatically generates a unique number for each row</w:t>
+      </w:r>
       <w:r>
         <w:t xml:space="preserve"> </w:t>
       </w:r>
-    </w:p>
-    <w:p>
-      <w:r>
-        <w:rPr>
-          <w:b/>
-          <w:bCs/>
-          <w:sz w:val="40"/>
-          <w:szCs w:val="40"/>
-        </w:rPr>
-        <w:t xml:space="preserve">Create a </w:t>
-      </w:r>
-      <w:r>
-        <w:rPr>
-          <w:b/>
-          <w:bCs/>
-          <w:sz w:val="40"/>
-          <w:szCs w:val="40"/>
-        </w:rPr>
-        <w:t xml:space="preserve">SQL </w:t>
-      </w:r>
-      <w:r>
-        <w:rPr>
-          <w:b/>
-          <w:bCs/>
-          <w:sz w:val="40"/>
-          <w:szCs w:val="40"/>
-        </w:rPr>
-        <w:t>Script:</w:t>
-      </w:r>
-    </w:p>
-    <w:p>
-      <w:pPr>
-        <w:ind w:firstLine="720"/>
-        <w:rPr>
-          <w:b/>
-          <w:bCs/>
-          <w:i/>
-          <w:iCs/>
-        </w:rPr>
-      </w:pPr>
-      <w:r>
-        <w:rPr>
-          <w:b/>
-          <w:bCs/>
-          <w:i/>
-          <w:iCs/>
-        </w:rPr>
-        <w:t>CREATE DATABASE startersql;</w:t>
-      </w:r>
-    </w:p>
-    <w:p>
-      <w:pPr>
-        <w:ind w:firstLine="720"/>
-        <w:rPr>
-          <w:b/>
-          <w:bCs/>
-          <w:i/>
-          <w:iCs/>
-        </w:rPr>
-      </w:pPr>
-      <w:r>
-        <w:rPr>
-          <w:b/>
-          <w:bCs/>
-          <w:i/>
-          <w:iCs/>
-        </w:rPr>
-        <w:t xml:space="preserve">USE </w:t>
-      </w:r>
-      <w:r>
-        <w:rPr>
-          <w:b/>
-          <w:bCs/>
-          <w:i/>
-          <w:iCs/>
-        </w:rPr>
-        <w:t>startersql;</w:t>
-      </w:r>
-    </w:p>
-    <w:p>
-      <w:pPr>
-        <w:rPr>
-          <w:b/>
-          <w:bCs/>
-          <w:i/>
-          <w:iCs/>
-        </w:rPr>
-      </w:pPr>
-      <w:r>
-        <w:rPr>
-          <w:b/>
-          <w:bCs/>
-          <w:i/>
-          <w:iCs/>
-        </w:rPr>
-        <w:t>CREATE TABLE users (</w:t>
-      </w:r>
-    </w:p>
-    <w:p>
-      <w:pPr>
-        <w:ind w:firstLine="720"/>
-        <w:rPr>
-          <w:b/>
-          <w:bCs/>
-          <w:i/>
-          <w:iCs/>
-        </w:rPr>
-      </w:pPr>
-      <w:r>
-        <w:rPr>
-          <w:b/>
-          <w:bCs/>
-          <w:i/>
-          <w:iCs/>
-        </w:rPr>
-        <w:t>id INT AUTO_INCREMENT PRIMARY KEY,</w:t>
-      </w:r>
-    </w:p>
-    <w:p>
-      <w:pPr>
-        <w:ind w:firstLine="720"/>
-        <w:rPr>
-          <w:b/>
-          <w:bCs/>
-          <w:i/>
-          <w:iCs/>
-        </w:rPr>
-      </w:pPr>
-      <w:r>
-        <w:rPr>
-          <w:b/>
-          <w:bCs/>
-          <w:i/>
-          <w:iCs/>
-        </w:rPr>
-        <w:t>name VARCHAR(100) NOT NULL,</w:t>
-      </w:r>
-    </w:p>
-    <w:p>
-      <w:pPr>
-        <w:ind w:firstLine="720"/>
-        <w:rPr>
-          <w:b/>
-          <w:bCs/>
-          <w:i/>
-          <w:iCs/>
-        </w:rPr>
-      </w:pPr>
-      <w:r>
-        <w:rPr>
-          <w:b/>
-          <w:bCs/>
-          <w:i/>
-          <w:iCs/>
-        </w:rPr>
-        <w:t>email VARCHAR(100) UNIQUE NOT NULL,</w:t>
-      </w:r>
-    </w:p>
-    <w:p>
-      <w:pPr>
-        <w:ind w:firstLine="720"/>
-        <w:rPr>
-          <w:b/>
-          <w:bCs/>
-          <w:i/>
-          <w:iCs/>
-        </w:rPr>
-      </w:pPr>
-      <w:r>
-        <w:rPr>
-          <w:b/>
-          <w:bCs/>
-          <w:i/>
-          <w:iCs/>
-        </w:rPr>
-        <w:t>gender ENUM('Male', 'Female', 'Other'),</w:t>
-      </w:r>
-    </w:p>
-    <w:p>
-      <w:pPr>
-        <w:ind w:firstLine="720"/>
-        <w:rPr>
-          <w:b/>
-          <w:bCs/>
-          <w:i/>
-          <w:iCs/>
-        </w:rPr>
-      </w:pPr>
-      <w:r>
-        <w:rPr>
-          <w:b/>
-          <w:bCs/>
-          <w:i/>
-          <w:iCs/>
-        </w:rPr>
-        <w:t>date_of_birth DATE,</w:t>
-      </w:r>
-    </w:p>
-    <w:p>
-      <w:pPr>
-        <w:ind w:firstLine="720"/>
-        <w:rPr>
-          <w:b/>
-          <w:bCs/>
-          <w:i/>
-          <w:iCs/>
-        </w:rPr>
-      </w:pPr>
-      <w:r>
-        <w:rPr>
-          <w:b/>
-          <w:bCs/>
-          <w:i/>
-          <w:iCs/>
-        </w:rPr>
-        <w:t>created_at TIMESTAMP DEFAULT CURRENT_TIMESTAMP</w:t>
-      </w:r>
-    </w:p>
-    <w:p>
-      <w:pPr>
-        <w:rPr>
-          <w:b/>
-          <w:bCs/>
-          <w:i/>
-          <w:iCs/>
-        </w:rPr>
-      </w:pPr>
-      <w:r>
-        <w:rPr>
-          <w:b/>
-          <w:bCs/>
-          <w:i/>
-          <w:iCs/>
-        </w:rPr>
-        <w:t>);</w:t>
-      </w:r>
-    </w:p>
-    <w:p>
-      <w:pPr>
-        <w:ind w:firstLine="720"/>
-        <w:rPr>
-          <w:b/>
-          <w:bCs/>
-          <w:i/>
-          <w:iCs/>
-        </w:rPr>
-      </w:pPr>
-      <w:r>
-        <w:rPr>
-          <w:b/>
-          <w:bCs/>
-          <w:i/>
-          <w:iCs/>
-        </w:rPr>
-        <w:t>SELECT * FROM users;</w:t>
-      </w:r>
-    </w:p>
+      <w:r>
+        <w:t xml:space="preserve">in a table </w:t>
+      </w:r>
+      <w:r>
+        <w:t>like id 1, id 2</w:t>
+      </w:r>
+      <w:r>
+        <w:t>.</w:t>
+      </w:r>
+    </w:p>
+    <w:p>
+      <w:r>
+        <w:t xml:space="preserve">PRIMARY KEY : </w:t>
+      </w:r>
+      <w:r>
+        <w:t xml:space="preserve">uniquely identifies each row in a table </w:t>
+      </w:r>
+      <w:r>
+        <w:t>like a roll no student in a class, a house no, nic card no</w:t>
+      </w:r>
+      <w:r>
+        <w:t>, vehicles no plate.</w:t>
+      </w:r>
+    </w:p>
+    <w:p>
+      <w:r>
+        <w:t xml:space="preserve">NOT NULL: </w:t>
+      </w:r>
+      <w:r>
+        <w:t>ensures a column cannot have null or empty values</w:t>
+      </w:r>
+      <w:r>
+        <w:t>,</w:t>
+      </w:r>
+      <w:r>
+        <w:t xml:space="preserve"> ham ksi column ko khali chordenge to sql error dega.</w:t>
+      </w:r>
+      <w:r>
+        <w:t xml:space="preserve"> Like we cannot empty email section, we must add an email to create an account</w:t>
+      </w:r>
+      <w:r>
+        <w:t>.</w:t>
+      </w:r>
+    </w:p>
+    <w:p>
+      <w:r>
+        <w:t xml:space="preserve">UNIQUE : </w:t>
+      </w:r>
+      <w:r>
+        <w:t>Ensures all values in a column are different</w:t>
+      </w:r>
+      <w:r>
+        <w:t xml:space="preserve"> and unique</w:t>
+      </w:r>
+      <w:r>
+        <w:t xml:space="preserve"> like username</w:t>
+      </w:r>
+      <w:r>
+        <w:t>.</w:t>
+      </w:r>
+    </w:p>
+    <w:p>
+      <w:r>
+        <w:t xml:space="preserve">DEFAULT : </w:t>
+      </w:r>
+      <w:r>
+        <w:t>set default value for a column, if no value is provided</w:t>
+      </w:r>
+    </w:p>
+    <w:p>
+      <w:r>
+        <w:t xml:space="preserve">Eg: </w:t>
+      </w:r>
+      <w:r>
+        <w:t xml:space="preserve">created_at TIMESTAMP DEFAULT </w:t>
+      </w:r>
+      <w:r>
+        <w:t>CURRENT_TIMESTAMP</w:t>
+      </w:r>
+    </w:p>
+    <w:p>
+      <w:r>
+        <w:t xml:space="preserve">Is_active BOOLEAN DEFAULT </w:t>
+      </w:r>
+      <w:r>
+        <w:t>TRUE</w:t>
+      </w:r>
+    </w:p>
+    <w:p/>
+    <w:p/>
     <w:sectPr>
       <w:pgSz w:w="12240" w:h="15840"/>
       <w:pgMar w:top="1440" w:right="1440" w:bottom="1440" w:left="1440" w:header="720" w:footer="720" w:gutter="0"/>
@@ -1952,7 +2185,7 @@
 </file>
 
 <file path=word/numbering.xml><?xml version="1.0" encoding="utf-8"?>
-<w:numbering xmlns:wpc="http://schemas.microsoft.com/office/word/2010/wordprocessingCanvas" xmlns:cx="http://schemas.microsoft.com/office/drawing/2014/chartex" xmlns:cx1="http://schemas.microsoft.com/office/drawing/2015/9/8/chartex" xmlns:cx2="http://schemas.microsoft.com/office/drawing/2015/10/21/chartex" xmlns:cx3="http://schemas.microsoft.com/office/drawing/2016/5/9/chartex" xmlns:cx4="http://schemas.microsoft.com/office/drawing/2016/5/10/chartex" xmlns:cx5="http://schemas.microsoft.com/office/drawing/2016/5/11/chartex" xmlns:cx6="http://schemas.microsoft.com/office/drawing/2016/5/12/chartex" xmlns:cx7="http://schemas.microsoft.com/office/drawing/2016/5/13/chartex" xmlns:cx8="http://schemas.microsoft.com/office/drawing/2016/5/14/chartex" xmlns:mc="http://schemas.openxmlformats.org/markup-compatibility/2006" xmlns:aink="http://schemas.microsoft.com/office/drawing/2016/ink" xmlns:am3d="http://schemas.microsoft.com/office/drawing/2017/model3d" xmlns:o="urn:schemas-microsoft-com:office:office" xmlns:oel="http://schemas.microsoft.com/office/2019/extlst" xmlns:r="http://schemas.openxmlformats.org/officeDocument/2006/relationships" xmlns:m="http://schemas.openxmlformats.org/officeDocument/2006/math" xmlns:v="urn:schemas-microsoft-com:vml" xmlns:wp14="http://schemas.microsoft.com/office/word/2010/wordprocessingDrawing" xmlns:wp="http://schemas.openxmlformats.org/drawingml/2006/wordprocessingDrawing" xmlns:w10="urn:schemas-microsoft-com:office:word" xmlns:w="http://schemas.openxmlformats.org/wordprocessingml/2006/main" xmlns:w14="http://schemas.microsoft.com/office/word/2010/wordml" xmlns:w15="http://schemas.microsoft.com/office/word/2012/wordml" xmlns:w16cex="http://schemas.microsoft.com/office/word/2018/wordml/cex" xmlns:w16cid="http://schemas.microsoft.com/office/word/2016/wordml/cid" xmlns:w16="http://schemas.microsoft.com/office/word/2018/wordml" xmlns:w16sdtdh="http://schemas.microsoft.com/office/word/2020/wordml/sdtdatahash" xmlns:w16se="http://schemas.microsoft.com/office/word/2015/wordml/symex" xmlns:wpg="http://schemas.microsoft.com/office/word/2010/wordprocessingGroup" xmlns:wpi="http://schemas.microsoft.com/office/word/2010/wordprocessingInk" xmlns:wne="http://schemas.microsoft.com/office/word/2006/wordml" xmlns:wps="http://schemas.microsoft.com/office/word/2010/wordprocessingShape" mc:Ignorable="w14 w15 w16se w16cid w16 w16cex w16sdtdh wp14">
+<w:numbering xmlns:wpc="http://schemas.microsoft.com/office/word/2010/wordprocessingCanvas" xmlns:cx="http://schemas.microsoft.com/office/drawing/2014/chartex" xmlns:cx1="http://schemas.microsoft.com/office/drawing/2015/9/8/chartex" xmlns:cx2="http://schemas.microsoft.com/office/drawing/2015/10/21/chartex" xmlns:cx3="http://schemas.microsoft.com/office/drawing/2016/5/9/chartex" xmlns:cx4="http://schemas.microsoft.com/office/drawing/2016/5/10/chartex" xmlns:cx5="http://schemas.microsoft.com/office/drawing/2016/5/11/chartex" xmlns:cx6="http://schemas.microsoft.com/office/drawing/2016/5/12/chartex" xmlns:cx7="http://schemas.microsoft.com/office/drawing/2016/5/13/chartex" xmlns:cx8="http://schemas.microsoft.com/office/drawing/2016/5/14/chartex" xmlns:mc="http://schemas.openxmlformats.org/markup-compatibility/2006" xmlns:aink="http://schemas.microsoft.com/office/drawing/2016/ink" xmlns:am3d="http://schemas.microsoft.com/office/drawing/2017/model3d" xmlns:o="urn:schemas-microsoft-com:office:office" xmlns:oel="http://schemas.microsoft.com/office/2019/extlst" xmlns:r="http://schemas.openxmlformats.org/officeDocument/2006/relationships" xmlns:m="http://schemas.openxmlformats.org/officeDocument/2006/math" xmlns:v="urn:schemas-microsoft-com:vml" xmlns:wp14="http://schemas.microsoft.com/office/word/2010/wordprocessingDrawing" xmlns:wp="http://schemas.openxmlformats.org/drawingml/2006/wordprocessingDrawing" xmlns:w10="urn:schemas-microsoft-com:office:word" xmlns:w="http://schemas.openxmlformats.org/wordprocessingml/2006/main" xmlns:w14="http://schemas.microsoft.com/office/word/2010/wordml" xmlns:w15="http://schemas.microsoft.com/office/word/2012/wordml" xmlns:w16cex="http://schemas.microsoft.com/office/word/2018/wordml/cex" xmlns:w16cid="http://schemas.microsoft.com/office/word/2016/wordml/cid" xmlns:w16="http://schemas.microsoft.com/office/word/2018/wordml" xmlns:w16du="http://schemas.microsoft.com/office/word/2023/wordml/word16du" xmlns:w16sdtdh="http://schemas.microsoft.com/office/word/2020/wordml/sdtdatahash" xmlns:w16sdtfl="http://schemas.microsoft.com/office/word/2024/wordml/sdtformatlock" xmlns:w16se="http://schemas.microsoft.com/office/word/2015/wordml/symex" xmlns:wpg="http://schemas.microsoft.com/office/word/2010/wordprocessingGroup" xmlns:wpi="http://schemas.microsoft.com/office/word/2010/wordprocessingInk" xmlns:wne="http://schemas.microsoft.com/office/word/2006/wordml" xmlns:wps="http://schemas.microsoft.com/office/word/2010/wordprocessingShape" mc:Ignorable="w14 w15 w16se w16cid w16 w16cex w16sdtdh w16sdtfl w16du wp14">
   <w:abstractNum w:abstractNumId="0" w15:restartNumberingAfterBreak="0">
     <w:nsid w:val="35E25CFB"/>
     <w:multiLevelType w:val="hybridMultilevel"/>
@@ -2066,6 +2299,119 @@
     </w:lvl>
   </w:abstractNum>
   <w:abstractNum w:abstractNumId="1" w15:restartNumberingAfterBreak="0">
+    <w:nsid w:val="3F0026B2"/>
+    <w:multiLevelType w:val="hybridMultilevel"/>
+    <w:tmpl w:val="873A43FE"/>
+    <w:lvl w:ilvl="0" w:tplc="04090001">
+      <w:start w:val="1"/>
+      <w:numFmt w:val="bullet"/>
+      <w:lvlText w:val=""/>
+      <w:lvlJc w:val="left"/>
+      <w:pPr>
+        <w:ind w:left="720" w:hanging="360"/>
+      </w:pPr>
+      <w:rPr>
+        <w:rFonts w:ascii="Symbol" w:hAnsi="Symbol" w:hint="default"/>
+      </w:rPr>
+    </w:lvl>
+    <w:lvl w:ilvl="1" w:tplc="04090003" w:tentative="1">
+      <w:start w:val="1"/>
+      <w:numFmt w:val="bullet"/>
+      <w:lvlText w:val="o"/>
+      <w:lvlJc w:val="left"/>
+      <w:pPr>
+        <w:ind w:left="1440" w:hanging="360"/>
+      </w:pPr>
+      <w:rPr>
+        <w:rFonts w:ascii="Courier New" w:hAnsi="Courier New" w:cs="Courier New" w:hint="default"/>
+      </w:rPr>
+    </w:lvl>
+    <w:lvl w:ilvl="2" w:tplc="04090005" w:tentative="1">
+      <w:start w:val="1"/>
+      <w:numFmt w:val="bullet"/>
+      <w:lvlText w:val=""/>
+      <w:lvlJc w:val="left"/>
+      <w:pPr>
+        <w:ind w:left="2160" w:hanging="360"/>
+      </w:pPr>
+      <w:rPr>
+        <w:rFonts w:ascii="Wingdings" w:hAnsi="Wingdings" w:hint="default"/>
+      </w:rPr>
+    </w:lvl>
+    <w:lvl w:ilvl="3" w:tplc="04090001" w:tentative="1">
+      <w:start w:val="1"/>
+      <w:numFmt w:val="bullet"/>
+      <w:lvlText w:val=""/>
+      <w:lvlJc w:val="left"/>
+      <w:pPr>
+        <w:ind w:left="2880" w:hanging="360"/>
+      </w:pPr>
+      <w:rPr>
+        <w:rFonts w:ascii="Symbol" w:hAnsi="Symbol" w:hint="default"/>
+      </w:rPr>
+    </w:lvl>
+    <w:lvl w:ilvl="4" w:tplc="04090003" w:tentative="1">
+      <w:start w:val="1"/>
+      <w:numFmt w:val="bullet"/>
+      <w:lvlText w:val="o"/>
+      <w:lvlJc w:val="left"/>
+      <w:pPr>
+        <w:ind w:left="3600" w:hanging="360"/>
+      </w:pPr>
+      <w:rPr>
+        <w:rFonts w:ascii="Courier New" w:hAnsi="Courier New" w:cs="Courier New" w:hint="default"/>
+      </w:rPr>
+    </w:lvl>
+    <w:lvl w:ilvl="5" w:tplc="04090005" w:tentative="1">
+      <w:start w:val="1"/>
+      <w:numFmt w:val="bullet"/>
+      <w:lvlText w:val=""/>
+      <w:lvlJc w:val="left"/>
+      <w:pPr>
+        <w:ind w:left="4320" w:hanging="360"/>
+      </w:pPr>
+      <w:rPr>
+        <w:rFonts w:ascii="Wingdings" w:hAnsi="Wingdings" w:hint="default"/>
+      </w:rPr>
+    </w:lvl>
+    <w:lvl w:ilvl="6" w:tplc="04090001" w:tentative="1">
+      <w:start w:val="1"/>
+      <w:numFmt w:val="bullet"/>
+      <w:lvlText w:val=""/>
+      <w:lvlJc w:val="left"/>
+      <w:pPr>
+        <w:ind w:left="5040" w:hanging="360"/>
+      </w:pPr>
+      <w:rPr>
+        <w:rFonts w:ascii="Symbol" w:hAnsi="Symbol" w:hint="default"/>
+      </w:rPr>
+    </w:lvl>
+    <w:lvl w:ilvl="7" w:tplc="04090003" w:tentative="1">
+      <w:start w:val="1"/>
+      <w:numFmt w:val="bullet"/>
+      <w:lvlText w:val="o"/>
+      <w:lvlJc w:val="left"/>
+      <w:pPr>
+        <w:ind w:left="5760" w:hanging="360"/>
+      </w:pPr>
+      <w:rPr>
+        <w:rFonts w:ascii="Courier New" w:hAnsi="Courier New" w:cs="Courier New" w:hint="default"/>
+      </w:rPr>
+    </w:lvl>
+    <w:lvl w:ilvl="8" w:tplc="04090005" w:tentative="1">
+      <w:start w:val="1"/>
+      <w:numFmt w:val="bullet"/>
+      <w:lvlText w:val=""/>
+      <w:lvlJc w:val="left"/>
+      <w:pPr>
+        <w:ind w:left="6480" w:hanging="360"/>
+      </w:pPr>
+      <w:rPr>
+        <w:rFonts w:ascii="Wingdings" w:hAnsi="Wingdings" w:hint="default"/>
+      </w:rPr>
+    </w:lvl>
+  </w:abstractNum>
+  <w:abstractNum w:abstractNumId="2" w15:restartNumberingAfterBreak="0">
     <w:nsid w:val="74814782"/>
     <w:multiLevelType w:val="hybridMultilevel"/>
     <w:tmpl w:val="6436E032"/>
@@ -2178,16 +2524,19 @@
     </w:lvl>
   </w:abstractNum>
   <w:num w:numId="1" w16cid:durableId="1986934826">
-    <w:abstractNumId w:val="1"/>
+    <w:abstractNumId w:val="2"/>
   </w:num>
   <w:num w:numId="2" w16cid:durableId="248807086">
     <w:abstractNumId w:val="0"/>
+  </w:num>
+  <w:num w:numId="3" w16cid:durableId="2005234647">
+    <w:abstractNumId w:val="1"/>
   </w:num>
 </w:numbering>
 </file>
 
 <file path=word/styles.xml><?xml version="1.0" encoding="utf-8"?>
-<w:styles xmlns:mc="http://schemas.openxmlformats.org/markup-compatibility/2006" xmlns:r="http://schemas.openxmlformats.org/officeDocument/2006/relationships" xmlns:w="http://schemas.openxmlformats.org/wordprocessingml/2006/main" xmlns:w14="http://schemas.microsoft.com/office/word/2010/wordml" xmlns:w15="http://schemas.microsoft.com/office/word/2012/wordml" xmlns:w16cex="http://schemas.microsoft.com/office/word/2018/wordml/cex" xmlns:w16cid="http://schemas.microsoft.com/office/word/2016/wordml/cid" xmlns:w16="http://schemas.microsoft.com/office/word/2018/wordml" xmlns:w16sdtdh="http://schemas.microsoft.com/office/word/2020/wordml/sdtdatahash" xmlns:w16se="http://schemas.microsoft.com/office/word/2015/wordml/symex" mc:Ignorable="w14 w15 w16se w16cid w16 w16cex w16sdtdh">
+<w:styles xmlns:mc="http://schemas.openxmlformats.org/markup-compatibility/2006" xmlns:r="http://schemas.openxmlformats.org/officeDocument/2006/relationships" xmlns:w="http://schemas.openxmlformats.org/wordprocessingml/2006/main" xmlns:w14="http://schemas.microsoft.com/office/word/2010/wordml" xmlns:w15="http://schemas.microsoft.com/office/word/2012/wordml" xmlns:w16cex="http://schemas.microsoft.com/office/word/2018/wordml/cex" xmlns:w16cid="http://schemas.microsoft.com/office/word/2016/wordml/cid" xmlns:w16="http://schemas.microsoft.com/office/word/2018/wordml" xmlns:w16du="http://schemas.microsoft.com/office/word/2023/wordml/word16du" xmlns:w16sdtdh="http://schemas.microsoft.com/office/word/2020/wordml/sdtdatahash" xmlns:w16sdtfl="http://schemas.microsoft.com/office/word/2024/wordml/sdtformatlock" xmlns:w16se="http://schemas.microsoft.com/office/word/2015/wordml/symex" mc:Ignorable="w14 w15 w16se w16cid w16 w16cex w16sdtdh w16sdtfl w16du">
   <w:docDefaults>
     <w:rPrDefault>
       <w:rPr>

--- a/SQL - CWH 3 Hour/Notes.docx
+++ b/SQL - CWH 3 Hour/Notes.docx
@@ -1,6 +1,6 @@
 
 <file path=word/document.xml><?xml version="1.0" encoding="utf-8"?>
-<w:document xmlns:wpc="http://schemas.microsoft.com/office/word/2010/wordprocessingCanvas" xmlns:cx="http://schemas.microsoft.com/office/drawing/2014/chartex" xmlns:cx1="http://schemas.microsoft.com/office/drawing/2015/9/8/chartex" xmlns:cx2="http://schemas.microsoft.com/office/drawing/2015/10/21/chartex" xmlns:cx3="http://schemas.microsoft.com/office/drawing/2016/5/9/chartex" xmlns:cx4="http://schemas.microsoft.com/office/drawing/2016/5/10/chartex" xmlns:cx5="http://schemas.microsoft.com/office/drawing/2016/5/11/chartex" xmlns:cx6="http://schemas.microsoft.com/office/drawing/2016/5/12/chartex" xmlns:cx7="http://schemas.microsoft.com/office/drawing/2016/5/13/chartex" xmlns:cx8="http://schemas.microsoft.com/office/drawing/2016/5/14/chartex" xmlns:mc="http://schemas.openxmlformats.org/markup-compatibility/2006" xmlns:aink="http://schemas.microsoft.com/office/drawing/2016/ink" xmlns:am3d="http://schemas.microsoft.com/office/drawing/2017/model3d" xmlns:o="urn:schemas-microsoft-com:office:office" xmlns:oel="http://schemas.microsoft.com/office/2019/extlst" xmlns:r="http://schemas.openxmlformats.org/officeDocument/2006/relationships" xmlns:m="http://schemas.openxmlformats.org/officeDocument/2006/math" xmlns:v="urn:schemas-microsoft-com:vml" xmlns:wp14="http://schemas.microsoft.com/office/word/2010/wordprocessingDrawing" xmlns:wp="http://schemas.openxmlformats.org/drawingml/2006/wordprocessingDrawing" xmlns:w10="urn:schemas-microsoft-com:office:word" xmlns:w="http://schemas.openxmlformats.org/wordprocessingml/2006/main" xmlns:w14="http://schemas.microsoft.com/office/word/2010/wordml" xmlns:w15="http://schemas.microsoft.com/office/word/2012/wordml" xmlns:w16cex="http://schemas.microsoft.com/office/word/2018/wordml/cex" xmlns:w16cid="http://schemas.microsoft.com/office/word/2016/wordml/cid" xmlns:w16="http://schemas.microsoft.com/office/word/2018/wordml" xmlns:w16du="http://schemas.microsoft.com/office/word/2023/wordml/word16du" xmlns:w16sdtdh="http://schemas.microsoft.com/office/word/2020/wordml/sdtdatahash" xmlns:w16sdtfl="http://schemas.microsoft.com/office/word/2024/wordml/sdtformatlock" xmlns:w16se="http://schemas.microsoft.com/office/word/2015/wordml/symex" xmlns:wpg="http://schemas.microsoft.com/office/word/2010/wordprocessingGroup" xmlns:wpi="http://schemas.microsoft.com/office/word/2010/wordprocessingInk" xmlns:wne="http://schemas.microsoft.com/office/word/2006/wordml" xmlns:wps="http://schemas.microsoft.com/office/word/2010/wordprocessingShape" mc:Ignorable="w14 w15 w16se w16cid w16 w16cex w16sdtdh w16sdtfl w16du wp14">
+<w:document xmlns:wpc="http://schemas.microsoft.com/office/word/2010/wordprocessingCanvas" xmlns:cx="http://schemas.microsoft.com/office/drawing/2014/chartex" xmlns:cx1="http://schemas.microsoft.com/office/drawing/2015/9/8/chartex" xmlns:cx2="http://schemas.microsoft.com/office/drawing/2015/10/21/chartex" xmlns:cx3="http://schemas.microsoft.com/office/drawing/2016/5/9/chartex" xmlns:cx4="http://schemas.microsoft.com/office/drawing/2016/5/10/chartex" xmlns:cx5="http://schemas.microsoft.com/office/drawing/2016/5/11/chartex" xmlns:cx6="http://schemas.microsoft.com/office/drawing/2016/5/12/chartex" xmlns:cx7="http://schemas.microsoft.com/office/drawing/2016/5/13/chartex" xmlns:cx8="http://schemas.microsoft.com/office/drawing/2016/5/14/chartex" xmlns:mc="http://schemas.openxmlformats.org/markup-compatibility/2006" xmlns:aink="http://schemas.microsoft.com/office/drawing/2016/ink" xmlns:am3d="http://schemas.microsoft.com/office/drawing/2017/model3d" xmlns:o="urn:schemas-microsoft-com:office:office" xmlns:oel="http://schemas.microsoft.com/office/2019/extlst" xmlns:r="http://schemas.openxmlformats.org/officeDocument/2006/relationships" xmlns:m="http://schemas.openxmlformats.org/officeDocument/2006/math" xmlns:v="urn:schemas-microsoft-com:vml" xmlns:wp14="http://schemas.microsoft.com/office/word/2010/wordprocessingDrawing" xmlns:wp="http://schemas.openxmlformats.org/drawingml/2006/wordprocessingDrawing" xmlns:w10="urn:schemas-microsoft-com:office:word" xmlns:w="http://schemas.openxmlformats.org/wordprocessingml/2006/main" xmlns:w14="http://schemas.microsoft.com/office/word/2010/wordml" xmlns:w15="http://schemas.microsoft.com/office/word/2012/wordml" xmlns:w16cex="http://schemas.microsoft.com/office/word/2018/wordml/cex" xmlns:w16cid="http://schemas.microsoft.com/office/word/2016/wordml/cid" xmlns:w16="http://schemas.microsoft.com/office/word/2018/wordml" xmlns:w16sdtdh="http://schemas.microsoft.com/office/word/2020/wordml/sdtdatahash" xmlns:w16se="http://schemas.microsoft.com/office/word/2015/wordml/symex" xmlns:wpg="http://schemas.microsoft.com/office/word/2010/wordprocessingGroup" xmlns:wpi="http://schemas.microsoft.com/office/word/2010/wordprocessingInk" xmlns:wne="http://schemas.microsoft.com/office/word/2006/wordml" xmlns:wps="http://schemas.microsoft.com/office/word/2010/wordprocessingShape" mc:Ignorable="w14 w15 w16se w16cid w16 w16cex w16sdtdh wp14">
   <w:body>
     <w:p>
       <w:pPr>
@@ -64,6 +64,11 @@
       </w:r>
     </w:p>
     <w:p>
+      <w:r>
+        <w:t>SQL does not case sensitive.</w:t>
+      </w:r>
+    </w:p>
+    <w:p>
       <w:pPr>
         <w:rPr>
           <w:b/>
@@ -328,6 +333,7 @@
     </w:p>
     <w:p>
       <w:r>
+        <w:lastRenderedPageBreak/>
         <w:t>These are 4 primary operations</w:t>
       </w:r>
       <w:r>
@@ -353,7 +359,6 @@
           <w:sz w:val="40"/>
           <w:szCs w:val="40"/>
         </w:rPr>
-        <w:lastRenderedPageBreak/>
         <w:t>Why we use database?</w:t>
       </w:r>
     </w:p>
@@ -657,8 +662,13 @@
         <w:t xml:space="preserve">particular </w:t>
       </w:r>
       <w:r>
-        <w:t>set of schema</w:t>
-      </w:r>
+        <w:t xml:space="preserve">set of </w:t>
+      </w:r>
+      <w:proofErr w:type="gramStart"/>
+      <w:r>
+        <w:t>schema</w:t>
+      </w:r>
+      <w:proofErr w:type="gramEnd"/>
       <w:r>
         <w:t xml:space="preserve"> otherwise we </w:t>
       </w:r>
@@ -677,6 +687,7 @@
           <w:sz w:val="40"/>
           <w:szCs w:val="40"/>
         </w:rPr>
+        <w:lastRenderedPageBreak/>
         <w:t>Non-</w:t>
       </w:r>
       <w:r>
@@ -700,9 +711,13 @@
     </w:p>
     <w:p>
       <w:r>
-        <w:lastRenderedPageBreak/>
-        <w:t>We can put data by following any set of schema</w:t>
-      </w:r>
+        <w:t xml:space="preserve">We can put data by following any set of </w:t>
+      </w:r>
+      <w:proofErr w:type="gramStart"/>
+      <w:r>
+        <w:t>schema</w:t>
+      </w:r>
+      <w:proofErr w:type="gramEnd"/>
       <w:r>
         <w:t xml:space="preserve"> in non-relational database</w:t>
       </w:r>
@@ -715,7 +730,15 @@
         <w:t xml:space="preserve">Non-relational database </w:t>
       </w:r>
       <w:r>
-        <w:t>does not follow a particular set of schema.</w:t>
+        <w:t xml:space="preserve">does not follow a particular set of </w:t>
+      </w:r>
+      <w:proofErr w:type="gramStart"/>
+      <w:r>
+        <w:t>schema</w:t>
+      </w:r>
+      <w:proofErr w:type="gramEnd"/>
+      <w:r>
+        <w:t>.</w:t>
       </w:r>
     </w:p>
     <w:p>
@@ -899,7 +922,15 @@
     </w:p>
     <w:p>
       <w:r>
-        <w:t>Use the below command to create database named “startersql”:</w:t>
+        <w:t>Use the below command to create database named “</w:t>
+      </w:r>
+      <w:proofErr w:type="spellStart"/>
+      <w:r>
+        <w:t>startersql</w:t>
+      </w:r>
+      <w:proofErr w:type="spellEnd"/>
+      <w:r>
+        <w:t>”:</w:t>
       </w:r>
     </w:p>
     <w:p>
@@ -919,7 +950,27 @@
           <w:i/>
           <w:iCs/>
         </w:rPr>
-        <w:t>CREATE DATABASE startersql;</w:t>
+        <w:t xml:space="preserve">CREATE DATABASE </w:t>
+      </w:r>
+      <w:proofErr w:type="spellStart"/>
+      <w:r>
+        <w:rPr>
+          <w:b/>
+          <w:bCs/>
+          <w:i/>
+          <w:iCs/>
+        </w:rPr>
+        <w:t>startersql</w:t>
+      </w:r>
+      <w:proofErr w:type="spellEnd"/>
+      <w:r>
+        <w:rPr>
+          <w:b/>
+          <w:bCs/>
+          <w:i/>
+          <w:iCs/>
+        </w:rPr>
+        <w:t>;</w:t>
       </w:r>
     </w:p>
     <w:p>
@@ -1094,21 +1145,32 @@
           <w:i/>
           <w:iCs/>
         </w:rPr>
+        <w:lastRenderedPageBreak/>
         <w:t xml:space="preserve">USE </w:t>
       </w:r>
-      <w:r>
-        <w:rPr>
-          <w:b/>
-          <w:bCs/>
-          <w:i/>
-          <w:iCs/>
-        </w:rPr>
-        <w:t>startersql;</w:t>
-      </w:r>
-    </w:p>
-    <w:p>
-      <w:r>
-        <w:lastRenderedPageBreak/>
+      <w:proofErr w:type="spellStart"/>
+      <w:r>
+        <w:rPr>
+          <w:b/>
+          <w:bCs/>
+          <w:i/>
+          <w:iCs/>
+        </w:rPr>
+        <w:t>startersql</w:t>
+      </w:r>
+      <w:proofErr w:type="spellEnd"/>
+      <w:r>
+        <w:rPr>
+          <w:b/>
+          <w:bCs/>
+          <w:i/>
+          <w:iCs/>
+        </w:rPr>
+        <w:t>;</w:t>
+      </w:r>
+    </w:p>
+    <w:p>
+      <w:r>
         <w:t>After run the below command</w:t>
       </w:r>
       <w:r>
@@ -1185,7 +1247,6 @@
         <w:t xml:space="preserve"> then type:</w:t>
       </w:r>
     </w:p>
-    <w:p/>
     <w:p>
       <w:pPr>
         <w:rPr>
@@ -1242,7 +1303,27 @@
           <w:i/>
           <w:iCs/>
         </w:rPr>
-        <w:t>name VARCHAR(100) NOT NULL,</w:t>
+        <w:t xml:space="preserve">name </w:t>
+      </w:r>
+      <w:proofErr w:type="gramStart"/>
+      <w:r>
+        <w:rPr>
+          <w:b/>
+          <w:bCs/>
+          <w:i/>
+          <w:iCs/>
+        </w:rPr>
+        <w:t>VARCHAR(</w:t>
+      </w:r>
+      <w:proofErr w:type="gramEnd"/>
+      <w:r>
+        <w:rPr>
+          <w:b/>
+          <w:bCs/>
+          <w:i/>
+          <w:iCs/>
+        </w:rPr>
+        <w:t>100) NOT NULL,</w:t>
       </w:r>
     </w:p>
     <w:p>
@@ -1262,7 +1343,27 @@
           <w:i/>
           <w:iCs/>
         </w:rPr>
-        <w:t>email VARCHAR(100) UNIQUE NOT NULL,</w:t>
+        <w:t xml:space="preserve">email </w:t>
+      </w:r>
+      <w:proofErr w:type="gramStart"/>
+      <w:r>
+        <w:rPr>
+          <w:b/>
+          <w:bCs/>
+          <w:i/>
+          <w:iCs/>
+        </w:rPr>
+        <w:t>VARCHAR(</w:t>
+      </w:r>
+      <w:proofErr w:type="gramEnd"/>
+      <w:r>
+        <w:rPr>
+          <w:b/>
+          <w:bCs/>
+          <w:i/>
+          <w:iCs/>
+        </w:rPr>
+        <w:t>100) UNIQUE NOT NULL,</w:t>
       </w:r>
     </w:p>
     <w:p>
@@ -1282,7 +1383,27 @@
           <w:i/>
           <w:iCs/>
         </w:rPr>
-        <w:t>gender ENUM('Male', 'Female', 'Other'),</w:t>
+        <w:t xml:space="preserve">gender </w:t>
+      </w:r>
+      <w:proofErr w:type="gramStart"/>
+      <w:r>
+        <w:rPr>
+          <w:b/>
+          <w:bCs/>
+          <w:i/>
+          <w:iCs/>
+        </w:rPr>
+        <w:t>ENUM(</w:t>
+      </w:r>
+      <w:proofErr w:type="gramEnd"/>
+      <w:r>
+        <w:rPr>
+          <w:b/>
+          <w:bCs/>
+          <w:i/>
+          <w:iCs/>
+        </w:rPr>
+        <w:t>'Male', 'Female', 'Other'),</w:t>
       </w:r>
     </w:p>
     <w:p>
@@ -1295,14 +1416,25 @@
           <w:iCs/>
         </w:rPr>
       </w:pPr>
-      <w:r>
-        <w:rPr>
-          <w:b/>
-          <w:bCs/>
-          <w:i/>
-          <w:iCs/>
-        </w:rPr>
-        <w:t>date_of_birth DATE,</w:t>
+      <w:proofErr w:type="spellStart"/>
+      <w:r>
+        <w:rPr>
+          <w:b/>
+          <w:bCs/>
+          <w:i/>
+          <w:iCs/>
+        </w:rPr>
+        <w:t>date_of_birth</w:t>
+      </w:r>
+      <w:proofErr w:type="spellEnd"/>
+      <w:r>
+        <w:rPr>
+          <w:b/>
+          <w:bCs/>
+          <w:i/>
+          <w:iCs/>
+        </w:rPr>
+        <w:t xml:space="preserve"> DATE,</w:t>
       </w:r>
     </w:p>
     <w:p>
@@ -1369,7 +1501,25 @@
           <w:sz w:val="40"/>
           <w:szCs w:val="40"/>
         </w:rPr>
-        <w:t>Check Table Data</w:t>
+        <w:t>Check</w:t>
+      </w:r>
+      <w:r>
+        <w:rPr>
+          <w:b/>
+          <w:bCs/>
+          <w:sz w:val="40"/>
+          <w:szCs w:val="40"/>
+        </w:rPr>
+        <w:t>/Print</w:t>
+      </w:r>
+      <w:r>
+        <w:rPr>
+          <w:b/>
+          <w:bCs/>
+          <w:sz w:val="40"/>
+          <w:szCs w:val="40"/>
+        </w:rPr>
+        <w:t xml:space="preserve"> Table Data</w:t>
       </w:r>
       <w:r>
         <w:rPr>
@@ -1444,10 +1594,19 @@
     </w:p>
     <w:p>
       <w:r>
-        <w:t xml:space="preserve">* </w:t>
-      </w:r>
-      <w:r>
-        <w:t>Means</w:t>
+        <w:t>(</w:t>
+      </w:r>
+      <w:r>
+        <w:t>*</w:t>
+      </w:r>
+      <w:r>
+        <w:t>)</w:t>
+      </w:r>
+      <w:r>
+        <w:t xml:space="preserve"> m</w:t>
+      </w:r>
+      <w:r>
+        <w:t>eans</w:t>
       </w:r>
       <w:r>
         <w:t xml:space="preserve"> all</w:t>
@@ -1576,8 +1735,19 @@
           <w:i/>
           <w:iCs/>
         </w:rPr>
-        <w:t>DROP DATABASE startersql</w:t>
-      </w:r>
+        <w:t xml:space="preserve">DROP DATABASE </w:t>
+      </w:r>
+      <w:proofErr w:type="spellStart"/>
+      <w:r>
+        <w:rPr>
+          <w:b/>
+          <w:bCs/>
+          <w:i/>
+          <w:iCs/>
+        </w:rPr>
+        <w:t>startersql</w:t>
+      </w:r>
+      <w:proofErr w:type="spellEnd"/>
       <w:r>
         <w:rPr>
           <w:b/>
@@ -1678,6 +1848,103 @@
     </w:p>
     <w:p>
       <w:pPr>
+        <w:rPr>
+          <w:b/>
+          <w:bCs/>
+          <w:i/>
+          <w:iCs/>
+        </w:rPr>
+      </w:pPr>
+      <w:r>
+        <w:rPr>
+          <w:b/>
+          <w:bCs/>
+          <w:i/>
+          <w:iCs/>
+        </w:rPr>
+        <w:t xml:space="preserve">CREATE DATABASE </w:t>
+      </w:r>
+      <w:proofErr w:type="spellStart"/>
+      <w:r>
+        <w:rPr>
+          <w:b/>
+          <w:bCs/>
+          <w:i/>
+          <w:iCs/>
+        </w:rPr>
+        <w:t>startersql</w:t>
+      </w:r>
+      <w:proofErr w:type="spellEnd"/>
+      <w:r>
+        <w:rPr>
+          <w:b/>
+          <w:bCs/>
+          <w:i/>
+          <w:iCs/>
+        </w:rPr>
+        <w:t>;</w:t>
+      </w:r>
+    </w:p>
+    <w:p>
+      <w:pPr>
+        <w:rPr>
+          <w:b/>
+          <w:bCs/>
+          <w:i/>
+          <w:iCs/>
+        </w:rPr>
+      </w:pPr>
+      <w:r>
+        <w:rPr>
+          <w:b/>
+          <w:bCs/>
+          <w:i/>
+          <w:iCs/>
+        </w:rPr>
+        <w:t xml:space="preserve">USE </w:t>
+      </w:r>
+      <w:proofErr w:type="spellStart"/>
+      <w:r>
+        <w:rPr>
+          <w:b/>
+          <w:bCs/>
+          <w:i/>
+          <w:iCs/>
+        </w:rPr>
+        <w:t>startersql</w:t>
+      </w:r>
+      <w:proofErr w:type="spellEnd"/>
+      <w:r>
+        <w:rPr>
+          <w:b/>
+          <w:bCs/>
+          <w:i/>
+          <w:iCs/>
+        </w:rPr>
+        <w:t>;</w:t>
+      </w:r>
+    </w:p>
+    <w:p>
+      <w:pPr>
+        <w:rPr>
+          <w:b/>
+          <w:bCs/>
+          <w:i/>
+          <w:iCs/>
+        </w:rPr>
+      </w:pPr>
+      <w:r>
+        <w:rPr>
+          <w:b/>
+          <w:bCs/>
+          <w:i/>
+          <w:iCs/>
+        </w:rPr>
+        <w:t>CREATE TABLE users (</w:t>
+      </w:r>
+    </w:p>
+    <w:p>
+      <w:pPr>
         <w:ind w:firstLine="720"/>
         <w:rPr>
           <w:b/>
@@ -1693,7 +1960,7 @@
           <w:i/>
           <w:iCs/>
         </w:rPr>
-        <w:t>CREATE DATABASE startersql;</w:t>
+        <w:t>id INT AUTO_INCREMENT PRIMARY KEY,</w:t>
       </w:r>
     </w:p>
     <w:p>
@@ -1713,35 +1980,27 @@
           <w:i/>
           <w:iCs/>
         </w:rPr>
-        <w:t xml:space="preserve">USE </w:t>
-      </w:r>
-      <w:r>
-        <w:rPr>
-          <w:b/>
-          <w:bCs/>
-          <w:i/>
-          <w:iCs/>
-        </w:rPr>
-        <w:t>startersql;</w:t>
-      </w:r>
-    </w:p>
-    <w:p>
-      <w:pPr>
-        <w:rPr>
-          <w:b/>
-          <w:bCs/>
-          <w:i/>
-          <w:iCs/>
-        </w:rPr>
-      </w:pPr>
-      <w:r>
-        <w:rPr>
-          <w:b/>
-          <w:bCs/>
-          <w:i/>
-          <w:iCs/>
-        </w:rPr>
-        <w:t>CREATE TABLE users (</w:t>
+        <w:t xml:space="preserve">name </w:t>
+      </w:r>
+      <w:proofErr w:type="gramStart"/>
+      <w:r>
+        <w:rPr>
+          <w:b/>
+          <w:bCs/>
+          <w:i/>
+          <w:iCs/>
+        </w:rPr>
+        <w:t>VARCHAR(</w:t>
+      </w:r>
+      <w:proofErr w:type="gramEnd"/>
+      <w:r>
+        <w:rPr>
+          <w:b/>
+          <w:bCs/>
+          <w:i/>
+          <w:iCs/>
+        </w:rPr>
+        <w:t>100) NOT NULL,</w:t>
       </w:r>
     </w:p>
     <w:p>
@@ -1761,7 +2020,27 @@
           <w:i/>
           <w:iCs/>
         </w:rPr>
-        <w:t>id INT AUTO_INCREMENT PRIMARY KEY,</w:t>
+        <w:t xml:space="preserve">email </w:t>
+      </w:r>
+      <w:proofErr w:type="gramStart"/>
+      <w:r>
+        <w:rPr>
+          <w:b/>
+          <w:bCs/>
+          <w:i/>
+          <w:iCs/>
+        </w:rPr>
+        <w:t>VARCHAR(</w:t>
+      </w:r>
+      <w:proofErr w:type="gramEnd"/>
+      <w:r>
+        <w:rPr>
+          <w:b/>
+          <w:bCs/>
+          <w:i/>
+          <w:iCs/>
+        </w:rPr>
+        <w:t>100) UNIQUE NOT NULL,</w:t>
       </w:r>
     </w:p>
     <w:p>
@@ -1781,7 +2060,27 @@
           <w:i/>
           <w:iCs/>
         </w:rPr>
-        <w:t>name VARCHAR(100) NOT NULL,</w:t>
+        <w:t xml:space="preserve">gender </w:t>
+      </w:r>
+      <w:proofErr w:type="gramStart"/>
+      <w:r>
+        <w:rPr>
+          <w:b/>
+          <w:bCs/>
+          <w:i/>
+          <w:iCs/>
+        </w:rPr>
+        <w:t>ENUM(</w:t>
+      </w:r>
+      <w:proofErr w:type="gramEnd"/>
+      <w:r>
+        <w:rPr>
+          <w:b/>
+          <w:bCs/>
+          <w:i/>
+          <w:iCs/>
+        </w:rPr>
+        <w:t>'Male', 'Female', 'Other'),</w:t>
       </w:r>
     </w:p>
     <w:p>
@@ -1794,14 +2093,25 @@
           <w:iCs/>
         </w:rPr>
       </w:pPr>
-      <w:r>
-        <w:rPr>
-          <w:b/>
-          <w:bCs/>
-          <w:i/>
-          <w:iCs/>
-        </w:rPr>
-        <w:t>email VARCHAR(100) UNIQUE NOT NULL,</w:t>
+      <w:proofErr w:type="spellStart"/>
+      <w:r>
+        <w:rPr>
+          <w:b/>
+          <w:bCs/>
+          <w:i/>
+          <w:iCs/>
+        </w:rPr>
+        <w:t>date_of_birth</w:t>
+      </w:r>
+      <w:proofErr w:type="spellEnd"/>
+      <w:r>
+        <w:rPr>
+          <w:b/>
+          <w:bCs/>
+          <w:i/>
+          <w:iCs/>
+        </w:rPr>
+        <w:t xml:space="preserve"> DATE,</w:t>
       </w:r>
     </w:p>
     <w:p>
@@ -1821,46 +2131,6 @@
           <w:i/>
           <w:iCs/>
         </w:rPr>
-        <w:t>gender ENUM('Male', 'Female', 'Other'),</w:t>
-      </w:r>
-    </w:p>
-    <w:p>
-      <w:pPr>
-        <w:ind w:firstLine="720"/>
-        <w:rPr>
-          <w:b/>
-          <w:bCs/>
-          <w:i/>
-          <w:iCs/>
-        </w:rPr>
-      </w:pPr>
-      <w:r>
-        <w:rPr>
-          <w:b/>
-          <w:bCs/>
-          <w:i/>
-          <w:iCs/>
-        </w:rPr>
-        <w:t>date_of_birth DATE,</w:t>
-      </w:r>
-    </w:p>
-    <w:p>
-      <w:pPr>
-        <w:ind w:firstLine="720"/>
-        <w:rPr>
-          <w:b/>
-          <w:bCs/>
-          <w:i/>
-          <w:iCs/>
-        </w:rPr>
-      </w:pPr>
-      <w:r>
-        <w:rPr>
-          <w:b/>
-          <w:bCs/>
-          <w:i/>
-          <w:iCs/>
-        </w:rPr>
         <w:t>created_at TIMESTAMP DEFAULT CURRENT_TIMESTAMP</w:t>
       </w:r>
     </w:p>
@@ -1885,7 +2155,6 @@
     </w:p>
     <w:p>
       <w:pPr>
-        <w:ind w:firstLine="720"/>
         <w:rPr>
           <w:b/>
           <w:bCs/>
@@ -1919,16 +2188,7 @@
           <w:sz w:val="40"/>
           <w:szCs w:val="40"/>
         </w:rPr>
-        <w:t>Data Type</w:t>
-      </w:r>
-      <w:r>
-        <w:rPr>
-          <w:b/>
-          <w:bCs/>
-          <w:sz w:val="40"/>
-          <w:szCs w:val="40"/>
-        </w:rPr>
-        <w:t>:</w:t>
+        <w:t>Data Type:</w:t>
       </w:r>
     </w:p>
     <w:p>
@@ -1939,11 +2199,16 @@
           <w:numId w:val="3"/>
         </w:numPr>
       </w:pPr>
+      <w:proofErr w:type="gramStart"/>
       <w:r>
         <w:t>INT</w:t>
       </w:r>
       <w:r>
-        <w:t xml:space="preserve"> : </w:t>
+        <w:t xml:space="preserve"> :</w:t>
+      </w:r>
+      <w:proofErr w:type="gramEnd"/>
+      <w:r>
+        <w:t xml:space="preserve"> </w:t>
       </w:r>
       <w:r>
         <w:t>means integer</w:t>
@@ -1966,8 +2231,13 @@
           <w:numId w:val="3"/>
         </w:numPr>
       </w:pPr>
-      <w:r>
-        <w:t>VARCHAR(100)</w:t>
+      <w:proofErr w:type="gramStart"/>
+      <w:r>
+        <w:t>VARCHAR(</w:t>
+      </w:r>
+      <w:proofErr w:type="gramEnd"/>
+      <w:r>
+        <w:t>100)</w:t>
       </w:r>
       <w:r>
         <w:t xml:space="preserve"> : </w:t>
@@ -1996,12 +2266,17 @@
           <w:numId w:val="3"/>
         </w:numPr>
       </w:pPr>
+      <w:proofErr w:type="gramStart"/>
       <w:r>
         <w:lastRenderedPageBreak/>
         <w:t>ENUM</w:t>
       </w:r>
       <w:r>
-        <w:t xml:space="preserve"> : </w:t>
+        <w:t xml:space="preserve"> :</w:t>
+      </w:r>
+      <w:proofErr w:type="gramEnd"/>
+      <w:r>
+        <w:t xml:space="preserve"> </w:t>
       </w:r>
       <w:r>
         <w:t>select 1 value from multiple values radio button in html</w:t>
@@ -2015,11 +2290,16 @@
           <w:numId w:val="3"/>
         </w:numPr>
       </w:pPr>
+      <w:proofErr w:type="gramStart"/>
       <w:r>
         <w:t>DATE</w:t>
       </w:r>
       <w:r>
-        <w:t xml:space="preserve"> : </w:t>
+        <w:t xml:space="preserve"> :</w:t>
+      </w:r>
+      <w:proofErr w:type="gramEnd"/>
+      <w:r>
+        <w:t xml:space="preserve"> </w:t>
       </w:r>
       <w:r>
         <w:t>stores date values</w:t>
@@ -2036,11 +2316,16 @@
           <w:numId w:val="3"/>
         </w:numPr>
       </w:pPr>
+      <w:proofErr w:type="gramStart"/>
       <w:r>
         <w:t>TIMESTAMP</w:t>
       </w:r>
       <w:r>
-        <w:t xml:space="preserve"> : </w:t>
+        <w:t xml:space="preserve"> :</w:t>
+      </w:r>
+      <w:proofErr w:type="gramEnd"/>
+      <w:r>
+        <w:t xml:space="preserve"> </w:t>
       </w:r>
       <w:r>
         <w:t>stores date and time</w:t>
@@ -2062,7 +2347,195 @@
           <w:sz w:val="40"/>
           <w:szCs w:val="40"/>
         </w:rPr>
-        <w:t>Constraints</w:t>
+        <w:t>Constraints:</w:t>
+      </w:r>
+    </w:p>
+    <w:p>
+      <w:r>
+        <w:t>AUTO_</w:t>
+      </w:r>
+      <w:proofErr w:type="gramStart"/>
+      <w:r>
+        <w:t>INCREMENT :</w:t>
+      </w:r>
+      <w:proofErr w:type="gramEnd"/>
+      <w:r>
+        <w:t xml:space="preserve"> </w:t>
+      </w:r>
+      <w:r>
+        <w:t>automatically generates a unique number for each row</w:t>
+      </w:r>
+      <w:r>
+        <w:t xml:space="preserve"> </w:t>
+      </w:r>
+      <w:r>
+        <w:t xml:space="preserve">in a table </w:t>
+      </w:r>
+      <w:r>
+        <w:t>like id 1, id 2</w:t>
+      </w:r>
+      <w:r>
+        <w:t>.</w:t>
+      </w:r>
+    </w:p>
+    <w:p>
+      <w:r>
+        <w:t xml:space="preserve">PRIMARY </w:t>
+      </w:r>
+      <w:proofErr w:type="gramStart"/>
+      <w:r>
+        <w:t>KEY :</w:t>
+      </w:r>
+      <w:proofErr w:type="gramEnd"/>
+      <w:r>
+        <w:t xml:space="preserve"> </w:t>
+      </w:r>
+      <w:r>
+        <w:t xml:space="preserve">uniquely identifies each row in a table </w:t>
+      </w:r>
+      <w:r>
+        <w:t xml:space="preserve">like a roll no student in a class, a house no, </w:t>
+      </w:r>
+      <w:proofErr w:type="spellStart"/>
+      <w:r>
+        <w:t>nic</w:t>
+      </w:r>
+      <w:proofErr w:type="spellEnd"/>
+      <w:r>
+        <w:t xml:space="preserve"> card no</w:t>
+      </w:r>
+      <w:r>
+        <w:t>, vehicles no plate.</w:t>
+      </w:r>
+    </w:p>
+    <w:p>
+      <w:r>
+        <w:t xml:space="preserve">NOT NULL: </w:t>
+      </w:r>
+      <w:r>
+        <w:t>ensures a column cannot have null or empty values</w:t>
+      </w:r>
+      <w:r>
+        <w:t>,</w:t>
+      </w:r>
+      <w:r>
+        <w:t xml:space="preserve"> ham ksi column ko </w:t>
+      </w:r>
+      <w:proofErr w:type="spellStart"/>
+      <w:r>
+        <w:t>khali</w:t>
+      </w:r>
+      <w:proofErr w:type="spellEnd"/>
+      <w:r>
+        <w:t xml:space="preserve"> </w:t>
+      </w:r>
+      <w:proofErr w:type="spellStart"/>
+      <w:r>
+        <w:t>chordenge</w:t>
+      </w:r>
+      <w:proofErr w:type="spellEnd"/>
+      <w:r>
+        <w:t xml:space="preserve"> to </w:t>
+      </w:r>
+      <w:proofErr w:type="spellStart"/>
+      <w:r>
+        <w:t>sql</w:t>
+      </w:r>
+      <w:proofErr w:type="spellEnd"/>
+      <w:r>
+        <w:t xml:space="preserve"> error </w:t>
+      </w:r>
+      <w:proofErr w:type="spellStart"/>
+      <w:r>
+        <w:t>dega</w:t>
+      </w:r>
+      <w:proofErr w:type="spellEnd"/>
+      <w:r>
+        <w:t>.</w:t>
+      </w:r>
+      <w:r>
+        <w:t xml:space="preserve"> Like we cannot empty email section, we must add an email to create an account</w:t>
+      </w:r>
+      <w:r>
+        <w:t>.</w:t>
+      </w:r>
+    </w:p>
+    <w:p>
+      <w:proofErr w:type="gramStart"/>
+      <w:r>
+        <w:t>UNIQUE :</w:t>
+      </w:r>
+      <w:proofErr w:type="gramEnd"/>
+      <w:r>
+        <w:t xml:space="preserve"> </w:t>
+      </w:r>
+      <w:r>
+        <w:t>Ensures all values in a column are different</w:t>
+      </w:r>
+      <w:r>
+        <w:t xml:space="preserve"> and unique</w:t>
+      </w:r>
+      <w:r>
+        <w:t xml:space="preserve"> like username</w:t>
+      </w:r>
+      <w:r>
+        <w:t>.</w:t>
+      </w:r>
+    </w:p>
+    <w:p>
+      <w:proofErr w:type="gramStart"/>
+      <w:r>
+        <w:t>DEFAULT :</w:t>
+      </w:r>
+      <w:proofErr w:type="gramEnd"/>
+      <w:r>
+        <w:t xml:space="preserve"> </w:t>
+      </w:r>
+      <w:r>
+        <w:t>set default value for a column, if no value is provided</w:t>
+      </w:r>
+    </w:p>
+    <w:p>
+      <w:proofErr w:type="spellStart"/>
+      <w:r>
+        <w:t>Eg</w:t>
+      </w:r>
+      <w:proofErr w:type="spellEnd"/>
+      <w:r>
+        <w:t xml:space="preserve">: </w:t>
+      </w:r>
+      <w:r>
+        <w:t xml:space="preserve">created_at TIMESTAMP DEFAULT </w:t>
+      </w:r>
+      <w:r>
+        <w:t>CURRENT_TIMESTAMP</w:t>
+      </w:r>
+    </w:p>
+    <w:p>
+      <w:r>
+        <w:t xml:space="preserve">Is_active BOOLEAN DEFAULT </w:t>
+      </w:r>
+      <w:r>
+        <w:t>TRUE</w:t>
+      </w:r>
+    </w:p>
+    <w:p>
+      <w:pPr>
+        <w:rPr>
+          <w:b/>
+          <w:bCs/>
+          <w:sz w:val="40"/>
+          <w:szCs w:val="40"/>
+        </w:rPr>
+      </w:pPr>
+      <w:r>
+        <w:rPr>
+          <w:b/>
+          <w:bCs/>
+          <w:sz w:val="40"/>
+          <w:szCs w:val="40"/>
+        </w:rPr>
+        <w:t>Comments</w:t>
       </w:r>
       <w:r>
         <w:rPr>
@@ -2076,100 +2549,695 @@
     </w:p>
     <w:p>
       <w:r>
-        <w:t xml:space="preserve">AUTO_INCREMENT : </w:t>
-      </w:r>
-      <w:r>
-        <w:t>automatically generates a unique number for each row</w:t>
-      </w:r>
-      <w:r>
+        <w:t xml:space="preserve">Jump to </w:t>
+      </w:r>
+      <w:r>
+        <w:t xml:space="preserve">the </w:t>
+      </w:r>
+      <w:r>
+        <w:t>start of the line</w:t>
+      </w:r>
+      <w:r>
+        <w:t>.</w:t>
+      </w:r>
+    </w:p>
+    <w:p>
+      <w:r>
+        <w:t>Press ctrl + / to comment or uncomment.</w:t>
+      </w:r>
+    </w:p>
+    <w:p>
+      <w:pPr>
+        <w:rPr>
+          <w:b/>
+          <w:bCs/>
+          <w:sz w:val="40"/>
+          <w:szCs w:val="40"/>
+        </w:rPr>
+      </w:pPr>
+      <w:r>
+        <w:rPr>
+          <w:b/>
+          <w:bCs/>
+          <w:sz w:val="40"/>
+          <w:szCs w:val="40"/>
+        </w:rPr>
+        <w:t>Queries:</w:t>
+      </w:r>
+    </w:p>
+    <w:p>
+      <w:pPr>
+        <w:rPr>
+          <w:b/>
+          <w:bCs/>
+          <w:sz w:val="32"/>
+          <w:szCs w:val="32"/>
+        </w:rPr>
+      </w:pPr>
+      <w:r>
+        <w:rPr>
+          <w:b/>
+          <w:bCs/>
+          <w:sz w:val="32"/>
+          <w:szCs w:val="32"/>
+        </w:rPr>
+        <w:t xml:space="preserve">Select </w:t>
+      </w:r>
+      <w:r>
+        <w:rPr>
+          <w:b/>
+          <w:bCs/>
+          <w:sz w:val="32"/>
+          <w:szCs w:val="32"/>
+        </w:rPr>
+        <w:t xml:space="preserve">All </w:t>
+      </w:r>
+      <w:r>
+        <w:rPr>
+          <w:b/>
+          <w:bCs/>
+          <w:sz w:val="32"/>
+          <w:szCs w:val="32"/>
+        </w:rPr>
+        <w:t>Columns</w:t>
+      </w:r>
+      <w:r>
+        <w:rPr>
+          <w:b/>
+          <w:bCs/>
+          <w:sz w:val="32"/>
+          <w:szCs w:val="32"/>
+        </w:rPr>
+        <w:t>:</w:t>
+      </w:r>
+    </w:p>
+    <w:p>
+      <w:r>
+        <w:t>If you want to select or print all the columns of table</w:t>
+      </w:r>
+      <w:r>
+        <w:t>:</w:t>
+      </w:r>
+    </w:p>
+    <w:p>
+      <w:pPr>
+        <w:ind w:firstLine="720"/>
+        <w:rPr>
+          <w:b/>
+          <w:bCs/>
+          <w:i/>
+          <w:iCs/>
+        </w:rPr>
+      </w:pPr>
+      <w:r>
+        <w:rPr>
+          <w:b/>
+          <w:bCs/>
+          <w:i/>
+          <w:iCs/>
+        </w:rPr>
+        <w:t>SELECT * FROM users;</w:t>
+      </w:r>
+    </w:p>
+    <w:p>
+      <w:pPr>
+        <w:rPr>
+          <w:b/>
+          <w:bCs/>
+          <w:sz w:val="32"/>
+          <w:szCs w:val="32"/>
+        </w:rPr>
+      </w:pPr>
+      <w:r>
+        <w:rPr>
+          <w:b/>
+          <w:bCs/>
+          <w:sz w:val="32"/>
+          <w:szCs w:val="32"/>
+        </w:rPr>
+        <w:t>Select Particular Columns</w:t>
+      </w:r>
+      <w:r>
+        <w:rPr>
+          <w:b/>
+          <w:bCs/>
+          <w:sz w:val="32"/>
+          <w:szCs w:val="32"/>
+        </w:rPr>
+        <w:t>:</w:t>
+      </w:r>
+    </w:p>
+    <w:p>
+      <w:r>
+        <w:t xml:space="preserve">If you want to select or print </w:t>
+      </w:r>
+      <w:r>
+        <w:t xml:space="preserve">one or more specific </w:t>
+      </w:r>
+      <w:r>
+        <w:t>columns of table:</w:t>
+      </w:r>
+    </w:p>
+    <w:p>
+      <w:pPr>
+        <w:ind w:firstLine="720"/>
+        <w:rPr>
+          <w:b/>
+          <w:bCs/>
+          <w:i/>
+          <w:iCs/>
+        </w:rPr>
+      </w:pPr>
+      <w:r>
+        <w:rPr>
+          <w:b/>
+          <w:bCs/>
+          <w:i/>
+          <w:iCs/>
+        </w:rPr>
+        <w:t xml:space="preserve">SELECT </w:t>
+      </w:r>
+      <w:r>
+        <w:rPr>
+          <w:b/>
+          <w:bCs/>
+          <w:i/>
+          <w:iCs/>
+        </w:rPr>
+        <w:t>name, email</w:t>
+      </w:r>
+      <w:r>
+        <w:rPr>
+          <w:b/>
+          <w:bCs/>
+          <w:i/>
+          <w:iCs/>
+        </w:rPr>
+        <w:t xml:space="preserve"> FROM users;</w:t>
+      </w:r>
+      <w:r>
+        <w:rPr>
+          <w:b/>
+          <w:bCs/>
+          <w:i/>
+          <w:iCs/>
+        </w:rPr>
         <w:t xml:space="preserve"> </w:t>
       </w:r>
-      <w:r>
-        <w:t xml:space="preserve">in a table </w:t>
-      </w:r>
-      <w:r>
-        <w:t>like id 1, id 2</w:t>
-      </w:r>
-      <w:r>
-        <w:t>.</w:t>
-      </w:r>
-    </w:p>
-    <w:p>
-      <w:r>
-        <w:t xml:space="preserve">PRIMARY KEY : </w:t>
-      </w:r>
-      <w:r>
-        <w:t xml:space="preserve">uniquely identifies each row in a table </w:t>
-      </w:r>
-      <w:r>
-        <w:t>like a roll no student in a class, a house no, nic card no</w:t>
-      </w:r>
-      <w:r>
-        <w:t>, vehicles no plate.</w:t>
-      </w:r>
-    </w:p>
-    <w:p>
-      <w:r>
-        <w:t xml:space="preserve">NOT NULL: </w:t>
-      </w:r>
-      <w:r>
-        <w:t>ensures a column cannot have null or empty values</w:t>
-      </w:r>
-      <w:r>
-        <w:t>,</w:t>
-      </w:r>
-      <w:r>
-        <w:t xml:space="preserve"> ham ksi column ko khali chordenge to sql error dega.</w:t>
-      </w:r>
-      <w:r>
-        <w:t xml:space="preserve"> Like we cannot empty email section, we must add an email to create an account</w:t>
-      </w:r>
-      <w:r>
-        <w:t>.</w:t>
-      </w:r>
-    </w:p>
-    <w:p>
-      <w:r>
-        <w:t xml:space="preserve">UNIQUE : </w:t>
-      </w:r>
-      <w:r>
-        <w:t>Ensures all values in a column are different</w:t>
-      </w:r>
-      <w:r>
-        <w:t xml:space="preserve"> and unique</w:t>
-      </w:r>
-      <w:r>
-        <w:t xml:space="preserve"> like username</w:t>
-      </w:r>
-      <w:r>
-        <w:t>.</w:t>
-      </w:r>
-    </w:p>
-    <w:p>
-      <w:r>
-        <w:t xml:space="preserve">DEFAULT : </w:t>
-      </w:r>
-      <w:r>
-        <w:t>set default value for a column, if no value is provided</w:t>
-      </w:r>
-    </w:p>
-    <w:p>
-      <w:r>
-        <w:t xml:space="preserve">Eg: </w:t>
-      </w:r>
-      <w:r>
-        <w:t xml:space="preserve">created_at TIMESTAMP DEFAULT </w:t>
-      </w:r>
-      <w:r>
-        <w:t>CURRENT_TIMESTAMP</w:t>
-      </w:r>
-    </w:p>
-    <w:p>
-      <w:r>
-        <w:t xml:space="preserve">Is_active BOOLEAN DEFAULT </w:t>
-      </w:r>
-      <w:r>
-        <w:t>TRUE</w:t>
+    </w:p>
+    <w:p>
+      <w:pPr>
+        <w:rPr>
+          <w:b/>
+          <w:bCs/>
+          <w:sz w:val="32"/>
+          <w:szCs w:val="32"/>
+        </w:rPr>
+      </w:pPr>
+      <w:r>
+        <w:rPr>
+          <w:b/>
+          <w:bCs/>
+          <w:sz w:val="32"/>
+          <w:szCs w:val="32"/>
+        </w:rPr>
+        <w:t>Rename Table</w:t>
+      </w:r>
+      <w:r>
+        <w:rPr>
+          <w:b/>
+          <w:bCs/>
+          <w:sz w:val="32"/>
+          <w:szCs w:val="32"/>
+        </w:rPr>
+        <w:t>:</w:t>
+      </w:r>
+    </w:p>
+    <w:p>
+      <w:r>
+        <w:t>If you want to rename table in database:</w:t>
+      </w:r>
+    </w:p>
+    <w:p>
+      <w:pPr>
+        <w:rPr>
+          <w:b/>
+          <w:bCs/>
+          <w:i/>
+          <w:iCs/>
+        </w:rPr>
+      </w:pPr>
+      <w:r>
+        <w:lastRenderedPageBreak/>
+        <w:tab/>
+      </w:r>
+      <w:r>
+        <w:rPr>
+          <w:b/>
+          <w:bCs/>
+          <w:i/>
+          <w:iCs/>
+        </w:rPr>
+        <w:t>RENAME TABLE users</w:t>
+      </w:r>
+      <w:r>
+        <w:rPr>
+          <w:b/>
+          <w:bCs/>
+          <w:i/>
+          <w:iCs/>
+        </w:rPr>
+        <w:t xml:space="preserve"> </w:t>
+      </w:r>
+      <w:r>
+        <w:rPr>
+          <w:b/>
+          <w:bCs/>
+          <w:i/>
+          <w:iCs/>
+        </w:rPr>
+        <w:t>TO programmers;</w:t>
+      </w:r>
+      <w:r>
+        <w:rPr>
+          <w:b/>
+          <w:bCs/>
+          <w:i/>
+          <w:iCs/>
+        </w:rPr>
+        <w:t xml:space="preserve"> </w:t>
+      </w:r>
+    </w:p>
+    <w:p>
+      <w:pPr>
+        <w:rPr>
+          <w:b/>
+          <w:bCs/>
+          <w:sz w:val="32"/>
+          <w:szCs w:val="32"/>
+        </w:rPr>
+      </w:pPr>
+      <w:r>
+        <w:rPr>
+          <w:b/>
+          <w:bCs/>
+          <w:sz w:val="32"/>
+          <w:szCs w:val="32"/>
+        </w:rPr>
+        <w:t xml:space="preserve">Add/Insert </w:t>
+      </w:r>
+      <w:r>
+        <w:rPr>
+          <w:b/>
+          <w:bCs/>
+          <w:sz w:val="32"/>
+          <w:szCs w:val="32"/>
+        </w:rPr>
+        <w:t>Column</w:t>
+      </w:r>
+      <w:r>
+        <w:rPr>
+          <w:b/>
+          <w:bCs/>
+          <w:sz w:val="32"/>
+          <w:szCs w:val="32"/>
+        </w:rPr>
+        <w:t>:</w:t>
+      </w:r>
+    </w:p>
+    <w:p>
+      <w:r>
+        <w:t xml:space="preserve">If you want to insert </w:t>
+      </w:r>
+      <w:r>
+        <w:t xml:space="preserve">or add </w:t>
+      </w:r>
+      <w:r>
+        <w:t xml:space="preserve">a new column </w:t>
+      </w:r>
+      <w:r>
+        <w:t>in a table:</w:t>
+      </w:r>
+    </w:p>
+    <w:p>
+      <w:pPr>
+        <w:rPr>
+          <w:b/>
+          <w:bCs/>
+          <w:i/>
+          <w:iCs/>
+        </w:rPr>
+      </w:pPr>
+      <w:r>
+        <w:tab/>
+      </w:r>
+      <w:r>
+        <w:rPr>
+          <w:b/>
+          <w:bCs/>
+          <w:i/>
+          <w:iCs/>
+        </w:rPr>
+        <w:t xml:space="preserve">ALTER TABLE users ADD </w:t>
+      </w:r>
+      <w:r>
+        <w:rPr>
+          <w:b/>
+          <w:bCs/>
+          <w:i/>
+          <w:iCs/>
+        </w:rPr>
+        <w:t xml:space="preserve">column </w:t>
+      </w:r>
+      <w:r>
+        <w:rPr>
+          <w:b/>
+          <w:bCs/>
+          <w:i/>
+          <w:iCs/>
+        </w:rPr>
+        <w:t xml:space="preserve">is_active BOOLEAN DEFAULT </w:t>
+      </w:r>
+      <w:r>
+        <w:rPr>
+          <w:b/>
+          <w:bCs/>
+          <w:i/>
+          <w:iCs/>
+        </w:rPr>
+        <w:t>true</w:t>
+      </w:r>
+      <w:r>
+        <w:rPr>
+          <w:b/>
+          <w:bCs/>
+          <w:i/>
+          <w:iCs/>
+        </w:rPr>
+        <w:t>;</w:t>
+      </w:r>
+    </w:p>
+    <w:p>
+      <w:pPr>
+        <w:rPr>
+          <w:b/>
+          <w:bCs/>
+          <w:sz w:val="32"/>
+          <w:szCs w:val="32"/>
+        </w:rPr>
+      </w:pPr>
+      <w:r>
+        <w:rPr>
+          <w:b/>
+          <w:bCs/>
+          <w:sz w:val="32"/>
+          <w:szCs w:val="32"/>
+        </w:rPr>
+        <w:t xml:space="preserve">Delete </w:t>
+      </w:r>
+      <w:r>
+        <w:rPr>
+          <w:b/>
+          <w:bCs/>
+          <w:sz w:val="32"/>
+          <w:szCs w:val="32"/>
+        </w:rPr>
+        <w:t>Column</w:t>
+      </w:r>
+      <w:r>
+        <w:rPr>
+          <w:b/>
+          <w:bCs/>
+          <w:sz w:val="32"/>
+          <w:szCs w:val="32"/>
+        </w:rPr>
+        <w:t>:</w:t>
+      </w:r>
+    </w:p>
+    <w:p>
+      <w:r>
+        <w:t xml:space="preserve">If you want to </w:t>
+      </w:r>
+      <w:r>
+        <w:t xml:space="preserve">remove or delete </w:t>
+      </w:r>
+      <w:r>
+        <w:t xml:space="preserve">column </w:t>
+      </w:r>
+      <w:r>
+        <w:t xml:space="preserve">from </w:t>
+      </w:r>
+      <w:r>
+        <w:t>a table:</w:t>
+      </w:r>
+    </w:p>
+    <w:p>
+      <w:pPr>
+        <w:ind w:firstLine="720"/>
+        <w:rPr>
+          <w:b/>
+          <w:bCs/>
+          <w:i/>
+          <w:iCs/>
+        </w:rPr>
+      </w:pPr>
+      <w:r>
+        <w:rPr>
+          <w:b/>
+          <w:bCs/>
+          <w:i/>
+          <w:iCs/>
+        </w:rPr>
+        <w:t>ALTER TABLE users DROP column is_active;</w:t>
+      </w:r>
+    </w:p>
+    <w:p>
+      <w:pPr>
+        <w:rPr>
+          <w:b/>
+          <w:bCs/>
+          <w:sz w:val="32"/>
+          <w:szCs w:val="32"/>
+        </w:rPr>
+      </w:pPr>
+      <w:r>
+        <w:rPr>
+          <w:b/>
+          <w:bCs/>
+          <w:sz w:val="32"/>
+          <w:szCs w:val="32"/>
+        </w:rPr>
+        <w:t>Modify Column</w:t>
+      </w:r>
+      <w:r>
+        <w:rPr>
+          <w:b/>
+          <w:bCs/>
+          <w:sz w:val="32"/>
+          <w:szCs w:val="32"/>
+        </w:rPr>
+        <w:t>:</w:t>
+      </w:r>
+    </w:p>
+    <w:p>
+      <w:r>
+        <w:t>If you want to modify column of a table:</w:t>
+      </w:r>
+    </w:p>
+    <w:p>
+      <w:pPr>
+        <w:ind w:firstLine="720"/>
+        <w:rPr>
+          <w:b/>
+          <w:bCs/>
+          <w:i/>
+          <w:iCs/>
+        </w:rPr>
+      </w:pPr>
+      <w:r>
+        <w:rPr>
+          <w:b/>
+          <w:bCs/>
+          <w:i/>
+          <w:iCs/>
+        </w:rPr>
+        <w:t xml:space="preserve">ALTER TABLE users MODIFY COLUMN name </w:t>
+      </w:r>
+      <w:proofErr w:type="gramStart"/>
+      <w:r>
+        <w:rPr>
+          <w:b/>
+          <w:bCs/>
+          <w:i/>
+          <w:iCs/>
+        </w:rPr>
+        <w:t>VARCHAR(</w:t>
+      </w:r>
+      <w:proofErr w:type="gramEnd"/>
+      <w:r>
+        <w:rPr>
+          <w:b/>
+          <w:bCs/>
+          <w:i/>
+          <w:iCs/>
+        </w:rPr>
+        <w:t>150);</w:t>
+      </w:r>
+    </w:p>
+    <w:p>
+      <w:pPr>
+        <w:rPr>
+          <w:b/>
+          <w:bCs/>
+          <w:sz w:val="32"/>
+          <w:szCs w:val="32"/>
+        </w:rPr>
+      </w:pPr>
+      <w:r>
+        <w:rPr>
+          <w:b/>
+          <w:bCs/>
+          <w:sz w:val="32"/>
+          <w:szCs w:val="32"/>
+        </w:rPr>
+        <w:t>Shift Column Position:</w:t>
+      </w:r>
+    </w:p>
+    <w:p>
+      <w:r>
+        <w:t>If you want to shift column email after id:</w:t>
+      </w:r>
+    </w:p>
+    <w:p>
+      <w:pPr>
+        <w:ind w:firstLine="720"/>
+        <w:rPr>
+          <w:b/>
+          <w:bCs/>
+          <w:i/>
+          <w:iCs/>
+        </w:rPr>
+      </w:pPr>
+      <w:r>
+        <w:rPr>
+          <w:b/>
+          <w:bCs/>
+          <w:i/>
+          <w:iCs/>
+        </w:rPr>
+        <w:t xml:space="preserve">ALTER TABLE users MODIFY COLUMN </w:t>
+      </w:r>
+      <w:r>
+        <w:rPr>
+          <w:b/>
+          <w:bCs/>
+          <w:i/>
+          <w:iCs/>
+        </w:rPr>
+        <w:t xml:space="preserve">email </w:t>
+      </w:r>
+      <w:proofErr w:type="gramStart"/>
+      <w:r>
+        <w:rPr>
+          <w:b/>
+          <w:bCs/>
+          <w:i/>
+          <w:iCs/>
+        </w:rPr>
+        <w:t>VARCHAR(</w:t>
+      </w:r>
+      <w:proofErr w:type="gramEnd"/>
+      <w:r>
+        <w:rPr>
+          <w:b/>
+          <w:bCs/>
+          <w:i/>
+          <w:iCs/>
+        </w:rPr>
+        <w:t>150)</w:t>
+      </w:r>
+      <w:r>
+        <w:rPr>
+          <w:b/>
+          <w:bCs/>
+          <w:i/>
+          <w:iCs/>
+        </w:rPr>
+        <w:t xml:space="preserve"> AFTER id</w:t>
+      </w:r>
+      <w:r>
+        <w:rPr>
+          <w:b/>
+          <w:bCs/>
+          <w:i/>
+          <w:iCs/>
+        </w:rPr>
+        <w:t>;</w:t>
+      </w:r>
+    </w:p>
+    <w:p>
+      <w:r>
+        <w:t xml:space="preserve">If you want to shift column </w:t>
+      </w:r>
+      <w:proofErr w:type="spellStart"/>
+      <w:r>
+        <w:t>date_of_birth</w:t>
+      </w:r>
+      <w:proofErr w:type="spellEnd"/>
+      <w:r>
+        <w:t xml:space="preserve"> to first:</w:t>
+      </w:r>
+    </w:p>
+    <w:p>
+      <w:pPr>
+        <w:ind w:firstLine="720"/>
+        <w:rPr>
+          <w:b/>
+          <w:bCs/>
+          <w:i/>
+          <w:iCs/>
+        </w:rPr>
+      </w:pPr>
+      <w:r>
+        <w:rPr>
+          <w:b/>
+          <w:bCs/>
+          <w:i/>
+          <w:iCs/>
+        </w:rPr>
+        <w:t xml:space="preserve">ALTER TABLE users MODIFY COLUMN </w:t>
+      </w:r>
+      <w:proofErr w:type="spellStart"/>
+      <w:r>
+        <w:t>date_of_birth</w:t>
+      </w:r>
+      <w:proofErr w:type="spellEnd"/>
+      <w:r>
+        <w:rPr>
+          <w:b/>
+          <w:bCs/>
+          <w:i/>
+          <w:iCs/>
+        </w:rPr>
+        <w:t xml:space="preserve"> </w:t>
+      </w:r>
+      <w:r>
+        <w:rPr>
+          <w:b/>
+          <w:bCs/>
+          <w:i/>
+          <w:iCs/>
+        </w:rPr>
+        <w:t>DATETIME FIRST</w:t>
+      </w:r>
+      <w:r>
+        <w:rPr>
+          <w:b/>
+          <w:bCs/>
+          <w:i/>
+          <w:iCs/>
+        </w:rPr>
+        <w:t>;</w:t>
       </w:r>
     </w:p>
     <w:p/>
@@ -2185,7 +3253,7 @@
 </file>
 
 <file path=word/numbering.xml><?xml version="1.0" encoding="utf-8"?>
-<w:numbering xmlns:wpc="http://schemas.microsoft.com/office/word/2010/wordprocessingCanvas" xmlns:cx="http://schemas.microsoft.com/office/drawing/2014/chartex" xmlns:cx1="http://schemas.microsoft.com/office/drawing/2015/9/8/chartex" xmlns:cx2="http://schemas.microsoft.com/office/drawing/2015/10/21/chartex" xmlns:cx3="http://schemas.microsoft.com/office/drawing/2016/5/9/chartex" xmlns:cx4="http://schemas.microsoft.com/office/drawing/2016/5/10/chartex" xmlns:cx5="http://schemas.microsoft.com/office/drawing/2016/5/11/chartex" xmlns:cx6="http://schemas.microsoft.com/office/drawing/2016/5/12/chartex" xmlns:cx7="http://schemas.microsoft.com/office/drawing/2016/5/13/chartex" xmlns:cx8="http://schemas.microsoft.com/office/drawing/2016/5/14/chartex" xmlns:mc="http://schemas.openxmlformats.org/markup-compatibility/2006" xmlns:aink="http://schemas.microsoft.com/office/drawing/2016/ink" xmlns:am3d="http://schemas.microsoft.com/office/drawing/2017/model3d" xmlns:o="urn:schemas-microsoft-com:office:office" xmlns:oel="http://schemas.microsoft.com/office/2019/extlst" xmlns:r="http://schemas.openxmlformats.org/officeDocument/2006/relationships" xmlns:m="http://schemas.openxmlformats.org/officeDocument/2006/math" xmlns:v="urn:schemas-microsoft-com:vml" xmlns:wp14="http://schemas.microsoft.com/office/word/2010/wordprocessingDrawing" xmlns:wp="http://schemas.openxmlformats.org/drawingml/2006/wordprocessingDrawing" xmlns:w10="urn:schemas-microsoft-com:office:word" xmlns:w="http://schemas.openxmlformats.org/wordprocessingml/2006/main" xmlns:w14="http://schemas.microsoft.com/office/word/2010/wordml" xmlns:w15="http://schemas.microsoft.com/office/word/2012/wordml" xmlns:w16cex="http://schemas.microsoft.com/office/word/2018/wordml/cex" xmlns:w16cid="http://schemas.microsoft.com/office/word/2016/wordml/cid" xmlns:w16="http://schemas.microsoft.com/office/word/2018/wordml" xmlns:w16du="http://schemas.microsoft.com/office/word/2023/wordml/word16du" xmlns:w16sdtdh="http://schemas.microsoft.com/office/word/2020/wordml/sdtdatahash" xmlns:w16sdtfl="http://schemas.microsoft.com/office/word/2024/wordml/sdtformatlock" xmlns:w16se="http://schemas.microsoft.com/office/word/2015/wordml/symex" xmlns:wpg="http://schemas.microsoft.com/office/word/2010/wordprocessingGroup" xmlns:wpi="http://schemas.microsoft.com/office/word/2010/wordprocessingInk" xmlns:wne="http://schemas.microsoft.com/office/word/2006/wordml" xmlns:wps="http://schemas.microsoft.com/office/word/2010/wordprocessingShape" mc:Ignorable="w14 w15 w16se w16cid w16 w16cex w16sdtdh w16sdtfl w16du wp14">
+<w:numbering xmlns:wpc="http://schemas.microsoft.com/office/word/2010/wordprocessingCanvas" xmlns:cx="http://schemas.microsoft.com/office/drawing/2014/chartex" xmlns:cx1="http://schemas.microsoft.com/office/drawing/2015/9/8/chartex" xmlns:cx2="http://schemas.microsoft.com/office/drawing/2015/10/21/chartex" xmlns:cx3="http://schemas.microsoft.com/office/drawing/2016/5/9/chartex" xmlns:cx4="http://schemas.microsoft.com/office/drawing/2016/5/10/chartex" xmlns:cx5="http://schemas.microsoft.com/office/drawing/2016/5/11/chartex" xmlns:cx6="http://schemas.microsoft.com/office/drawing/2016/5/12/chartex" xmlns:cx7="http://schemas.microsoft.com/office/drawing/2016/5/13/chartex" xmlns:cx8="http://schemas.microsoft.com/office/drawing/2016/5/14/chartex" xmlns:mc="http://schemas.openxmlformats.org/markup-compatibility/2006" xmlns:aink="http://schemas.microsoft.com/office/drawing/2016/ink" xmlns:am3d="http://schemas.microsoft.com/office/drawing/2017/model3d" xmlns:o="urn:schemas-microsoft-com:office:office" xmlns:oel="http://schemas.microsoft.com/office/2019/extlst" xmlns:r="http://schemas.openxmlformats.org/officeDocument/2006/relationships" xmlns:m="http://schemas.openxmlformats.org/officeDocument/2006/math" xmlns:v="urn:schemas-microsoft-com:vml" xmlns:wp14="http://schemas.microsoft.com/office/word/2010/wordprocessingDrawing" xmlns:wp="http://schemas.openxmlformats.org/drawingml/2006/wordprocessingDrawing" xmlns:w10="urn:schemas-microsoft-com:office:word" xmlns:w="http://schemas.openxmlformats.org/wordprocessingml/2006/main" xmlns:w14="http://schemas.microsoft.com/office/word/2010/wordml" xmlns:w15="http://schemas.microsoft.com/office/word/2012/wordml" xmlns:w16cex="http://schemas.microsoft.com/office/word/2018/wordml/cex" xmlns:w16cid="http://schemas.microsoft.com/office/word/2016/wordml/cid" xmlns:w16="http://schemas.microsoft.com/office/word/2018/wordml" xmlns:w16sdtdh="http://schemas.microsoft.com/office/word/2020/wordml/sdtdatahash" xmlns:w16se="http://schemas.microsoft.com/office/word/2015/wordml/symex" xmlns:wpg="http://schemas.microsoft.com/office/word/2010/wordprocessingGroup" xmlns:wpi="http://schemas.microsoft.com/office/word/2010/wordprocessingInk" xmlns:wne="http://schemas.microsoft.com/office/word/2006/wordml" xmlns:wps="http://schemas.microsoft.com/office/word/2010/wordprocessingShape" mc:Ignorable="w14 w15 w16se w16cid w16 w16cex w16sdtdh wp14">
   <w:abstractNum w:abstractNumId="0" w15:restartNumberingAfterBreak="0">
     <w:nsid w:val="35E25CFB"/>
     <w:multiLevelType w:val="hybridMultilevel"/>
@@ -2536,7 +3604,7 @@
 </file>
 
 <file path=word/styles.xml><?xml version="1.0" encoding="utf-8"?>
-<w:styles xmlns:mc="http://schemas.openxmlformats.org/markup-compatibility/2006" xmlns:r="http://schemas.openxmlformats.org/officeDocument/2006/relationships" xmlns:w="http://schemas.openxmlformats.org/wordprocessingml/2006/main" xmlns:w14="http://schemas.microsoft.com/office/word/2010/wordml" xmlns:w15="http://schemas.microsoft.com/office/word/2012/wordml" xmlns:w16cex="http://schemas.microsoft.com/office/word/2018/wordml/cex" xmlns:w16cid="http://schemas.microsoft.com/office/word/2016/wordml/cid" xmlns:w16="http://schemas.microsoft.com/office/word/2018/wordml" xmlns:w16du="http://schemas.microsoft.com/office/word/2023/wordml/word16du" xmlns:w16sdtdh="http://schemas.microsoft.com/office/word/2020/wordml/sdtdatahash" xmlns:w16sdtfl="http://schemas.microsoft.com/office/word/2024/wordml/sdtformatlock" xmlns:w16se="http://schemas.microsoft.com/office/word/2015/wordml/symex" mc:Ignorable="w14 w15 w16se w16cid w16 w16cex w16sdtdh w16sdtfl w16du">
+<w:styles xmlns:mc="http://schemas.openxmlformats.org/markup-compatibility/2006" xmlns:r="http://schemas.openxmlformats.org/officeDocument/2006/relationships" xmlns:w="http://schemas.openxmlformats.org/wordprocessingml/2006/main" xmlns:w14="http://schemas.microsoft.com/office/word/2010/wordml" xmlns:w15="http://schemas.microsoft.com/office/word/2012/wordml" xmlns:w16cex="http://schemas.microsoft.com/office/word/2018/wordml/cex" xmlns:w16cid="http://schemas.microsoft.com/office/word/2016/wordml/cid" xmlns:w16="http://schemas.microsoft.com/office/word/2018/wordml" xmlns:w16sdtdh="http://schemas.microsoft.com/office/word/2020/wordml/sdtdatahash" xmlns:w16se="http://schemas.microsoft.com/office/word/2015/wordml/symex" mc:Ignorable="w14 w15 w16se w16cid w16 w16cex w16sdtdh">
   <w:docDefaults>
     <w:rPrDefault>
       <w:rPr>
@@ -2933,7 +4001,7 @@
   <w:style w:type="paragraph" w:default="1" w:styleId="Normal">
     <w:name w:val="Normal"/>
     <w:qFormat/>
-    <w:rsid w:val="00DA2895"/>
+    <w:rsid w:val="003635C1"/>
   </w:style>
   <w:style w:type="character" w:default="1" w:styleId="DefaultParagraphFont">
     <w:name w:val="Default Paragraph Font"/>

--- a/SQL - CWH 3 Hour/Notes.docx
+++ b/SQL - CWH 3 Hour/Notes.docx
@@ -1,6 +1,6 @@
 
 <file path=word/document.xml><?xml version="1.0" encoding="utf-8"?>
-<w:document xmlns:wpc="http://schemas.microsoft.com/office/word/2010/wordprocessingCanvas" xmlns:cx="http://schemas.microsoft.com/office/drawing/2014/chartex" xmlns:cx1="http://schemas.microsoft.com/office/drawing/2015/9/8/chartex" xmlns:cx2="http://schemas.microsoft.com/office/drawing/2015/10/21/chartex" xmlns:cx3="http://schemas.microsoft.com/office/drawing/2016/5/9/chartex" xmlns:cx4="http://schemas.microsoft.com/office/drawing/2016/5/10/chartex" xmlns:cx5="http://schemas.microsoft.com/office/drawing/2016/5/11/chartex" xmlns:cx6="http://schemas.microsoft.com/office/drawing/2016/5/12/chartex" xmlns:cx7="http://schemas.microsoft.com/office/drawing/2016/5/13/chartex" xmlns:cx8="http://schemas.microsoft.com/office/drawing/2016/5/14/chartex" xmlns:mc="http://schemas.openxmlformats.org/markup-compatibility/2006" xmlns:aink="http://schemas.microsoft.com/office/drawing/2016/ink" xmlns:am3d="http://schemas.microsoft.com/office/drawing/2017/model3d" xmlns:o="urn:schemas-microsoft-com:office:office" xmlns:oel="http://schemas.microsoft.com/office/2019/extlst" xmlns:r="http://schemas.openxmlformats.org/officeDocument/2006/relationships" xmlns:m="http://schemas.openxmlformats.org/officeDocument/2006/math" xmlns:v="urn:schemas-microsoft-com:vml" xmlns:wp14="http://schemas.microsoft.com/office/word/2010/wordprocessingDrawing" xmlns:wp="http://schemas.openxmlformats.org/drawingml/2006/wordprocessingDrawing" xmlns:w10="urn:schemas-microsoft-com:office:word" xmlns:w="http://schemas.openxmlformats.org/wordprocessingml/2006/main" xmlns:w14="http://schemas.microsoft.com/office/word/2010/wordml" xmlns:w15="http://schemas.microsoft.com/office/word/2012/wordml" xmlns:w16cex="http://schemas.microsoft.com/office/word/2018/wordml/cex" xmlns:w16cid="http://schemas.microsoft.com/office/word/2016/wordml/cid" xmlns:w16="http://schemas.microsoft.com/office/word/2018/wordml" xmlns:w16sdtdh="http://schemas.microsoft.com/office/word/2020/wordml/sdtdatahash" xmlns:w16se="http://schemas.microsoft.com/office/word/2015/wordml/symex" xmlns:wpg="http://schemas.microsoft.com/office/word/2010/wordprocessingGroup" xmlns:wpi="http://schemas.microsoft.com/office/word/2010/wordprocessingInk" xmlns:wne="http://schemas.microsoft.com/office/word/2006/wordml" xmlns:wps="http://schemas.microsoft.com/office/word/2010/wordprocessingShape" mc:Ignorable="w14 w15 w16se w16cid w16 w16cex w16sdtdh wp14">
+<w:document xmlns:wpc="http://schemas.microsoft.com/office/word/2010/wordprocessingCanvas" xmlns:cx="http://schemas.microsoft.com/office/drawing/2014/chartex" xmlns:cx1="http://schemas.microsoft.com/office/drawing/2015/9/8/chartex" xmlns:cx2="http://schemas.microsoft.com/office/drawing/2015/10/21/chartex" xmlns:cx3="http://schemas.microsoft.com/office/drawing/2016/5/9/chartex" xmlns:cx4="http://schemas.microsoft.com/office/drawing/2016/5/10/chartex" xmlns:cx5="http://schemas.microsoft.com/office/drawing/2016/5/11/chartex" xmlns:cx6="http://schemas.microsoft.com/office/drawing/2016/5/12/chartex" xmlns:cx7="http://schemas.microsoft.com/office/drawing/2016/5/13/chartex" xmlns:cx8="http://schemas.microsoft.com/office/drawing/2016/5/14/chartex" xmlns:mc="http://schemas.openxmlformats.org/markup-compatibility/2006" xmlns:aink="http://schemas.microsoft.com/office/drawing/2016/ink" xmlns:am3d="http://schemas.microsoft.com/office/drawing/2017/model3d" xmlns:o="urn:schemas-microsoft-com:office:office" xmlns:oel="http://schemas.microsoft.com/office/2019/extlst" xmlns:r="http://schemas.openxmlformats.org/officeDocument/2006/relationships" xmlns:m="http://schemas.openxmlformats.org/officeDocument/2006/math" xmlns:v="urn:schemas-microsoft-com:vml" xmlns:wp14="http://schemas.microsoft.com/office/word/2010/wordprocessingDrawing" xmlns:wp="http://schemas.openxmlformats.org/drawingml/2006/wordprocessingDrawing" xmlns:w10="urn:schemas-microsoft-com:office:word" xmlns:w="http://schemas.openxmlformats.org/wordprocessingml/2006/main" xmlns:w14="http://schemas.microsoft.com/office/word/2010/wordml" xmlns:w15="http://schemas.microsoft.com/office/word/2012/wordml" xmlns:w16cex="http://schemas.microsoft.com/office/word/2018/wordml/cex" xmlns:w16cid="http://schemas.microsoft.com/office/word/2016/wordml/cid" xmlns:w16="http://schemas.microsoft.com/office/word/2018/wordml" xmlns:w16du="http://schemas.microsoft.com/office/word/2023/wordml/word16du" xmlns:w16sdtdh="http://schemas.microsoft.com/office/word/2020/wordml/sdtdatahash" xmlns:w16sdtfl="http://schemas.microsoft.com/office/word/2024/wordml/sdtformatlock" xmlns:w16se="http://schemas.microsoft.com/office/word/2015/wordml/symex" xmlns:wpg="http://schemas.microsoft.com/office/word/2010/wordprocessingGroup" xmlns:wpi="http://schemas.microsoft.com/office/word/2010/wordprocessingInk" xmlns:wne="http://schemas.microsoft.com/office/word/2006/wordml" xmlns:wps="http://schemas.microsoft.com/office/word/2010/wordprocessingShape" mc:Ignorable="w14 w15 w16se w16cid w16 w16cex w16sdtdh w16sdtfl w16du wp14">
   <w:body>
     <w:p>
       <w:pPr>
@@ -662,13 +662,8 @@
         <w:t xml:space="preserve">particular </w:t>
       </w:r>
       <w:r>
-        <w:t xml:space="preserve">set of </w:t>
-      </w:r>
-      <w:proofErr w:type="gramStart"/>
-      <w:r>
-        <w:t>schema</w:t>
-      </w:r>
-      <w:proofErr w:type="gramEnd"/>
+        <w:t>set of schema</w:t>
+      </w:r>
       <w:r>
         <w:t xml:space="preserve"> otherwise we </w:t>
       </w:r>
@@ -711,13 +706,8 @@
     </w:p>
     <w:p>
       <w:r>
-        <w:t xml:space="preserve">We can put data by following any set of </w:t>
-      </w:r>
-      <w:proofErr w:type="gramStart"/>
-      <w:r>
-        <w:t>schema</w:t>
-      </w:r>
-      <w:proofErr w:type="gramEnd"/>
+        <w:t>We can put data by following any set of schema</w:t>
+      </w:r>
       <w:r>
         <w:t xml:space="preserve"> in non-relational database</w:t>
       </w:r>
@@ -730,15 +720,7 @@
         <w:t xml:space="preserve">Non-relational database </w:t>
       </w:r>
       <w:r>
-        <w:t xml:space="preserve">does not follow a particular set of </w:t>
-      </w:r>
-      <w:proofErr w:type="gramStart"/>
-      <w:r>
-        <w:t>schema</w:t>
-      </w:r>
-      <w:proofErr w:type="gramEnd"/>
-      <w:r>
-        <w:t>.</w:t>
+        <w:t>does not follow a particular set of schema.</w:t>
       </w:r>
     </w:p>
     <w:p>
@@ -922,15 +904,7 @@
     </w:p>
     <w:p>
       <w:r>
-        <w:t>Use the below command to create database named “</w:t>
-      </w:r>
-      <w:proofErr w:type="spellStart"/>
-      <w:r>
-        <w:t>startersql</w:t>
-      </w:r>
-      <w:proofErr w:type="spellEnd"/>
-      <w:r>
-        <w:t>”:</w:t>
+        <w:t>Use the below command to create database named “startersql”:</w:t>
       </w:r>
     </w:p>
     <w:p>
@@ -950,27 +924,7 @@
           <w:i/>
           <w:iCs/>
         </w:rPr>
-        <w:t xml:space="preserve">CREATE DATABASE </w:t>
-      </w:r>
-      <w:proofErr w:type="spellStart"/>
-      <w:r>
-        <w:rPr>
-          <w:b/>
-          <w:bCs/>
-          <w:i/>
-          <w:iCs/>
-        </w:rPr>
-        <w:t>startersql</w:t>
-      </w:r>
-      <w:proofErr w:type="spellEnd"/>
-      <w:r>
-        <w:rPr>
-          <w:b/>
-          <w:bCs/>
-          <w:i/>
-          <w:iCs/>
-        </w:rPr>
-        <w:t>;</w:t>
+        <w:t>CREATE DATABASE startersql;</w:t>
       </w:r>
     </w:p>
     <w:p>
@@ -1148,25 +1102,14 @@
         <w:lastRenderedPageBreak/>
         <w:t xml:space="preserve">USE </w:t>
       </w:r>
-      <w:proofErr w:type="spellStart"/>
-      <w:r>
-        <w:rPr>
-          <w:b/>
-          <w:bCs/>
-          <w:i/>
-          <w:iCs/>
-        </w:rPr>
-        <w:t>startersql</w:t>
-      </w:r>
-      <w:proofErr w:type="spellEnd"/>
-      <w:r>
-        <w:rPr>
-          <w:b/>
-          <w:bCs/>
-          <w:i/>
-          <w:iCs/>
-        </w:rPr>
-        <w:t>;</w:t>
+      <w:r>
+        <w:rPr>
+          <w:b/>
+          <w:bCs/>
+          <w:i/>
+          <w:iCs/>
+        </w:rPr>
+        <w:t>startersql;</w:t>
       </w:r>
     </w:p>
     <w:p>
@@ -1303,27 +1246,7 @@
           <w:i/>
           <w:iCs/>
         </w:rPr>
-        <w:t xml:space="preserve">name </w:t>
-      </w:r>
-      <w:proofErr w:type="gramStart"/>
-      <w:r>
-        <w:rPr>
-          <w:b/>
-          <w:bCs/>
-          <w:i/>
-          <w:iCs/>
-        </w:rPr>
-        <w:t>VARCHAR(</w:t>
-      </w:r>
-      <w:proofErr w:type="gramEnd"/>
-      <w:r>
-        <w:rPr>
-          <w:b/>
-          <w:bCs/>
-          <w:i/>
-          <w:iCs/>
-        </w:rPr>
-        <w:t>100) NOT NULL,</w:t>
+        <w:t>name VARCHAR(100) NOT NULL,</w:t>
       </w:r>
     </w:p>
     <w:p>
@@ -1343,27 +1266,7 @@
           <w:i/>
           <w:iCs/>
         </w:rPr>
-        <w:t xml:space="preserve">email </w:t>
-      </w:r>
-      <w:proofErr w:type="gramStart"/>
-      <w:r>
-        <w:rPr>
-          <w:b/>
-          <w:bCs/>
-          <w:i/>
-          <w:iCs/>
-        </w:rPr>
-        <w:t>VARCHAR(</w:t>
-      </w:r>
-      <w:proofErr w:type="gramEnd"/>
-      <w:r>
-        <w:rPr>
-          <w:b/>
-          <w:bCs/>
-          <w:i/>
-          <w:iCs/>
-        </w:rPr>
-        <w:t>100) UNIQUE NOT NULL,</w:t>
+        <w:t>email VARCHAR(100) UNIQUE NOT NULL,</w:t>
       </w:r>
     </w:p>
     <w:p>
@@ -1383,27 +1286,7 @@
           <w:i/>
           <w:iCs/>
         </w:rPr>
-        <w:t xml:space="preserve">gender </w:t>
-      </w:r>
-      <w:proofErr w:type="gramStart"/>
-      <w:r>
-        <w:rPr>
-          <w:b/>
-          <w:bCs/>
-          <w:i/>
-          <w:iCs/>
-        </w:rPr>
-        <w:t>ENUM(</w:t>
-      </w:r>
-      <w:proofErr w:type="gramEnd"/>
-      <w:r>
-        <w:rPr>
-          <w:b/>
-          <w:bCs/>
-          <w:i/>
-          <w:iCs/>
-        </w:rPr>
-        <w:t>'Male', 'Female', 'Other'),</w:t>
+        <w:t>gender ENUM('Male', 'Female', 'Other'),</w:t>
       </w:r>
     </w:p>
     <w:p>
@@ -1416,25 +1299,14 @@
           <w:iCs/>
         </w:rPr>
       </w:pPr>
-      <w:proofErr w:type="spellStart"/>
-      <w:r>
-        <w:rPr>
-          <w:b/>
-          <w:bCs/>
-          <w:i/>
-          <w:iCs/>
-        </w:rPr>
-        <w:t>date_of_birth</w:t>
-      </w:r>
-      <w:proofErr w:type="spellEnd"/>
-      <w:r>
-        <w:rPr>
-          <w:b/>
-          <w:bCs/>
-          <w:i/>
-          <w:iCs/>
-        </w:rPr>
-        <w:t xml:space="preserve"> DATE,</w:t>
+      <w:r>
+        <w:rPr>
+          <w:b/>
+          <w:bCs/>
+          <w:i/>
+          <w:iCs/>
+        </w:rPr>
+        <w:t>date_of_birth DATE,</w:t>
       </w:r>
     </w:p>
     <w:p>
@@ -1735,19 +1607,8 @@
           <w:i/>
           <w:iCs/>
         </w:rPr>
-        <w:t xml:space="preserve">DROP DATABASE </w:t>
-      </w:r>
-      <w:proofErr w:type="spellStart"/>
-      <w:r>
-        <w:rPr>
-          <w:b/>
-          <w:bCs/>
-          <w:i/>
-          <w:iCs/>
-        </w:rPr>
-        <w:t>startersql</w:t>
-      </w:r>
-      <w:proofErr w:type="spellEnd"/>
+        <w:t>DROP DATABASE startersql</w:t>
+      </w:r>
       <w:r>
         <w:rPr>
           <w:b/>
@@ -1862,27 +1723,7 @@
           <w:i/>
           <w:iCs/>
         </w:rPr>
-        <w:t xml:space="preserve">CREATE DATABASE </w:t>
-      </w:r>
-      <w:proofErr w:type="spellStart"/>
-      <w:r>
-        <w:rPr>
-          <w:b/>
-          <w:bCs/>
-          <w:i/>
-          <w:iCs/>
-        </w:rPr>
-        <w:t>startersql</w:t>
-      </w:r>
-      <w:proofErr w:type="spellEnd"/>
-      <w:r>
-        <w:rPr>
-          <w:b/>
-          <w:bCs/>
-          <w:i/>
-          <w:iCs/>
-        </w:rPr>
-        <w:t>;</w:t>
+        <w:t>CREATE DATABASE startersql;</w:t>
       </w:r>
     </w:p>
     <w:p>
@@ -1903,25 +1744,14 @@
         </w:rPr>
         <w:t xml:space="preserve">USE </w:t>
       </w:r>
-      <w:proofErr w:type="spellStart"/>
-      <w:r>
-        <w:rPr>
-          <w:b/>
-          <w:bCs/>
-          <w:i/>
-          <w:iCs/>
-        </w:rPr>
-        <w:t>startersql</w:t>
-      </w:r>
-      <w:proofErr w:type="spellEnd"/>
-      <w:r>
-        <w:rPr>
-          <w:b/>
-          <w:bCs/>
-          <w:i/>
-          <w:iCs/>
-        </w:rPr>
-        <w:t>;</w:t>
+      <w:r>
+        <w:rPr>
+          <w:b/>
+          <w:bCs/>
+          <w:i/>
+          <w:iCs/>
+        </w:rPr>
+        <w:t>startersql;</w:t>
       </w:r>
     </w:p>
     <w:p>
@@ -1980,27 +1810,7 @@
           <w:i/>
           <w:iCs/>
         </w:rPr>
-        <w:t xml:space="preserve">name </w:t>
-      </w:r>
-      <w:proofErr w:type="gramStart"/>
-      <w:r>
-        <w:rPr>
-          <w:b/>
-          <w:bCs/>
-          <w:i/>
-          <w:iCs/>
-        </w:rPr>
-        <w:t>VARCHAR(</w:t>
-      </w:r>
-      <w:proofErr w:type="gramEnd"/>
-      <w:r>
-        <w:rPr>
-          <w:b/>
-          <w:bCs/>
-          <w:i/>
-          <w:iCs/>
-        </w:rPr>
-        <w:t>100) NOT NULL,</w:t>
+        <w:t>name VARCHAR(100) NOT NULL,</w:t>
       </w:r>
     </w:p>
     <w:p>
@@ -2020,27 +1830,7 @@
           <w:i/>
           <w:iCs/>
         </w:rPr>
-        <w:t xml:space="preserve">email </w:t>
-      </w:r>
-      <w:proofErr w:type="gramStart"/>
-      <w:r>
-        <w:rPr>
-          <w:b/>
-          <w:bCs/>
-          <w:i/>
-          <w:iCs/>
-        </w:rPr>
-        <w:t>VARCHAR(</w:t>
-      </w:r>
-      <w:proofErr w:type="gramEnd"/>
-      <w:r>
-        <w:rPr>
-          <w:b/>
-          <w:bCs/>
-          <w:i/>
-          <w:iCs/>
-        </w:rPr>
-        <w:t>100) UNIQUE NOT NULL,</w:t>
+        <w:t>email VARCHAR(100) UNIQUE NOT NULL,</w:t>
       </w:r>
     </w:p>
     <w:p>
@@ -2060,27 +1850,7 @@
           <w:i/>
           <w:iCs/>
         </w:rPr>
-        <w:t xml:space="preserve">gender </w:t>
-      </w:r>
-      <w:proofErr w:type="gramStart"/>
-      <w:r>
-        <w:rPr>
-          <w:b/>
-          <w:bCs/>
-          <w:i/>
-          <w:iCs/>
-        </w:rPr>
-        <w:t>ENUM(</w:t>
-      </w:r>
-      <w:proofErr w:type="gramEnd"/>
-      <w:r>
-        <w:rPr>
-          <w:b/>
-          <w:bCs/>
-          <w:i/>
-          <w:iCs/>
-        </w:rPr>
-        <w:t>'Male', 'Female', 'Other'),</w:t>
+        <w:t>gender ENUM('Male', 'Female', 'Other'),</w:t>
       </w:r>
     </w:p>
     <w:p>
@@ -2093,25 +1863,14 @@
           <w:iCs/>
         </w:rPr>
       </w:pPr>
-      <w:proofErr w:type="spellStart"/>
-      <w:r>
-        <w:rPr>
-          <w:b/>
-          <w:bCs/>
-          <w:i/>
-          <w:iCs/>
-        </w:rPr>
-        <w:t>date_of_birth</w:t>
-      </w:r>
-      <w:proofErr w:type="spellEnd"/>
-      <w:r>
-        <w:rPr>
-          <w:b/>
-          <w:bCs/>
-          <w:i/>
-          <w:iCs/>
-        </w:rPr>
-        <w:t xml:space="preserve"> DATE,</w:t>
+      <w:r>
+        <w:rPr>
+          <w:b/>
+          <w:bCs/>
+          <w:i/>
+          <w:iCs/>
+        </w:rPr>
+        <w:t>date_of_birth DATE,</w:t>
       </w:r>
     </w:p>
     <w:p>
@@ -2199,16 +1958,11 @@
           <w:numId w:val="3"/>
         </w:numPr>
       </w:pPr>
-      <w:proofErr w:type="gramStart"/>
       <w:r>
         <w:t>INT</w:t>
       </w:r>
       <w:r>
-        <w:t xml:space="preserve"> :</w:t>
-      </w:r>
-      <w:proofErr w:type="gramEnd"/>
-      <w:r>
-        <w:t xml:space="preserve"> </w:t>
+        <w:t xml:space="preserve"> : </w:t>
       </w:r>
       <w:r>
         <w:t>means integer</w:t>
@@ -2231,13 +1985,8 @@
           <w:numId w:val="3"/>
         </w:numPr>
       </w:pPr>
-      <w:proofErr w:type="gramStart"/>
-      <w:r>
-        <w:t>VARCHAR(</w:t>
-      </w:r>
-      <w:proofErr w:type="gramEnd"/>
-      <w:r>
-        <w:t>100)</w:t>
+      <w:r>
+        <w:t>VARCHAR(100)</w:t>
       </w:r>
       <w:r>
         <w:t xml:space="preserve"> : </w:t>
@@ -2266,17 +2015,12 @@
           <w:numId w:val="3"/>
         </w:numPr>
       </w:pPr>
-      <w:proofErr w:type="gramStart"/>
       <w:r>
         <w:lastRenderedPageBreak/>
         <w:t>ENUM</w:t>
       </w:r>
       <w:r>
-        <w:t xml:space="preserve"> :</w:t>
-      </w:r>
-      <w:proofErr w:type="gramEnd"/>
-      <w:r>
-        <w:t xml:space="preserve"> </w:t>
+        <w:t xml:space="preserve"> : </w:t>
       </w:r>
       <w:r>
         <w:t>select 1 value from multiple values radio button in html</w:t>
@@ -2290,16 +2034,11 @@
           <w:numId w:val="3"/>
         </w:numPr>
       </w:pPr>
-      <w:proofErr w:type="gramStart"/>
       <w:r>
         <w:t>DATE</w:t>
       </w:r>
       <w:r>
-        <w:t xml:space="preserve"> :</w:t>
-      </w:r>
-      <w:proofErr w:type="gramEnd"/>
-      <w:r>
-        <w:t xml:space="preserve"> </w:t>
+        <w:t xml:space="preserve"> : </w:t>
       </w:r>
       <w:r>
         <w:t>stores date values</w:t>
@@ -2316,59 +2055,46 @@
           <w:numId w:val="3"/>
         </w:numPr>
       </w:pPr>
-      <w:proofErr w:type="gramStart"/>
       <w:r>
         <w:t>TIMESTAMP</w:t>
       </w:r>
       <w:r>
-        <w:t xml:space="preserve"> :</w:t>
-      </w:r>
-      <w:proofErr w:type="gramEnd"/>
+        <w:t xml:space="preserve"> : </w:t>
+      </w:r>
+      <w:r>
+        <w:t>stores date and time</w:t>
+      </w:r>
+    </w:p>
+    <w:p>
+      <w:pPr>
+        <w:rPr>
+          <w:b/>
+          <w:bCs/>
+          <w:sz w:val="40"/>
+          <w:szCs w:val="40"/>
+        </w:rPr>
+      </w:pPr>
+      <w:r>
+        <w:rPr>
+          <w:b/>
+          <w:bCs/>
+          <w:sz w:val="40"/>
+          <w:szCs w:val="40"/>
+        </w:rPr>
+        <w:t>Constraints:</w:t>
+      </w:r>
+    </w:p>
+    <w:p>
+      <w:r>
+        <w:t xml:space="preserve">AUTO_INCREMENT : </w:t>
+      </w:r>
+      <w:r>
+        <w:t>automatically generates a unique number for each row</w:t>
+      </w:r>
       <w:r>
         <w:t xml:space="preserve"> </w:t>
       </w:r>
       <w:r>
-        <w:t>stores date and time</w:t>
-      </w:r>
-    </w:p>
-    <w:p>
-      <w:pPr>
-        <w:rPr>
-          <w:b/>
-          <w:bCs/>
-          <w:sz w:val="40"/>
-          <w:szCs w:val="40"/>
-        </w:rPr>
-      </w:pPr>
-      <w:r>
-        <w:rPr>
-          <w:b/>
-          <w:bCs/>
-          <w:sz w:val="40"/>
-          <w:szCs w:val="40"/>
-        </w:rPr>
-        <w:t>Constraints:</w:t>
-      </w:r>
-    </w:p>
-    <w:p>
-      <w:r>
-        <w:t>AUTO_</w:t>
-      </w:r>
-      <w:proofErr w:type="gramStart"/>
-      <w:r>
-        <w:t>INCREMENT :</w:t>
-      </w:r>
-      <w:proofErr w:type="gramEnd"/>
-      <w:r>
-        <w:t xml:space="preserve"> </w:t>
-      </w:r>
-      <w:r>
-        <w:t>automatically generates a unique number for each row</w:t>
-      </w:r>
-      <w:r>
-        <w:t xml:space="preserve"> </w:t>
-      </w:r>
-      <w:r>
         <w:t xml:space="preserve">in a table </w:t>
       </w:r>
       <w:r>
@@ -2380,29 +2106,13 @@
     </w:p>
     <w:p>
       <w:r>
-        <w:t xml:space="preserve">PRIMARY </w:t>
-      </w:r>
-      <w:proofErr w:type="gramStart"/>
-      <w:r>
-        <w:t>KEY :</w:t>
-      </w:r>
-      <w:proofErr w:type="gramEnd"/>
-      <w:r>
-        <w:t xml:space="preserve"> </w:t>
+        <w:t xml:space="preserve">PRIMARY KEY : </w:t>
       </w:r>
       <w:r>
         <w:t xml:space="preserve">uniquely identifies each row in a table </w:t>
       </w:r>
       <w:r>
-        <w:t xml:space="preserve">like a roll no student in a class, a house no, </w:t>
-      </w:r>
-      <w:proofErr w:type="spellStart"/>
-      <w:r>
-        <w:t>nic</w:t>
-      </w:r>
-      <w:proofErr w:type="spellEnd"/>
-      <w:r>
-        <w:t xml:space="preserve"> card no</w:t>
+        <w:t>like a roll no student in a class, a house no, nic card no</w:t>
       </w:r>
       <w:r>
         <w:t>, vehicles no plate.</w:t>
@@ -2419,90 +2129,43 @@
         <w:t>,</w:t>
       </w:r>
       <w:r>
-        <w:t xml:space="preserve"> ham ksi column ko </w:t>
-      </w:r>
-      <w:proofErr w:type="spellStart"/>
-      <w:r>
-        <w:t>khali</w:t>
-      </w:r>
-      <w:proofErr w:type="spellEnd"/>
-      <w:r>
-        <w:t xml:space="preserve"> </w:t>
-      </w:r>
-      <w:proofErr w:type="spellStart"/>
-      <w:r>
-        <w:t>chordenge</w:t>
-      </w:r>
-      <w:proofErr w:type="spellEnd"/>
-      <w:r>
-        <w:t xml:space="preserve"> to </w:t>
-      </w:r>
-      <w:proofErr w:type="spellStart"/>
-      <w:r>
-        <w:t>sql</w:t>
-      </w:r>
-      <w:proofErr w:type="spellEnd"/>
-      <w:r>
-        <w:t xml:space="preserve"> error </w:t>
-      </w:r>
-      <w:proofErr w:type="spellStart"/>
-      <w:r>
-        <w:t>dega</w:t>
-      </w:r>
-      <w:proofErr w:type="spellEnd"/>
+        <w:t xml:space="preserve"> ham ksi column ko khali chordenge to sql error dega.</w:t>
+      </w:r>
+      <w:r>
+        <w:t xml:space="preserve"> Like we cannot empty email section, we must add an email to create an account</w:t>
+      </w:r>
       <w:r>
         <w:t>.</w:t>
       </w:r>
-      <w:r>
-        <w:t xml:space="preserve"> Like we cannot empty email section, we must add an email to create an account</w:t>
+    </w:p>
+    <w:p>
+      <w:r>
+        <w:t xml:space="preserve">UNIQUE : </w:t>
+      </w:r>
+      <w:r>
+        <w:t>Ensures all values in a column are different</w:t>
+      </w:r>
+      <w:r>
+        <w:t xml:space="preserve"> and unique</w:t>
+      </w:r>
+      <w:r>
+        <w:t xml:space="preserve"> like username</w:t>
       </w:r>
       <w:r>
         <w:t>.</w:t>
       </w:r>
     </w:p>
     <w:p>
-      <w:proofErr w:type="gramStart"/>
-      <w:r>
-        <w:t>UNIQUE :</w:t>
-      </w:r>
-      <w:proofErr w:type="gramEnd"/>
-      <w:r>
-        <w:t xml:space="preserve"> </w:t>
-      </w:r>
-      <w:r>
-        <w:t>Ensures all values in a column are different</w:t>
-      </w:r>
-      <w:r>
-        <w:t xml:space="preserve"> and unique</w:t>
-      </w:r>
-      <w:r>
-        <w:t xml:space="preserve"> like username</w:t>
-      </w:r>
-      <w:r>
-        <w:t>.</w:t>
-      </w:r>
-    </w:p>
-    <w:p>
-      <w:proofErr w:type="gramStart"/>
-      <w:r>
-        <w:t>DEFAULT :</w:t>
-      </w:r>
-      <w:proofErr w:type="gramEnd"/>
-      <w:r>
-        <w:t xml:space="preserve"> </w:t>
+      <w:r>
+        <w:t xml:space="preserve">DEFAULT : </w:t>
       </w:r>
       <w:r>
         <w:t>set default value for a column, if no value is provided</w:t>
       </w:r>
     </w:p>
     <w:p>
-      <w:proofErr w:type="spellStart"/>
-      <w:r>
-        <w:t>Eg</w:t>
-      </w:r>
-      <w:proofErr w:type="spellEnd"/>
-      <w:r>
-        <w:t xml:space="preserve">: </w:t>
+      <w:r>
+        <w:t xml:space="preserve">Eg: </w:t>
       </w:r>
       <w:r>
         <w:t xml:space="preserve">created_at TIMESTAMP DEFAULT </w:t>
@@ -2601,7 +2264,7 @@
           <w:sz w:val="32"/>
           <w:szCs w:val="32"/>
         </w:rPr>
-        <w:t xml:space="preserve">Select </w:t>
+        <w:t>Select All Columns</w:t>
       </w:r>
       <w:r>
         <w:rPr>
@@ -2610,17 +2273,46 @@
           <w:sz w:val="32"/>
           <w:szCs w:val="32"/>
         </w:rPr>
-        <w:t xml:space="preserve">All </w:t>
-      </w:r>
-      <w:r>
+        <w:t>:</w:t>
+      </w:r>
+    </w:p>
+    <w:p>
+      <w:r>
+        <w:t>If you want to select or print all the columns of table</w:t>
+      </w:r>
+      <w:r>
+        <w:t>:</w:t>
+      </w:r>
+    </w:p>
+    <w:p>
+      <w:pPr>
+        <w:ind w:firstLine="720"/>
+        <w:rPr>
+          <w:b/>
+          <w:bCs/>
+          <w:i/>
+          <w:iCs/>
+        </w:rPr>
+      </w:pPr>
+      <w:r>
+        <w:rPr>
+          <w:b/>
+          <w:bCs/>
+          <w:i/>
+          <w:iCs/>
+        </w:rPr>
+        <w:t>SELECT * FROM users;</w:t>
+      </w:r>
+    </w:p>
+    <w:p>
+      <w:pPr>
         <w:rPr>
           <w:b/>
           <w:bCs/>
           <w:sz w:val="32"/>
           <w:szCs w:val="32"/>
         </w:rPr>
-        <w:t>Columns</w:t>
-      </w:r>
+      </w:pPr>
       <w:r>
         <w:rPr>
           <w:b/>
@@ -2628,55 +2320,79 @@
           <w:sz w:val="32"/>
           <w:szCs w:val="32"/>
         </w:rPr>
-        <w:t>:</w:t>
-      </w:r>
-    </w:p>
-    <w:p>
-      <w:r>
-        <w:t>If you want to select or print all the columns of table</w:t>
-      </w:r>
-      <w:r>
-        <w:t>:</w:t>
-      </w:r>
-    </w:p>
-    <w:p>
-      <w:pPr>
-        <w:ind w:firstLine="720"/>
-        <w:rPr>
-          <w:b/>
-          <w:bCs/>
-          <w:i/>
-          <w:iCs/>
-        </w:rPr>
-      </w:pPr>
-      <w:r>
-        <w:rPr>
-          <w:b/>
-          <w:bCs/>
-          <w:i/>
-          <w:iCs/>
-        </w:rPr>
-        <w:t>SELECT * FROM users;</w:t>
-      </w:r>
-    </w:p>
-    <w:p>
-      <w:pPr>
+        <w:t>Select Particular Columns</w:t>
+      </w:r>
+      <w:r>
         <w:rPr>
           <w:b/>
           <w:bCs/>
           <w:sz w:val="32"/>
           <w:szCs w:val="32"/>
         </w:rPr>
-      </w:pPr>
-      <w:r>
+        <w:t>:</w:t>
+      </w:r>
+    </w:p>
+    <w:p>
+      <w:r>
+        <w:t>If you want to select or print one or more specific columns of table:</w:t>
+      </w:r>
+    </w:p>
+    <w:p>
+      <w:pPr>
+        <w:ind w:firstLine="720"/>
+        <w:rPr>
+          <w:b/>
+          <w:bCs/>
+          <w:i/>
+          <w:iCs/>
+        </w:rPr>
+      </w:pPr>
+      <w:r>
+        <w:rPr>
+          <w:b/>
+          <w:bCs/>
+          <w:i/>
+          <w:iCs/>
+        </w:rPr>
+        <w:t xml:space="preserve">SELECT </w:t>
+      </w:r>
+      <w:r>
+        <w:rPr>
+          <w:b/>
+          <w:bCs/>
+          <w:i/>
+          <w:iCs/>
+        </w:rPr>
+        <w:t>name, email</w:t>
+      </w:r>
+      <w:r>
+        <w:rPr>
+          <w:b/>
+          <w:bCs/>
+          <w:i/>
+          <w:iCs/>
+        </w:rPr>
+        <w:t xml:space="preserve"> FROM users;</w:t>
+      </w:r>
+      <w:r>
+        <w:rPr>
+          <w:b/>
+          <w:bCs/>
+          <w:i/>
+          <w:iCs/>
+        </w:rPr>
+        <w:t xml:space="preserve"> </w:t>
+      </w:r>
+    </w:p>
+    <w:p>
+      <w:pPr>
         <w:rPr>
           <w:b/>
           <w:bCs/>
           <w:sz w:val="32"/>
           <w:szCs w:val="32"/>
         </w:rPr>
-        <w:t>Select Particular Columns</w:t>
-      </w:r>
+      </w:pPr>
       <w:r>
         <w:rPr>
           <w:b/>
@@ -2684,85 +2400,64 @@
           <w:sz w:val="32"/>
           <w:szCs w:val="32"/>
         </w:rPr>
-        <w:t>:</w:t>
-      </w:r>
-    </w:p>
-    <w:p>
-      <w:r>
-        <w:t xml:space="preserve">If you want to select or print </w:t>
-      </w:r>
-      <w:r>
-        <w:t xml:space="preserve">one or more specific </w:t>
-      </w:r>
-      <w:r>
-        <w:t>columns of table:</w:t>
-      </w:r>
-    </w:p>
-    <w:p>
-      <w:pPr>
-        <w:ind w:firstLine="720"/>
-        <w:rPr>
-          <w:b/>
-          <w:bCs/>
-          <w:i/>
-          <w:iCs/>
-        </w:rPr>
-      </w:pPr>
-      <w:r>
-        <w:rPr>
-          <w:b/>
-          <w:bCs/>
-          <w:i/>
-          <w:iCs/>
-        </w:rPr>
-        <w:t xml:space="preserve">SELECT </w:t>
-      </w:r>
-      <w:r>
-        <w:rPr>
-          <w:b/>
-          <w:bCs/>
-          <w:i/>
-          <w:iCs/>
-        </w:rPr>
-        <w:t>name, email</w:t>
-      </w:r>
-      <w:r>
-        <w:rPr>
-          <w:b/>
-          <w:bCs/>
-          <w:i/>
-          <w:iCs/>
-        </w:rPr>
-        <w:t xml:space="preserve"> FROM users;</w:t>
-      </w:r>
-      <w:r>
-        <w:rPr>
-          <w:b/>
-          <w:bCs/>
-          <w:i/>
-          <w:iCs/>
-        </w:rPr>
-        <w:t xml:space="preserve"> </w:t>
-      </w:r>
-    </w:p>
-    <w:p>
-      <w:pPr>
+        <w:t>Rename Table</w:t>
+      </w:r>
+      <w:r>
         <w:rPr>
           <w:b/>
           <w:bCs/>
           <w:sz w:val="32"/>
           <w:szCs w:val="32"/>
         </w:rPr>
-      </w:pPr>
-      <w:r>
+        <w:t>:</w:t>
+      </w:r>
+    </w:p>
+    <w:p>
+      <w:r>
+        <w:t>If you want to rename table in database:</w:t>
+      </w:r>
+    </w:p>
+    <w:p>
+      <w:pPr>
+        <w:rPr>
+          <w:b/>
+          <w:bCs/>
+          <w:i/>
+          <w:iCs/>
+        </w:rPr>
+      </w:pPr>
+      <w:r>
+        <w:lastRenderedPageBreak/>
+        <w:tab/>
+      </w:r>
+      <w:r>
+        <w:rPr>
+          <w:b/>
+          <w:bCs/>
+          <w:i/>
+          <w:iCs/>
+        </w:rPr>
+        <w:t>RENAME TABLE users TO programmers;</w:t>
+      </w:r>
+      <w:r>
+        <w:rPr>
+          <w:b/>
+          <w:bCs/>
+          <w:i/>
+          <w:iCs/>
+        </w:rPr>
+        <w:t xml:space="preserve"> </w:t>
+      </w:r>
+    </w:p>
+    <w:p>
+      <w:pPr>
         <w:rPr>
           <w:b/>
           <w:bCs/>
           <w:sz w:val="32"/>
           <w:szCs w:val="32"/>
         </w:rPr>
-        <w:t>Rename Table</w:t>
-      </w:r>
+      </w:pPr>
       <w:r>
         <w:rPr>
           <w:b/>
@@ -2770,82 +2465,99 @@
           <w:sz w:val="32"/>
           <w:szCs w:val="32"/>
         </w:rPr>
-        <w:t>:</w:t>
-      </w:r>
-    </w:p>
-    <w:p>
-      <w:r>
-        <w:t>If you want to rename table in database:</w:t>
-      </w:r>
-    </w:p>
-    <w:p>
-      <w:pPr>
-        <w:rPr>
-          <w:b/>
-          <w:bCs/>
-          <w:i/>
-          <w:iCs/>
-        </w:rPr>
-      </w:pPr>
-      <w:r>
-        <w:lastRenderedPageBreak/>
-        <w:tab/>
-      </w:r>
-      <w:r>
-        <w:rPr>
-          <w:b/>
-          <w:bCs/>
-          <w:i/>
-          <w:iCs/>
-        </w:rPr>
-        <w:t>RENAME TABLE users</w:t>
-      </w:r>
-      <w:r>
-        <w:rPr>
-          <w:b/>
-          <w:bCs/>
-          <w:i/>
-          <w:iCs/>
-        </w:rPr>
-        <w:t xml:space="preserve"> </w:t>
-      </w:r>
-      <w:r>
-        <w:rPr>
-          <w:b/>
-          <w:bCs/>
-          <w:i/>
-          <w:iCs/>
-        </w:rPr>
-        <w:t>TO programmers;</w:t>
-      </w:r>
-      <w:r>
-        <w:rPr>
-          <w:b/>
-          <w:bCs/>
-          <w:i/>
-          <w:iCs/>
-        </w:rPr>
-        <w:t xml:space="preserve"> </w:t>
-      </w:r>
-    </w:p>
-    <w:p>
-      <w:pPr>
+        <w:t>Add/Insert Column</w:t>
+      </w:r>
+      <w:r>
         <w:rPr>
           <w:b/>
           <w:bCs/>
           <w:sz w:val="32"/>
           <w:szCs w:val="32"/>
         </w:rPr>
-      </w:pPr>
-      <w:r>
+        <w:t>:</w:t>
+      </w:r>
+    </w:p>
+    <w:p>
+      <w:r>
+        <w:t xml:space="preserve">If you want to insert </w:t>
+      </w:r>
+      <w:r>
+        <w:t xml:space="preserve">or add </w:t>
+      </w:r>
+      <w:r>
+        <w:t xml:space="preserve">a new column </w:t>
+      </w:r>
+      <w:r>
+        <w:t>in a table:</w:t>
+      </w:r>
+    </w:p>
+    <w:p>
+      <w:pPr>
+        <w:rPr>
+          <w:b/>
+          <w:bCs/>
+          <w:i/>
+          <w:iCs/>
+        </w:rPr>
+      </w:pPr>
+      <w:r>
+        <w:tab/>
+      </w:r>
+      <w:r>
+        <w:rPr>
+          <w:b/>
+          <w:bCs/>
+          <w:i/>
+          <w:iCs/>
+        </w:rPr>
+        <w:t xml:space="preserve">ALTER TABLE users ADD </w:t>
+      </w:r>
+      <w:r>
+        <w:rPr>
+          <w:b/>
+          <w:bCs/>
+          <w:i/>
+          <w:iCs/>
+        </w:rPr>
+        <w:t xml:space="preserve">column </w:t>
+      </w:r>
+      <w:r>
+        <w:rPr>
+          <w:b/>
+          <w:bCs/>
+          <w:i/>
+          <w:iCs/>
+        </w:rPr>
+        <w:t xml:space="preserve">is_active BOOLEAN DEFAULT </w:t>
+      </w:r>
+      <w:r>
+        <w:rPr>
+          <w:b/>
+          <w:bCs/>
+          <w:i/>
+          <w:iCs/>
+        </w:rPr>
+        <w:t>true</w:t>
+      </w:r>
+      <w:r>
+        <w:rPr>
+          <w:b/>
+          <w:bCs/>
+          <w:i/>
+          <w:iCs/>
+        </w:rPr>
+        <w:t>;</w:t>
+      </w:r>
+    </w:p>
+    <w:p>
+      <w:pPr>
         <w:rPr>
           <w:b/>
           <w:bCs/>
           <w:sz w:val="32"/>
           <w:szCs w:val="32"/>
         </w:rPr>
-        <w:t xml:space="preserve">Add/Insert </w:t>
-      </w:r>
+      </w:pPr>
       <w:r>
         <w:rPr>
           <w:b/>
@@ -2853,7 +2565,7 @@
           <w:sz w:val="32"/>
           <w:szCs w:val="32"/>
         </w:rPr>
-        <w:t>Column</w:t>
+        <w:t>Delete Column</w:t>
       </w:r>
       <w:r>
         <w:rPr>
@@ -2867,74 +2579,39 @@
     </w:p>
     <w:p>
       <w:r>
-        <w:t xml:space="preserve">If you want to insert </w:t>
-      </w:r>
-      <w:r>
-        <w:t xml:space="preserve">or add </w:t>
-      </w:r>
-      <w:r>
-        <w:t xml:space="preserve">a new column </w:t>
-      </w:r>
-      <w:r>
-        <w:t>in a table:</w:t>
-      </w:r>
-    </w:p>
-    <w:p>
-      <w:pPr>
-        <w:rPr>
-          <w:b/>
-          <w:bCs/>
-          <w:i/>
-          <w:iCs/>
-        </w:rPr>
-      </w:pPr>
-      <w:r>
-        <w:tab/>
-      </w:r>
-      <w:r>
-        <w:rPr>
-          <w:b/>
-          <w:bCs/>
-          <w:i/>
-          <w:iCs/>
-        </w:rPr>
-        <w:t xml:space="preserve">ALTER TABLE users ADD </w:t>
-      </w:r>
-      <w:r>
-        <w:rPr>
-          <w:b/>
-          <w:bCs/>
-          <w:i/>
-          <w:iCs/>
-        </w:rPr>
+        <w:t xml:space="preserve">If you want to </w:t>
+      </w:r>
+      <w:r>
+        <w:t xml:space="preserve">remove or delete </w:t>
+      </w:r>
+      <w:r>
         <w:t xml:space="preserve">column </w:t>
       </w:r>
       <w:r>
-        <w:rPr>
-          <w:b/>
-          <w:bCs/>
-          <w:i/>
-          <w:iCs/>
-        </w:rPr>
-        <w:t xml:space="preserve">is_active BOOLEAN DEFAULT </w:t>
-      </w:r>
-      <w:r>
-        <w:rPr>
-          <w:b/>
-          <w:bCs/>
-          <w:i/>
-          <w:iCs/>
-        </w:rPr>
-        <w:t>true</w:t>
-      </w:r>
-      <w:r>
-        <w:rPr>
-          <w:b/>
-          <w:bCs/>
-          <w:i/>
-          <w:iCs/>
-        </w:rPr>
-        <w:t>;</w:t>
+        <w:t xml:space="preserve">from </w:t>
+      </w:r>
+      <w:r>
+        <w:t>a table:</w:t>
+      </w:r>
+    </w:p>
+    <w:p>
+      <w:pPr>
+        <w:ind w:firstLine="720"/>
+        <w:rPr>
+          <w:b/>
+          <w:bCs/>
+          <w:i/>
+          <w:iCs/>
+        </w:rPr>
+      </w:pPr>
+      <w:r>
+        <w:rPr>
+          <w:b/>
+          <w:bCs/>
+          <w:i/>
+          <w:iCs/>
+        </w:rPr>
+        <w:t>ALTER TABLE users DROP column is_active;</w:t>
       </w:r>
     </w:p>
     <w:p>
@@ -2953,7 +2630,7 @@
           <w:sz w:val="32"/>
           <w:szCs w:val="32"/>
         </w:rPr>
-        <w:t xml:space="preserve">Delete </w:t>
+        <w:t>Modify Column</w:t>
       </w:r>
       <w:r>
         <w:rPr>
@@ -2962,64 +2639,176 @@
           <w:sz w:val="32"/>
           <w:szCs w:val="32"/>
         </w:rPr>
-        <w:t>Column</w:t>
-      </w:r>
-      <w:r>
+        <w:t>:</w:t>
+      </w:r>
+    </w:p>
+    <w:p>
+      <w:r>
+        <w:t>If you want to modify column of a table:</w:t>
+      </w:r>
+    </w:p>
+    <w:p>
+      <w:pPr>
+        <w:ind w:firstLine="720"/>
+        <w:rPr>
+          <w:b/>
+          <w:bCs/>
+          <w:i/>
+          <w:iCs/>
+        </w:rPr>
+      </w:pPr>
+      <w:r>
+        <w:rPr>
+          <w:b/>
+          <w:bCs/>
+          <w:i/>
+          <w:iCs/>
+        </w:rPr>
+        <w:t>ALTER TABLE users MODIFY COLUMN name VARCHAR(150);</w:t>
+      </w:r>
+    </w:p>
+    <w:p>
+      <w:pPr>
         <w:rPr>
           <w:b/>
           <w:bCs/>
           <w:sz w:val="32"/>
           <w:szCs w:val="32"/>
         </w:rPr>
-        <w:t>:</w:t>
-      </w:r>
-    </w:p>
-    <w:p>
-      <w:r>
-        <w:t xml:space="preserve">If you want to </w:t>
-      </w:r>
-      <w:r>
-        <w:t xml:space="preserve">remove or delete </w:t>
-      </w:r>
-      <w:r>
-        <w:t xml:space="preserve">column </w:t>
-      </w:r>
-      <w:r>
-        <w:t xml:space="preserve">from </w:t>
-      </w:r>
-      <w:r>
-        <w:t>a table:</w:t>
-      </w:r>
-    </w:p>
-    <w:p>
-      <w:pPr>
-        <w:ind w:firstLine="720"/>
-        <w:rPr>
-          <w:b/>
-          <w:bCs/>
-          <w:i/>
-          <w:iCs/>
-        </w:rPr>
-      </w:pPr>
-      <w:r>
-        <w:rPr>
-          <w:b/>
-          <w:bCs/>
-          <w:i/>
-          <w:iCs/>
-        </w:rPr>
-        <w:t>ALTER TABLE users DROP column is_active;</w:t>
-      </w:r>
-    </w:p>
-    <w:p>
-      <w:pPr>
+      </w:pPr>
+      <w:r>
         <w:rPr>
           <w:b/>
           <w:bCs/>
           <w:sz w:val="32"/>
           <w:szCs w:val="32"/>
         </w:rPr>
-      </w:pPr>
+        <w:t>Shift Column Position:</w:t>
+      </w:r>
+    </w:p>
+    <w:p>
+      <w:r>
+        <w:t>If you want to shift column email after id:</w:t>
+      </w:r>
+    </w:p>
+    <w:p>
+      <w:pPr>
+        <w:ind w:firstLine="720"/>
+        <w:rPr>
+          <w:b/>
+          <w:bCs/>
+          <w:i/>
+          <w:iCs/>
+        </w:rPr>
+      </w:pPr>
+      <w:r>
+        <w:rPr>
+          <w:b/>
+          <w:bCs/>
+          <w:i/>
+          <w:iCs/>
+        </w:rPr>
+        <w:t xml:space="preserve">ALTER TABLE users MODIFY COLUMN </w:t>
+      </w:r>
+      <w:r>
+        <w:rPr>
+          <w:b/>
+          <w:bCs/>
+          <w:i/>
+          <w:iCs/>
+        </w:rPr>
+        <w:t xml:space="preserve">email </w:t>
+      </w:r>
+      <w:r>
+        <w:rPr>
+          <w:b/>
+          <w:bCs/>
+          <w:i/>
+          <w:iCs/>
+        </w:rPr>
+        <w:t>VARCHAR(150)</w:t>
+      </w:r>
+      <w:r>
+        <w:rPr>
+          <w:b/>
+          <w:bCs/>
+          <w:i/>
+          <w:iCs/>
+        </w:rPr>
+        <w:t xml:space="preserve"> AFTER id</w:t>
+      </w:r>
+      <w:r>
+        <w:rPr>
+          <w:b/>
+          <w:bCs/>
+          <w:i/>
+          <w:iCs/>
+        </w:rPr>
+        <w:t>;</w:t>
+      </w:r>
+    </w:p>
+    <w:p>
+      <w:r>
+        <w:t>If you want to shift column date_of_birth to first:</w:t>
+      </w:r>
+    </w:p>
+    <w:p>
+      <w:pPr>
+        <w:ind w:firstLine="720"/>
+        <w:rPr>
+          <w:b/>
+          <w:bCs/>
+          <w:i/>
+          <w:iCs/>
+        </w:rPr>
+      </w:pPr>
+      <w:r>
+        <w:rPr>
+          <w:b/>
+          <w:bCs/>
+          <w:i/>
+          <w:iCs/>
+        </w:rPr>
+        <w:t xml:space="preserve">ALTER TABLE users MODIFY COLUMN </w:t>
+      </w:r>
+      <w:r>
+        <w:rPr>
+          <w:b/>
+          <w:bCs/>
+          <w:i/>
+          <w:iCs/>
+        </w:rPr>
+        <w:t>date_of_birth</w:t>
+      </w:r>
+      <w:r>
+        <w:rPr>
+          <w:b/>
+          <w:bCs/>
+          <w:i/>
+          <w:iCs/>
+        </w:rPr>
+        <w:t xml:space="preserve"> </w:t>
+      </w:r>
+      <w:r>
+        <w:rPr>
+          <w:b/>
+          <w:bCs/>
+          <w:i/>
+          <w:iCs/>
+        </w:rPr>
+        <w:t>DATETIME FIRST</w:t>
+      </w:r>
+      <w:r>
+        <w:rPr>
+          <w:b/>
+          <w:bCs/>
+          <w:i/>
+          <w:iCs/>
+        </w:rPr>
+        <w:t>;</w:t>
+      </w:r>
+    </w:p>
+    <w:p>
       <w:r>
         <w:rPr>
           <w:b/>
@@ -3027,7 +2816,7 @@
           <w:sz w:val="32"/>
           <w:szCs w:val="32"/>
         </w:rPr>
-        <w:t>Modify Column</w:t>
+        <w:t>Insert Data Into Table</w:t>
       </w:r>
       <w:r>
         <w:rPr>
@@ -3041,7 +2830,7 @@
     </w:p>
     <w:p>
       <w:r>
-        <w:t>If you want to modify column of a table:</w:t>
+        <w:t>If you want to insert data into table:</w:t>
       </w:r>
     </w:p>
     <w:p>
@@ -3061,51 +2850,7 @@
           <w:i/>
           <w:iCs/>
         </w:rPr>
-        <w:t xml:space="preserve">ALTER TABLE users MODIFY COLUMN name </w:t>
-      </w:r>
-      <w:proofErr w:type="gramStart"/>
-      <w:r>
-        <w:rPr>
-          <w:b/>
-          <w:bCs/>
-          <w:i/>
-          <w:iCs/>
-        </w:rPr>
-        <w:t>VARCHAR(</w:t>
-      </w:r>
-      <w:proofErr w:type="gramEnd"/>
-      <w:r>
-        <w:rPr>
-          <w:b/>
-          <w:bCs/>
-          <w:i/>
-          <w:iCs/>
-        </w:rPr>
-        <w:t>150);</w:t>
-      </w:r>
-    </w:p>
-    <w:p>
-      <w:pPr>
-        <w:rPr>
-          <w:b/>
-          <w:bCs/>
-          <w:sz w:val="32"/>
-          <w:szCs w:val="32"/>
-        </w:rPr>
-      </w:pPr>
-      <w:r>
-        <w:rPr>
-          <w:b/>
-          <w:bCs/>
-          <w:sz w:val="32"/>
-          <w:szCs w:val="32"/>
-        </w:rPr>
-        <w:t>Shift Column Position:</w:t>
-      </w:r>
-    </w:p>
-    <w:p>
-      <w:r>
-        <w:t>If you want to shift column email after id:</w:t>
+        <w:t xml:space="preserve">INSERT INTO users VALUES </w:t>
       </w:r>
     </w:p>
     <w:p>
@@ -3125,45 +2870,72 @@
           <w:i/>
           <w:iCs/>
         </w:rPr>
-        <w:t xml:space="preserve">ALTER TABLE users MODIFY COLUMN </w:t>
-      </w:r>
-      <w:r>
-        <w:rPr>
-          <w:b/>
-          <w:bCs/>
-          <w:i/>
-          <w:iCs/>
-        </w:rPr>
-        <w:t xml:space="preserve">email </w:t>
-      </w:r>
-      <w:proofErr w:type="gramStart"/>
-      <w:r>
-        <w:rPr>
-          <w:b/>
-          <w:bCs/>
-          <w:i/>
-          <w:iCs/>
-        </w:rPr>
-        <w:t>VARCHAR(</w:t>
-      </w:r>
-      <w:proofErr w:type="gramEnd"/>
-      <w:r>
-        <w:rPr>
-          <w:b/>
-          <w:bCs/>
-          <w:i/>
-          <w:iCs/>
-        </w:rPr>
-        <w:t>150)</w:t>
-      </w:r>
-      <w:r>
-        <w:rPr>
-          <w:b/>
-          <w:bCs/>
-          <w:i/>
-          <w:iCs/>
-        </w:rPr>
-        <w:t xml:space="preserve"> AFTER id</w:t>
+        <w:t>(</w:t>
+      </w:r>
+      <w:r>
+        <w:rPr>
+          <w:b/>
+          <w:bCs/>
+          <w:i/>
+          <w:iCs/>
+        </w:rPr>
+        <w:t>2020-1-1</w:t>
+      </w:r>
+      <w:r>
+        <w:rPr>
+          <w:b/>
+          <w:bCs/>
+          <w:i/>
+          <w:iCs/>
+        </w:rPr>
+        <w:t>0</w:t>
+      </w:r>
+      <w:r>
+        <w:rPr>
+          <w:b/>
+          <w:bCs/>
+          <w:i/>
+          <w:iCs/>
+        </w:rPr>
+        <w:t xml:space="preserve">, 1, </w:t>
+      </w:r>
+      <w:hyperlink r:id="rId6" w:history="1">
+        <w:r>
+          <w:rPr>
+            <w:b/>
+            <w:bCs/>
+            <w:i/>
+            <w:iCs/>
+          </w:rPr>
+          <w:t>example@gmail.com</w:t>
+        </w:r>
+      </w:hyperlink>
+      <w:r>
+        <w:rPr>
+          <w:b/>
+          <w:bCs/>
+          <w:i/>
+          <w:iCs/>
+        </w:rPr>
+        <w:t xml:space="preserve">, Ahmad, </w:t>
+      </w:r>
+      <w:r>
+        <w:rPr>
+          <w:b/>
+          <w:bCs/>
+          <w:i/>
+          <w:iCs/>
+        </w:rPr>
+        <w:t>Male, DEFAULT</w:t>
+      </w:r>
+      <w:r>
+        <w:rPr>
+          <w:b/>
+          <w:bCs/>
+          <w:i/>
+          <w:iCs/>
+        </w:rPr>
+        <w:t>)</w:t>
       </w:r>
       <w:r>
         <w:rPr>
@@ -3176,16 +2948,61 @@
       </w:r>
     </w:p>
     <w:p>
-      <w:r>
-        <w:t xml:space="preserve">If you want to shift column </w:t>
-      </w:r>
-      <w:proofErr w:type="spellStart"/>
-      <w:r>
-        <w:t>date_of_birth</w:t>
-      </w:r>
-      <w:proofErr w:type="spellEnd"/>
-      <w:r>
-        <w:t xml:space="preserve"> to first:</w:t>
+      <w:pPr>
+        <w:rPr>
+          <w:b/>
+          <w:bCs/>
+          <w:sz w:val="24"/>
+          <w:szCs w:val="24"/>
+        </w:rPr>
+      </w:pPr>
+      <w:r>
+        <w:rPr>
+          <w:b/>
+          <w:bCs/>
+          <w:sz w:val="24"/>
+          <w:szCs w:val="24"/>
+        </w:rPr>
+        <w:t>Example 2:</w:t>
+      </w:r>
+    </w:p>
+    <w:p>
+      <w:r>
+        <w:t>First create a table</w:t>
+      </w:r>
+      <w:r>
+        <w:t xml:space="preserve"> named “demo”</w:t>
+      </w:r>
+      <w:r>
+        <w:t>:</w:t>
+      </w:r>
+    </w:p>
+    <w:p>
+      <w:pPr>
+        <w:rPr>
+          <w:b/>
+          <w:bCs/>
+          <w:i/>
+          <w:iCs/>
+        </w:rPr>
+      </w:pPr>
+      <w:r>
+        <w:rPr>
+          <w:b/>
+          <w:bCs/>
+          <w:i/>
+          <w:iCs/>
+        </w:rPr>
+        <w:t>CREATE TABLE demo</w:t>
+      </w:r>
+      <w:r>
+        <w:rPr>
+          <w:b/>
+          <w:bCs/>
+          <w:i/>
+          <w:iCs/>
+        </w:rPr>
+        <w:t xml:space="preserve"> (</w:t>
       </w:r>
     </w:p>
     <w:p>
@@ -3205,30 +3022,486 @@
           <w:i/>
           <w:iCs/>
         </w:rPr>
-        <w:t xml:space="preserve">ALTER TABLE users MODIFY COLUMN </w:t>
-      </w:r>
-      <w:proofErr w:type="spellStart"/>
-      <w:r>
-        <w:t>date_of_birth</w:t>
-      </w:r>
-      <w:proofErr w:type="spellEnd"/>
-      <w:r>
-        <w:rPr>
-          <w:b/>
-          <w:bCs/>
-          <w:i/>
-          <w:iCs/>
-        </w:rPr>
-        <w:t xml:space="preserve"> </w:t>
-      </w:r>
-      <w:r>
-        <w:rPr>
-          <w:b/>
-          <w:bCs/>
-          <w:i/>
-          <w:iCs/>
-        </w:rPr>
-        <w:t>DATETIME FIRST</w:t>
+        <w:t>id INT AUTO_INCREMENT PRIMARY KEY,</w:t>
+      </w:r>
+    </w:p>
+    <w:p>
+      <w:pPr>
+        <w:ind w:firstLine="720"/>
+        <w:rPr>
+          <w:b/>
+          <w:bCs/>
+          <w:i/>
+          <w:iCs/>
+        </w:rPr>
+      </w:pPr>
+      <w:r>
+        <w:rPr>
+          <w:b/>
+          <w:bCs/>
+          <w:i/>
+          <w:iCs/>
+        </w:rPr>
+        <w:t>name VARCHAR(100) NOT NULL,</w:t>
+      </w:r>
+    </w:p>
+    <w:p>
+      <w:pPr>
+        <w:ind w:firstLine="720"/>
+        <w:rPr>
+          <w:b/>
+          <w:bCs/>
+          <w:i/>
+          <w:iCs/>
+        </w:rPr>
+      </w:pPr>
+      <w:r>
+        <w:rPr>
+          <w:b/>
+          <w:bCs/>
+          <w:i/>
+          <w:iCs/>
+        </w:rPr>
+        <w:lastRenderedPageBreak/>
+        <w:t>email VARCHAR(100) UNIQUE NOT NULL,</w:t>
+      </w:r>
+    </w:p>
+    <w:p>
+      <w:pPr>
+        <w:ind w:firstLine="720"/>
+        <w:rPr>
+          <w:b/>
+          <w:bCs/>
+          <w:i/>
+          <w:iCs/>
+        </w:rPr>
+      </w:pPr>
+      <w:r>
+        <w:rPr>
+          <w:b/>
+          <w:bCs/>
+          <w:i/>
+          <w:iCs/>
+        </w:rPr>
+        <w:t>gender ENUM('Male', 'Female', 'Other'),</w:t>
+      </w:r>
+    </w:p>
+    <w:p>
+      <w:pPr>
+        <w:ind w:firstLine="720"/>
+        <w:rPr>
+          <w:b/>
+          <w:bCs/>
+          <w:i/>
+          <w:iCs/>
+        </w:rPr>
+      </w:pPr>
+      <w:r>
+        <w:rPr>
+          <w:b/>
+          <w:bCs/>
+          <w:i/>
+          <w:iCs/>
+        </w:rPr>
+        <w:t xml:space="preserve">Profession </w:t>
+      </w:r>
+      <w:r>
+        <w:rPr>
+          <w:b/>
+          <w:bCs/>
+          <w:i/>
+          <w:iCs/>
+        </w:rPr>
+        <w:t>VARCHAR(50)</w:t>
+      </w:r>
+      <w:r>
+        <w:rPr>
+          <w:b/>
+          <w:bCs/>
+          <w:i/>
+          <w:iCs/>
+        </w:rPr>
+        <w:t>,</w:t>
+      </w:r>
+    </w:p>
+    <w:p>
+      <w:pPr>
+        <w:ind w:firstLine="720"/>
+        <w:rPr>
+          <w:b/>
+          <w:bCs/>
+          <w:i/>
+          <w:iCs/>
+        </w:rPr>
+      </w:pPr>
+      <w:r>
+        <w:rPr>
+          <w:b/>
+          <w:bCs/>
+          <w:i/>
+          <w:iCs/>
+        </w:rPr>
+        <w:t>created_at TIMESTAMP DEFAULT CURRENT_TIMESTAMP</w:t>
+      </w:r>
+    </w:p>
+    <w:p>
+      <w:pPr>
+        <w:rPr>
+          <w:b/>
+          <w:bCs/>
+          <w:i/>
+          <w:iCs/>
+        </w:rPr>
+      </w:pPr>
+      <w:r>
+        <w:rPr>
+          <w:b/>
+          <w:bCs/>
+          <w:i/>
+          <w:iCs/>
+        </w:rPr>
+        <w:t>);</w:t>
+      </w:r>
+    </w:p>
+    <w:p>
+      <w:r>
+        <w:t>Then insert values in this table:</w:t>
+      </w:r>
+    </w:p>
+    <w:p>
+      <w:pPr>
+        <w:ind w:firstLine="720"/>
+        <w:rPr>
+          <w:b/>
+          <w:bCs/>
+          <w:i/>
+          <w:iCs/>
+        </w:rPr>
+      </w:pPr>
+      <w:r>
+        <w:rPr>
+          <w:b/>
+          <w:bCs/>
+          <w:i/>
+          <w:iCs/>
+        </w:rPr>
+        <w:t xml:space="preserve">INSERT INTO </w:t>
+      </w:r>
+      <w:r>
+        <w:rPr>
+          <w:b/>
+          <w:bCs/>
+          <w:i/>
+          <w:iCs/>
+        </w:rPr>
+        <w:t>demo</w:t>
+      </w:r>
+      <w:r>
+        <w:rPr>
+          <w:b/>
+          <w:bCs/>
+          <w:i/>
+          <w:iCs/>
+        </w:rPr>
+        <w:t xml:space="preserve"> (</w:t>
+      </w:r>
+      <w:r>
+        <w:rPr>
+          <w:b/>
+          <w:bCs/>
+          <w:i/>
+          <w:iCs/>
+        </w:rPr>
+        <w:t>name, email, gender, profession</w:t>
+      </w:r>
+      <w:r>
+        <w:rPr>
+          <w:b/>
+          <w:bCs/>
+          <w:i/>
+          <w:iCs/>
+        </w:rPr>
+        <w:t>)</w:t>
+      </w:r>
+      <w:r>
+        <w:rPr>
+          <w:b/>
+          <w:bCs/>
+          <w:i/>
+          <w:iCs/>
+        </w:rPr>
+        <w:t xml:space="preserve"> VALUES</w:t>
+      </w:r>
+    </w:p>
+    <w:p>
+      <w:pPr>
+        <w:ind w:firstLine="720"/>
+        <w:rPr>
+          <w:b/>
+          <w:bCs/>
+          <w:i/>
+          <w:iCs/>
+        </w:rPr>
+      </w:pPr>
+      <w:r>
+        <w:rPr>
+          <w:b/>
+          <w:bCs/>
+          <w:i/>
+          <w:iCs/>
+        </w:rPr>
+        <w:t>(</w:t>
+      </w:r>
+      <w:r>
+        <w:rPr>
+          <w:b/>
+          <w:bCs/>
+          <w:i/>
+          <w:iCs/>
+        </w:rPr>
+        <w:t xml:space="preserve">Harry, </w:t>
+      </w:r>
+      <w:hyperlink r:id="rId7" w:history="1">
+        <w:r>
+          <w:rPr>
+            <w:b/>
+            <w:bCs/>
+            <w:i/>
+            <w:iCs/>
+          </w:rPr>
+          <w:t>user1@gmail.com</w:t>
+        </w:r>
+      </w:hyperlink>
+      <w:r>
+        <w:rPr>
+          <w:b/>
+          <w:bCs/>
+          <w:i/>
+          <w:iCs/>
+        </w:rPr>
+        <w:t xml:space="preserve">, </w:t>
+      </w:r>
+      <w:r>
+        <w:rPr>
+          <w:b/>
+          <w:bCs/>
+          <w:i/>
+          <w:iCs/>
+        </w:rPr>
+        <w:t>Male, Web developer</w:t>
+      </w:r>
+      <w:r>
+        <w:rPr>
+          <w:b/>
+          <w:bCs/>
+          <w:i/>
+          <w:iCs/>
+        </w:rPr>
+        <w:t>)</w:t>
+      </w:r>
+      <w:r>
+        <w:rPr>
+          <w:b/>
+          <w:bCs/>
+          <w:i/>
+          <w:iCs/>
+        </w:rPr>
+        <w:t>,</w:t>
+      </w:r>
+    </w:p>
+    <w:p>
+      <w:pPr>
+        <w:ind w:firstLine="720"/>
+        <w:rPr>
+          <w:b/>
+          <w:bCs/>
+          <w:i/>
+          <w:iCs/>
+        </w:rPr>
+      </w:pPr>
+      <w:r>
+        <w:rPr>
+          <w:b/>
+          <w:bCs/>
+          <w:i/>
+          <w:iCs/>
+        </w:rPr>
+        <w:t>(</w:t>
+      </w:r>
+      <w:r>
+        <w:rPr>
+          <w:b/>
+          <w:bCs/>
+          <w:i/>
+          <w:iCs/>
+        </w:rPr>
+        <w:t>Fahad</w:t>
+      </w:r>
+      <w:r>
+        <w:rPr>
+          <w:b/>
+          <w:bCs/>
+          <w:i/>
+          <w:iCs/>
+        </w:rPr>
+        <w:t xml:space="preserve">, </w:t>
+      </w:r>
+      <w:hyperlink r:id="rId8" w:history="1">
+        <w:r>
+          <w:rPr>
+            <w:b/>
+            <w:bCs/>
+            <w:i/>
+            <w:iCs/>
+          </w:rPr>
+          <w:t>user</w:t>
+        </w:r>
+        <w:r>
+          <w:rPr>
+            <w:b/>
+            <w:bCs/>
+            <w:i/>
+            <w:iCs/>
+          </w:rPr>
+          <w:t>2</w:t>
+        </w:r>
+        <w:r>
+          <w:rPr>
+            <w:b/>
+            <w:bCs/>
+            <w:i/>
+            <w:iCs/>
+          </w:rPr>
+          <w:t>@gmail.com</w:t>
+        </w:r>
+      </w:hyperlink>
+      <w:r>
+        <w:rPr>
+          <w:b/>
+          <w:bCs/>
+          <w:i/>
+          <w:iCs/>
+        </w:rPr>
+        <w:t xml:space="preserve">, Male, </w:t>
+      </w:r>
+      <w:r>
+        <w:rPr>
+          <w:b/>
+          <w:bCs/>
+          <w:i/>
+          <w:iCs/>
+        </w:rPr>
+        <w:t>Full-Stack Developer</w:t>
+      </w:r>
+      <w:r>
+        <w:rPr>
+          <w:b/>
+          <w:bCs/>
+          <w:i/>
+          <w:iCs/>
+        </w:rPr>
+        <w:t>),</w:t>
+      </w:r>
+    </w:p>
+    <w:p>
+      <w:pPr>
+        <w:ind w:firstLine="720"/>
+        <w:rPr>
+          <w:b/>
+          <w:bCs/>
+          <w:i/>
+          <w:iCs/>
+        </w:rPr>
+      </w:pPr>
+      <w:r>
+        <w:rPr>
+          <w:b/>
+          <w:bCs/>
+          <w:i/>
+          <w:iCs/>
+        </w:rPr>
+        <w:t>(</w:t>
+      </w:r>
+      <w:r>
+        <w:rPr>
+          <w:b/>
+          <w:bCs/>
+          <w:i/>
+          <w:iCs/>
+        </w:rPr>
+        <w:t>Ahmad</w:t>
+      </w:r>
+      <w:r>
+        <w:rPr>
+          <w:b/>
+          <w:bCs/>
+          <w:i/>
+          <w:iCs/>
+        </w:rPr>
+        <w:t xml:space="preserve">, </w:t>
+      </w:r>
+      <w:hyperlink r:id="rId9" w:history="1">
+        <w:r>
+          <w:rPr>
+            <w:b/>
+            <w:bCs/>
+            <w:i/>
+            <w:iCs/>
+          </w:rPr>
+          <w:t>user1@gmail.com</w:t>
+        </w:r>
+      </w:hyperlink>
+      <w:r>
+        <w:rPr>
+          <w:b/>
+          <w:bCs/>
+          <w:i/>
+          <w:iCs/>
+        </w:rPr>
+        <w:t xml:space="preserve">, Male, </w:t>
+      </w:r>
+      <w:r>
+        <w:rPr>
+          <w:b/>
+          <w:bCs/>
+          <w:i/>
+          <w:iCs/>
+        </w:rPr>
+        <w:t>Frontend Developer</w:t>
+      </w:r>
+      <w:r>
+        <w:rPr>
+          <w:b/>
+          <w:bCs/>
+          <w:i/>
+          <w:iCs/>
+        </w:rPr>
+        <w:t>);</w:t>
+      </w:r>
+    </w:p>
+    <w:p>
+      <w:r>
+        <w:t>After that run the below command:</w:t>
+      </w:r>
+    </w:p>
+    <w:p>
+      <w:pPr>
+        <w:ind w:firstLine="720"/>
+        <w:rPr>
+          <w:b/>
+          <w:bCs/>
+          <w:i/>
+          <w:iCs/>
+        </w:rPr>
+      </w:pPr>
+      <w:r>
+        <w:rPr>
+          <w:b/>
+          <w:bCs/>
+          <w:i/>
+          <w:iCs/>
+        </w:rPr>
+        <w:t>SELECT * from demo</w:t>
       </w:r>
       <w:r>
         <w:rPr>
@@ -3240,8 +3513,6 @@
         <w:t>;</w:t>
       </w:r>
     </w:p>
-    <w:p/>
-    <w:p/>
     <w:sectPr>
       <w:pgSz w:w="12240" w:h="15840"/>
       <w:pgMar w:top="1440" w:right="1440" w:bottom="1440" w:left="1440" w:header="720" w:footer="720" w:gutter="0"/>
@@ -3253,7 +3524,7 @@
 </file>
 
 <file path=word/numbering.xml><?xml version="1.0" encoding="utf-8"?>
-<w:numbering xmlns:wpc="http://schemas.microsoft.com/office/word/2010/wordprocessingCanvas" xmlns:cx="http://schemas.microsoft.com/office/drawing/2014/chartex" xmlns:cx1="http://schemas.microsoft.com/office/drawing/2015/9/8/chartex" xmlns:cx2="http://schemas.microsoft.com/office/drawing/2015/10/21/chartex" xmlns:cx3="http://schemas.microsoft.com/office/drawing/2016/5/9/chartex" xmlns:cx4="http://schemas.microsoft.com/office/drawing/2016/5/10/chartex" xmlns:cx5="http://schemas.microsoft.com/office/drawing/2016/5/11/chartex" xmlns:cx6="http://schemas.microsoft.com/office/drawing/2016/5/12/chartex" xmlns:cx7="http://schemas.microsoft.com/office/drawing/2016/5/13/chartex" xmlns:cx8="http://schemas.microsoft.com/office/drawing/2016/5/14/chartex" xmlns:mc="http://schemas.openxmlformats.org/markup-compatibility/2006" xmlns:aink="http://schemas.microsoft.com/office/drawing/2016/ink" xmlns:am3d="http://schemas.microsoft.com/office/drawing/2017/model3d" xmlns:o="urn:schemas-microsoft-com:office:office" xmlns:oel="http://schemas.microsoft.com/office/2019/extlst" xmlns:r="http://schemas.openxmlformats.org/officeDocument/2006/relationships" xmlns:m="http://schemas.openxmlformats.org/officeDocument/2006/math" xmlns:v="urn:schemas-microsoft-com:vml" xmlns:wp14="http://schemas.microsoft.com/office/word/2010/wordprocessingDrawing" xmlns:wp="http://schemas.openxmlformats.org/drawingml/2006/wordprocessingDrawing" xmlns:w10="urn:schemas-microsoft-com:office:word" xmlns:w="http://schemas.openxmlformats.org/wordprocessingml/2006/main" xmlns:w14="http://schemas.microsoft.com/office/word/2010/wordml" xmlns:w15="http://schemas.microsoft.com/office/word/2012/wordml" xmlns:w16cex="http://schemas.microsoft.com/office/word/2018/wordml/cex" xmlns:w16cid="http://schemas.microsoft.com/office/word/2016/wordml/cid" xmlns:w16="http://schemas.microsoft.com/office/word/2018/wordml" xmlns:w16sdtdh="http://schemas.microsoft.com/office/word/2020/wordml/sdtdatahash" xmlns:w16se="http://schemas.microsoft.com/office/word/2015/wordml/symex" xmlns:wpg="http://schemas.microsoft.com/office/word/2010/wordprocessingGroup" xmlns:wpi="http://schemas.microsoft.com/office/word/2010/wordprocessingInk" xmlns:wne="http://schemas.microsoft.com/office/word/2006/wordml" xmlns:wps="http://schemas.microsoft.com/office/word/2010/wordprocessingShape" mc:Ignorable="w14 w15 w16se w16cid w16 w16cex w16sdtdh wp14">
+<w:numbering xmlns:wpc="http://schemas.microsoft.com/office/word/2010/wordprocessingCanvas" xmlns:cx="http://schemas.microsoft.com/office/drawing/2014/chartex" xmlns:cx1="http://schemas.microsoft.com/office/drawing/2015/9/8/chartex" xmlns:cx2="http://schemas.microsoft.com/office/drawing/2015/10/21/chartex" xmlns:cx3="http://schemas.microsoft.com/office/drawing/2016/5/9/chartex" xmlns:cx4="http://schemas.microsoft.com/office/drawing/2016/5/10/chartex" xmlns:cx5="http://schemas.microsoft.com/office/drawing/2016/5/11/chartex" xmlns:cx6="http://schemas.microsoft.com/office/drawing/2016/5/12/chartex" xmlns:cx7="http://schemas.microsoft.com/office/drawing/2016/5/13/chartex" xmlns:cx8="http://schemas.microsoft.com/office/drawing/2016/5/14/chartex" xmlns:mc="http://schemas.openxmlformats.org/markup-compatibility/2006" xmlns:aink="http://schemas.microsoft.com/office/drawing/2016/ink" xmlns:am3d="http://schemas.microsoft.com/office/drawing/2017/model3d" xmlns:o="urn:schemas-microsoft-com:office:office" xmlns:oel="http://schemas.microsoft.com/office/2019/extlst" xmlns:r="http://schemas.openxmlformats.org/officeDocument/2006/relationships" xmlns:m="http://schemas.openxmlformats.org/officeDocument/2006/math" xmlns:v="urn:schemas-microsoft-com:vml" xmlns:wp14="http://schemas.microsoft.com/office/word/2010/wordprocessingDrawing" xmlns:wp="http://schemas.openxmlformats.org/drawingml/2006/wordprocessingDrawing" xmlns:w10="urn:schemas-microsoft-com:office:word" xmlns:w="http://schemas.openxmlformats.org/wordprocessingml/2006/main" xmlns:w14="http://schemas.microsoft.com/office/word/2010/wordml" xmlns:w15="http://schemas.microsoft.com/office/word/2012/wordml" xmlns:w16cex="http://schemas.microsoft.com/office/word/2018/wordml/cex" xmlns:w16cid="http://schemas.microsoft.com/office/word/2016/wordml/cid" xmlns:w16="http://schemas.microsoft.com/office/word/2018/wordml" xmlns:w16du="http://schemas.microsoft.com/office/word/2023/wordml/word16du" xmlns:w16sdtdh="http://schemas.microsoft.com/office/word/2020/wordml/sdtdatahash" xmlns:w16sdtfl="http://schemas.microsoft.com/office/word/2024/wordml/sdtformatlock" xmlns:w16se="http://schemas.microsoft.com/office/word/2015/wordml/symex" xmlns:wpg="http://schemas.microsoft.com/office/word/2010/wordprocessingGroup" xmlns:wpi="http://schemas.microsoft.com/office/word/2010/wordprocessingInk" xmlns:wne="http://schemas.microsoft.com/office/word/2006/wordml" xmlns:wps="http://schemas.microsoft.com/office/word/2010/wordprocessingShape" mc:Ignorable="w14 w15 w16se w16cid w16 w16cex w16sdtdh w16sdtfl w16du wp14">
   <w:abstractNum w:abstractNumId="0" w15:restartNumberingAfterBreak="0">
     <w:nsid w:val="35E25CFB"/>
     <w:multiLevelType w:val="hybridMultilevel"/>
@@ -3604,7 +3875,7 @@
 </file>
 
 <file path=word/styles.xml><?xml version="1.0" encoding="utf-8"?>
-<w:styles xmlns:mc="http://schemas.openxmlformats.org/markup-compatibility/2006" xmlns:r="http://schemas.openxmlformats.org/officeDocument/2006/relationships" xmlns:w="http://schemas.openxmlformats.org/wordprocessingml/2006/main" xmlns:w14="http://schemas.microsoft.com/office/word/2010/wordml" xmlns:w15="http://schemas.microsoft.com/office/word/2012/wordml" xmlns:w16cex="http://schemas.microsoft.com/office/word/2018/wordml/cex" xmlns:w16cid="http://schemas.microsoft.com/office/word/2016/wordml/cid" xmlns:w16="http://schemas.microsoft.com/office/word/2018/wordml" xmlns:w16sdtdh="http://schemas.microsoft.com/office/word/2020/wordml/sdtdatahash" xmlns:w16se="http://schemas.microsoft.com/office/word/2015/wordml/symex" mc:Ignorable="w14 w15 w16se w16cid w16 w16cex w16sdtdh">
+<w:styles xmlns:mc="http://schemas.openxmlformats.org/markup-compatibility/2006" xmlns:r="http://schemas.openxmlformats.org/officeDocument/2006/relationships" xmlns:w="http://schemas.openxmlformats.org/wordprocessingml/2006/main" xmlns:w14="http://schemas.microsoft.com/office/word/2010/wordml" xmlns:w15="http://schemas.microsoft.com/office/word/2012/wordml" xmlns:w16cex="http://schemas.microsoft.com/office/word/2018/wordml/cex" xmlns:w16cid="http://schemas.microsoft.com/office/word/2016/wordml/cid" xmlns:w16="http://schemas.microsoft.com/office/word/2018/wordml" xmlns:w16du="http://schemas.microsoft.com/office/word/2023/wordml/word16du" xmlns:w16sdtdh="http://schemas.microsoft.com/office/word/2020/wordml/sdtdatahash" xmlns:w16sdtfl="http://schemas.microsoft.com/office/word/2024/wordml/sdtformatlock" xmlns:w16se="http://schemas.microsoft.com/office/word/2015/wordml/symex" mc:Ignorable="w14 w15 w16se w16cid w16 w16cex w16sdtdh w16sdtfl w16du">
   <w:docDefaults>
     <w:rPrDefault>
       <w:rPr>
@@ -4001,7 +4272,7 @@
   <w:style w:type="paragraph" w:default="1" w:styleId="Normal">
     <w:name w:val="Normal"/>
     <w:qFormat/>
-    <w:rsid w:val="003635C1"/>
+    <w:rsid w:val="00D27672"/>
   </w:style>
   <w:style w:type="character" w:default="1" w:styleId="DefaultParagraphFont">
     <w:name w:val="Default Paragraph Font"/>
@@ -4039,6 +4310,29 @@
       <w:ind w:left="720"/>
       <w:contextualSpacing/>
     </w:pPr>
+  </w:style>
+  <w:style w:type="character" w:styleId="Hyperlink">
+    <w:name w:val="Hyperlink"/>
+    <w:basedOn w:val="DefaultParagraphFont"/>
+    <w:uiPriority w:val="99"/>
+    <w:unhideWhenUsed/>
+    <w:rsid w:val="00486EAA"/>
+    <w:rPr>
+      <w:color w:val="0000FF" w:themeColor="hyperlink"/>
+      <w:u w:val="single"/>
+    </w:rPr>
+  </w:style>
+  <w:style w:type="character" w:styleId="UnresolvedMention">
+    <w:name w:val="Unresolved Mention"/>
+    <w:basedOn w:val="DefaultParagraphFont"/>
+    <w:uiPriority w:val="99"/>
+    <w:semiHidden/>
+    <w:unhideWhenUsed/>
+    <w:rsid w:val="00486EAA"/>
+    <w:rPr>
+      <w:color w:val="605E5C"/>
+      <w:shd w:val="clear" w:color="auto" w:fill="E1DFDD"/>
+    </w:rPr>
   </w:style>
 </w:styles>
 </file>

--- a/SQL - CWH 3 Hour/Notes.docx
+++ b/SQL - CWH 3 Hour/Notes.docx
@@ -1,6 +1,6 @@
 
 <file path=word/document.xml><?xml version="1.0" encoding="utf-8"?>
-<w:document xmlns:wpc="http://schemas.microsoft.com/office/word/2010/wordprocessingCanvas" xmlns:cx="http://schemas.microsoft.com/office/drawing/2014/chartex" xmlns:cx1="http://schemas.microsoft.com/office/drawing/2015/9/8/chartex" xmlns:cx2="http://schemas.microsoft.com/office/drawing/2015/10/21/chartex" xmlns:cx3="http://schemas.microsoft.com/office/drawing/2016/5/9/chartex" xmlns:cx4="http://schemas.microsoft.com/office/drawing/2016/5/10/chartex" xmlns:cx5="http://schemas.microsoft.com/office/drawing/2016/5/11/chartex" xmlns:cx6="http://schemas.microsoft.com/office/drawing/2016/5/12/chartex" xmlns:cx7="http://schemas.microsoft.com/office/drawing/2016/5/13/chartex" xmlns:cx8="http://schemas.microsoft.com/office/drawing/2016/5/14/chartex" xmlns:mc="http://schemas.openxmlformats.org/markup-compatibility/2006" xmlns:aink="http://schemas.microsoft.com/office/drawing/2016/ink" xmlns:am3d="http://schemas.microsoft.com/office/drawing/2017/model3d" xmlns:o="urn:schemas-microsoft-com:office:office" xmlns:oel="http://schemas.microsoft.com/office/2019/extlst" xmlns:r="http://schemas.openxmlformats.org/officeDocument/2006/relationships" xmlns:m="http://schemas.openxmlformats.org/officeDocument/2006/math" xmlns:v="urn:schemas-microsoft-com:vml" xmlns:wp14="http://schemas.microsoft.com/office/word/2010/wordprocessingDrawing" xmlns:wp="http://schemas.openxmlformats.org/drawingml/2006/wordprocessingDrawing" xmlns:w10="urn:schemas-microsoft-com:office:word" xmlns:w="http://schemas.openxmlformats.org/wordprocessingml/2006/main" xmlns:w14="http://schemas.microsoft.com/office/word/2010/wordml" xmlns:w15="http://schemas.microsoft.com/office/word/2012/wordml" xmlns:w16cex="http://schemas.microsoft.com/office/word/2018/wordml/cex" xmlns:w16cid="http://schemas.microsoft.com/office/word/2016/wordml/cid" xmlns:w16="http://schemas.microsoft.com/office/word/2018/wordml" xmlns:w16du="http://schemas.microsoft.com/office/word/2023/wordml/word16du" xmlns:w16sdtdh="http://schemas.microsoft.com/office/word/2020/wordml/sdtdatahash" xmlns:w16sdtfl="http://schemas.microsoft.com/office/word/2024/wordml/sdtformatlock" xmlns:w16se="http://schemas.microsoft.com/office/word/2015/wordml/symex" xmlns:wpg="http://schemas.microsoft.com/office/word/2010/wordprocessingGroup" xmlns:wpi="http://schemas.microsoft.com/office/word/2010/wordprocessingInk" xmlns:wne="http://schemas.microsoft.com/office/word/2006/wordml" xmlns:wps="http://schemas.microsoft.com/office/word/2010/wordprocessingShape" mc:Ignorable="w14 w15 w16se w16cid w16 w16cex w16sdtdh w16sdtfl w16du wp14">
+<w:document xmlns:wpc="http://schemas.microsoft.com/office/word/2010/wordprocessingCanvas" xmlns:cx="http://schemas.microsoft.com/office/drawing/2014/chartex" xmlns:cx1="http://schemas.microsoft.com/office/drawing/2015/9/8/chartex" xmlns:cx2="http://schemas.microsoft.com/office/drawing/2015/10/21/chartex" xmlns:cx3="http://schemas.microsoft.com/office/drawing/2016/5/9/chartex" xmlns:cx4="http://schemas.microsoft.com/office/drawing/2016/5/10/chartex" xmlns:cx5="http://schemas.microsoft.com/office/drawing/2016/5/11/chartex" xmlns:cx6="http://schemas.microsoft.com/office/drawing/2016/5/12/chartex" xmlns:cx7="http://schemas.microsoft.com/office/drawing/2016/5/13/chartex" xmlns:cx8="http://schemas.microsoft.com/office/drawing/2016/5/14/chartex" xmlns:mc="http://schemas.openxmlformats.org/markup-compatibility/2006" xmlns:aink="http://schemas.microsoft.com/office/drawing/2016/ink" xmlns:am3d="http://schemas.microsoft.com/office/drawing/2017/model3d" xmlns:o="urn:schemas-microsoft-com:office:office" xmlns:oel="http://schemas.microsoft.com/office/2019/extlst" xmlns:r="http://schemas.openxmlformats.org/officeDocument/2006/relationships" xmlns:m="http://schemas.openxmlformats.org/officeDocument/2006/math" xmlns:v="urn:schemas-microsoft-com:vml" xmlns:wp14="http://schemas.microsoft.com/office/word/2010/wordprocessingDrawing" xmlns:wp="http://schemas.openxmlformats.org/drawingml/2006/wordprocessingDrawing" xmlns:w10="urn:schemas-microsoft-com:office:word" xmlns:w="http://schemas.openxmlformats.org/wordprocessingml/2006/main" xmlns:w14="http://schemas.microsoft.com/office/word/2010/wordml" xmlns:w15="http://schemas.microsoft.com/office/word/2012/wordml" xmlns:w16cex="http://schemas.microsoft.com/office/word/2018/wordml/cex" xmlns:w16cid="http://schemas.microsoft.com/office/word/2016/wordml/cid" xmlns:w16="http://schemas.microsoft.com/office/word/2018/wordml" xmlns:w16sdtdh="http://schemas.microsoft.com/office/word/2020/wordml/sdtdatahash" xmlns:w16se="http://schemas.microsoft.com/office/word/2015/wordml/symex" xmlns:wpg="http://schemas.microsoft.com/office/word/2010/wordprocessingGroup" xmlns:wpi="http://schemas.microsoft.com/office/word/2010/wordprocessingInk" xmlns:wne="http://schemas.microsoft.com/office/word/2006/wordml" xmlns:wps="http://schemas.microsoft.com/office/word/2010/wordprocessingShape" mc:Ignorable="w14 w15 w16se w16cid w16 w16cex w16sdtdh wp14">
   <w:body>
     <w:p>
       <w:pPr>
@@ -662,8 +662,13 @@
         <w:t xml:space="preserve">particular </w:t>
       </w:r>
       <w:r>
-        <w:t>set of schema</w:t>
-      </w:r>
+        <w:t xml:space="preserve">set of </w:t>
+      </w:r>
+      <w:proofErr w:type="gramStart"/>
+      <w:r>
+        <w:t>schema</w:t>
+      </w:r>
+      <w:proofErr w:type="gramEnd"/>
       <w:r>
         <w:t xml:space="preserve"> otherwise we </w:t>
       </w:r>
@@ -706,8 +711,13 @@
     </w:p>
     <w:p>
       <w:r>
-        <w:t>We can put data by following any set of schema</w:t>
-      </w:r>
+        <w:t xml:space="preserve">We can put data by following any set of </w:t>
+      </w:r>
+      <w:proofErr w:type="gramStart"/>
+      <w:r>
+        <w:t>schema</w:t>
+      </w:r>
+      <w:proofErr w:type="gramEnd"/>
       <w:r>
         <w:t xml:space="preserve"> in non-relational database</w:t>
       </w:r>
@@ -720,7 +730,15 @@
         <w:t xml:space="preserve">Non-relational database </w:t>
       </w:r>
       <w:r>
-        <w:t>does not follow a particular set of schema.</w:t>
+        <w:t xml:space="preserve">does not follow a particular set of </w:t>
+      </w:r>
+      <w:proofErr w:type="gramStart"/>
+      <w:r>
+        <w:t>schema</w:t>
+      </w:r>
+      <w:proofErr w:type="gramEnd"/>
+      <w:r>
+        <w:t>.</w:t>
       </w:r>
     </w:p>
     <w:p>
@@ -904,7 +922,15 @@
     </w:p>
     <w:p>
       <w:r>
-        <w:t>Use the below command to create database named “startersql”:</w:t>
+        <w:t>Use the below command to create database named “</w:t>
+      </w:r>
+      <w:proofErr w:type="spellStart"/>
+      <w:r>
+        <w:t>startersql</w:t>
+      </w:r>
+      <w:proofErr w:type="spellEnd"/>
+      <w:r>
+        <w:t>”:</w:t>
       </w:r>
     </w:p>
     <w:p>
@@ -924,7 +950,27 @@
           <w:i/>
           <w:iCs/>
         </w:rPr>
-        <w:t>CREATE DATABASE startersql;</w:t>
+        <w:t xml:space="preserve">CREATE DATABASE </w:t>
+      </w:r>
+      <w:proofErr w:type="spellStart"/>
+      <w:r>
+        <w:rPr>
+          <w:b/>
+          <w:bCs/>
+          <w:i/>
+          <w:iCs/>
+        </w:rPr>
+        <w:t>startersql</w:t>
+      </w:r>
+      <w:proofErr w:type="spellEnd"/>
+      <w:r>
+        <w:rPr>
+          <w:b/>
+          <w:bCs/>
+          <w:i/>
+          <w:iCs/>
+        </w:rPr>
+        <w:t>;</w:t>
       </w:r>
     </w:p>
     <w:p>
@@ -1102,14 +1148,25 @@
         <w:lastRenderedPageBreak/>
         <w:t xml:space="preserve">USE </w:t>
       </w:r>
-      <w:r>
-        <w:rPr>
-          <w:b/>
-          <w:bCs/>
-          <w:i/>
-          <w:iCs/>
-        </w:rPr>
-        <w:t>startersql;</w:t>
+      <w:proofErr w:type="spellStart"/>
+      <w:r>
+        <w:rPr>
+          <w:b/>
+          <w:bCs/>
+          <w:i/>
+          <w:iCs/>
+        </w:rPr>
+        <w:t>startersql</w:t>
+      </w:r>
+      <w:proofErr w:type="spellEnd"/>
+      <w:r>
+        <w:rPr>
+          <w:b/>
+          <w:bCs/>
+          <w:i/>
+          <w:iCs/>
+        </w:rPr>
+        <w:t>;</w:t>
       </w:r>
     </w:p>
     <w:p>
@@ -1246,7 +1303,27 @@
           <w:i/>
           <w:iCs/>
         </w:rPr>
-        <w:t>name VARCHAR(100) NOT NULL,</w:t>
+        <w:t xml:space="preserve">name </w:t>
+      </w:r>
+      <w:proofErr w:type="gramStart"/>
+      <w:r>
+        <w:rPr>
+          <w:b/>
+          <w:bCs/>
+          <w:i/>
+          <w:iCs/>
+        </w:rPr>
+        <w:t>VARCHAR(</w:t>
+      </w:r>
+      <w:proofErr w:type="gramEnd"/>
+      <w:r>
+        <w:rPr>
+          <w:b/>
+          <w:bCs/>
+          <w:i/>
+          <w:iCs/>
+        </w:rPr>
+        <w:t>100) NOT NULL,</w:t>
       </w:r>
     </w:p>
     <w:p>
@@ -1266,7 +1343,27 @@
           <w:i/>
           <w:iCs/>
         </w:rPr>
-        <w:t>email VARCHAR(100) UNIQUE NOT NULL,</w:t>
+        <w:t xml:space="preserve">email </w:t>
+      </w:r>
+      <w:proofErr w:type="gramStart"/>
+      <w:r>
+        <w:rPr>
+          <w:b/>
+          <w:bCs/>
+          <w:i/>
+          <w:iCs/>
+        </w:rPr>
+        <w:t>VARCHAR(</w:t>
+      </w:r>
+      <w:proofErr w:type="gramEnd"/>
+      <w:r>
+        <w:rPr>
+          <w:b/>
+          <w:bCs/>
+          <w:i/>
+          <w:iCs/>
+        </w:rPr>
+        <w:t>100) UNIQUE NOT NULL,</w:t>
       </w:r>
     </w:p>
     <w:p>
@@ -1286,7 +1383,27 @@
           <w:i/>
           <w:iCs/>
         </w:rPr>
-        <w:t>gender ENUM('Male', 'Female', 'Other'),</w:t>
+        <w:t xml:space="preserve">gender </w:t>
+      </w:r>
+      <w:proofErr w:type="gramStart"/>
+      <w:r>
+        <w:rPr>
+          <w:b/>
+          <w:bCs/>
+          <w:i/>
+          <w:iCs/>
+        </w:rPr>
+        <w:t>ENUM(</w:t>
+      </w:r>
+      <w:proofErr w:type="gramEnd"/>
+      <w:r>
+        <w:rPr>
+          <w:b/>
+          <w:bCs/>
+          <w:i/>
+          <w:iCs/>
+        </w:rPr>
+        <w:t>'Male', 'Female', 'Other'),</w:t>
       </w:r>
     </w:p>
     <w:p>
@@ -1299,14 +1416,25 @@
           <w:iCs/>
         </w:rPr>
       </w:pPr>
-      <w:r>
-        <w:rPr>
-          <w:b/>
-          <w:bCs/>
-          <w:i/>
-          <w:iCs/>
-        </w:rPr>
-        <w:t>date_of_birth DATE,</w:t>
+      <w:proofErr w:type="spellStart"/>
+      <w:r>
+        <w:rPr>
+          <w:b/>
+          <w:bCs/>
+          <w:i/>
+          <w:iCs/>
+        </w:rPr>
+        <w:t>date_of_birth</w:t>
+      </w:r>
+      <w:proofErr w:type="spellEnd"/>
+      <w:r>
+        <w:rPr>
+          <w:b/>
+          <w:bCs/>
+          <w:i/>
+          <w:iCs/>
+        </w:rPr>
+        <w:t xml:space="preserve"> DATE,</w:t>
       </w:r>
     </w:p>
     <w:p>
@@ -1319,14 +1447,25 @@
           <w:iCs/>
         </w:rPr>
       </w:pPr>
-      <w:r>
-        <w:rPr>
-          <w:b/>
-          <w:bCs/>
-          <w:i/>
-          <w:iCs/>
-        </w:rPr>
-        <w:t>created_at TIMESTAMP DEFAULT CURRENT_TIMESTAMP</w:t>
+      <w:proofErr w:type="spellStart"/>
+      <w:r>
+        <w:rPr>
+          <w:b/>
+          <w:bCs/>
+          <w:i/>
+          <w:iCs/>
+        </w:rPr>
+        <w:t>created_at</w:t>
+      </w:r>
+      <w:proofErr w:type="spellEnd"/>
+      <w:r>
+        <w:rPr>
+          <w:b/>
+          <w:bCs/>
+          <w:i/>
+          <w:iCs/>
+        </w:rPr>
+        <w:t xml:space="preserve"> TIMESTAMP DEFAULT CURRENT_TIMESTAMP</w:t>
       </w:r>
     </w:p>
     <w:p>
@@ -1607,8 +1746,19 @@
           <w:i/>
           <w:iCs/>
         </w:rPr>
-        <w:t>DROP DATABASE startersql</w:t>
-      </w:r>
+        <w:t xml:space="preserve">DROP DATABASE </w:t>
+      </w:r>
+      <w:proofErr w:type="spellStart"/>
+      <w:r>
+        <w:rPr>
+          <w:b/>
+          <w:bCs/>
+          <w:i/>
+          <w:iCs/>
+        </w:rPr>
+        <w:t>startersql</w:t>
+      </w:r>
+      <w:proofErr w:type="spellEnd"/>
       <w:r>
         <w:rPr>
           <w:b/>
@@ -1723,7 +1873,27 @@
           <w:i/>
           <w:iCs/>
         </w:rPr>
-        <w:t>CREATE DATABASE startersql;</w:t>
+        <w:t xml:space="preserve">CREATE DATABASE </w:t>
+      </w:r>
+      <w:proofErr w:type="spellStart"/>
+      <w:r>
+        <w:rPr>
+          <w:b/>
+          <w:bCs/>
+          <w:i/>
+          <w:iCs/>
+        </w:rPr>
+        <w:t>startersql</w:t>
+      </w:r>
+      <w:proofErr w:type="spellEnd"/>
+      <w:r>
+        <w:rPr>
+          <w:b/>
+          <w:bCs/>
+          <w:i/>
+          <w:iCs/>
+        </w:rPr>
+        <w:t>;</w:t>
       </w:r>
     </w:p>
     <w:p>
@@ -1744,14 +1914,25 @@
         </w:rPr>
         <w:t xml:space="preserve">USE </w:t>
       </w:r>
-      <w:r>
-        <w:rPr>
-          <w:b/>
-          <w:bCs/>
-          <w:i/>
-          <w:iCs/>
-        </w:rPr>
-        <w:t>startersql;</w:t>
+      <w:proofErr w:type="spellStart"/>
+      <w:r>
+        <w:rPr>
+          <w:b/>
+          <w:bCs/>
+          <w:i/>
+          <w:iCs/>
+        </w:rPr>
+        <w:t>startersql</w:t>
+      </w:r>
+      <w:proofErr w:type="spellEnd"/>
+      <w:r>
+        <w:rPr>
+          <w:b/>
+          <w:bCs/>
+          <w:i/>
+          <w:iCs/>
+        </w:rPr>
+        <w:t>;</w:t>
       </w:r>
     </w:p>
     <w:p>
@@ -1810,7 +1991,27 @@
           <w:i/>
           <w:iCs/>
         </w:rPr>
-        <w:t>name VARCHAR(100) NOT NULL,</w:t>
+        <w:t xml:space="preserve">name </w:t>
+      </w:r>
+      <w:proofErr w:type="gramStart"/>
+      <w:r>
+        <w:rPr>
+          <w:b/>
+          <w:bCs/>
+          <w:i/>
+          <w:iCs/>
+        </w:rPr>
+        <w:t>VARCHAR(</w:t>
+      </w:r>
+      <w:proofErr w:type="gramEnd"/>
+      <w:r>
+        <w:rPr>
+          <w:b/>
+          <w:bCs/>
+          <w:i/>
+          <w:iCs/>
+        </w:rPr>
+        <w:t>100) NOT NULL,</w:t>
       </w:r>
     </w:p>
     <w:p>
@@ -1830,7 +2031,27 @@
           <w:i/>
           <w:iCs/>
         </w:rPr>
-        <w:t>email VARCHAR(100) UNIQUE NOT NULL,</w:t>
+        <w:t xml:space="preserve">email </w:t>
+      </w:r>
+      <w:proofErr w:type="gramStart"/>
+      <w:r>
+        <w:rPr>
+          <w:b/>
+          <w:bCs/>
+          <w:i/>
+          <w:iCs/>
+        </w:rPr>
+        <w:t>VARCHAR(</w:t>
+      </w:r>
+      <w:proofErr w:type="gramEnd"/>
+      <w:r>
+        <w:rPr>
+          <w:b/>
+          <w:bCs/>
+          <w:i/>
+          <w:iCs/>
+        </w:rPr>
+        <w:t>100) UNIQUE NOT NULL,</w:t>
       </w:r>
     </w:p>
     <w:p>
@@ -1850,7 +2071,27 @@
           <w:i/>
           <w:iCs/>
         </w:rPr>
-        <w:t>gender ENUM('Male', 'Female', 'Other'),</w:t>
+        <w:t xml:space="preserve">gender </w:t>
+      </w:r>
+      <w:proofErr w:type="gramStart"/>
+      <w:r>
+        <w:rPr>
+          <w:b/>
+          <w:bCs/>
+          <w:i/>
+          <w:iCs/>
+        </w:rPr>
+        <w:t>ENUM(</w:t>
+      </w:r>
+      <w:proofErr w:type="gramEnd"/>
+      <w:r>
+        <w:rPr>
+          <w:b/>
+          <w:bCs/>
+          <w:i/>
+          <w:iCs/>
+        </w:rPr>
+        <w:t>'Male', 'Female', 'Other'),</w:t>
       </w:r>
     </w:p>
     <w:p>
@@ -1863,14 +2104,25 @@
           <w:iCs/>
         </w:rPr>
       </w:pPr>
-      <w:r>
-        <w:rPr>
-          <w:b/>
-          <w:bCs/>
-          <w:i/>
-          <w:iCs/>
-        </w:rPr>
-        <w:t>date_of_birth DATE,</w:t>
+      <w:proofErr w:type="spellStart"/>
+      <w:r>
+        <w:rPr>
+          <w:b/>
+          <w:bCs/>
+          <w:i/>
+          <w:iCs/>
+        </w:rPr>
+        <w:t>date_of_birth</w:t>
+      </w:r>
+      <w:proofErr w:type="spellEnd"/>
+      <w:r>
+        <w:rPr>
+          <w:b/>
+          <w:bCs/>
+          <w:i/>
+          <w:iCs/>
+        </w:rPr>
+        <w:t xml:space="preserve"> DATE,</w:t>
       </w:r>
     </w:p>
     <w:p>
@@ -1883,14 +2135,25 @@
           <w:iCs/>
         </w:rPr>
       </w:pPr>
-      <w:r>
-        <w:rPr>
-          <w:b/>
-          <w:bCs/>
-          <w:i/>
-          <w:iCs/>
-        </w:rPr>
-        <w:t>created_at TIMESTAMP DEFAULT CURRENT_TIMESTAMP</w:t>
+      <w:proofErr w:type="spellStart"/>
+      <w:r>
+        <w:rPr>
+          <w:b/>
+          <w:bCs/>
+          <w:i/>
+          <w:iCs/>
+        </w:rPr>
+        <w:t>created_at</w:t>
+      </w:r>
+      <w:proofErr w:type="spellEnd"/>
+      <w:r>
+        <w:rPr>
+          <w:b/>
+          <w:bCs/>
+          <w:i/>
+          <w:iCs/>
+        </w:rPr>
+        <w:t xml:space="preserve"> TIMESTAMP DEFAULT CURRENT_TIMESTAMP</w:t>
       </w:r>
     </w:p>
     <w:p>
@@ -1958,11 +2221,16 @@
           <w:numId w:val="3"/>
         </w:numPr>
       </w:pPr>
+      <w:proofErr w:type="gramStart"/>
       <w:r>
         <w:t>INT</w:t>
       </w:r>
       <w:r>
-        <w:t xml:space="preserve"> : </w:t>
+        <w:t xml:space="preserve"> :</w:t>
+      </w:r>
+      <w:proofErr w:type="gramEnd"/>
+      <w:r>
+        <w:t xml:space="preserve"> </w:t>
       </w:r>
       <w:r>
         <w:t>means integer</w:t>
@@ -1985,8 +2253,13 @@
           <w:numId w:val="3"/>
         </w:numPr>
       </w:pPr>
-      <w:r>
-        <w:t>VARCHAR(100)</w:t>
+      <w:proofErr w:type="gramStart"/>
+      <w:r>
+        <w:t>VARCHAR(</w:t>
+      </w:r>
+      <w:proofErr w:type="gramEnd"/>
+      <w:r>
+        <w:t>100)</w:t>
       </w:r>
       <w:r>
         <w:t xml:space="preserve"> : </w:t>
@@ -2015,12 +2288,17 @@
           <w:numId w:val="3"/>
         </w:numPr>
       </w:pPr>
+      <w:proofErr w:type="gramStart"/>
       <w:r>
         <w:lastRenderedPageBreak/>
         <w:t>ENUM</w:t>
       </w:r>
       <w:r>
-        <w:t xml:space="preserve"> : </w:t>
+        <w:t xml:space="preserve"> :</w:t>
+      </w:r>
+      <w:proofErr w:type="gramEnd"/>
+      <w:r>
+        <w:t xml:space="preserve"> </w:t>
       </w:r>
       <w:r>
         <w:t>select 1 value from multiple values radio button in html</w:t>
@@ -2034,11 +2312,16 @@
           <w:numId w:val="3"/>
         </w:numPr>
       </w:pPr>
+      <w:proofErr w:type="gramStart"/>
       <w:r>
         <w:t>DATE</w:t>
       </w:r>
       <w:r>
-        <w:t xml:space="preserve"> : </w:t>
+        <w:t xml:space="preserve"> :</w:t>
+      </w:r>
+      <w:proofErr w:type="gramEnd"/>
+      <w:r>
+        <w:t xml:space="preserve"> </w:t>
       </w:r>
       <w:r>
         <w:t>stores date values</w:t>
@@ -2055,11 +2338,16 @@
           <w:numId w:val="3"/>
         </w:numPr>
       </w:pPr>
+      <w:proofErr w:type="gramStart"/>
       <w:r>
         <w:t>TIMESTAMP</w:t>
       </w:r>
       <w:r>
-        <w:t xml:space="preserve"> : </w:t>
+        <w:t xml:space="preserve"> :</w:t>
+      </w:r>
+      <w:proofErr w:type="gramEnd"/>
+      <w:r>
+        <w:t xml:space="preserve"> </w:t>
       </w:r>
       <w:r>
         <w:t>stores date and time</w:t>
@@ -2086,7 +2374,15 @@
     </w:p>
     <w:p>
       <w:r>
-        <w:t xml:space="preserve">AUTO_INCREMENT : </w:t>
+        <w:t>AUTO_</w:t>
+      </w:r>
+      <w:proofErr w:type="gramStart"/>
+      <w:r>
+        <w:t>INCREMENT :</w:t>
+      </w:r>
+      <w:proofErr w:type="gramEnd"/>
+      <w:r>
+        <w:t xml:space="preserve"> </w:t>
       </w:r>
       <w:r>
         <w:t>automatically generates a unique number for each row</w:t>
@@ -2106,13 +2402,29 @@
     </w:p>
     <w:p>
       <w:r>
-        <w:t xml:space="preserve">PRIMARY KEY : </w:t>
+        <w:t xml:space="preserve">PRIMARY </w:t>
+      </w:r>
+      <w:proofErr w:type="gramStart"/>
+      <w:r>
+        <w:t>KEY :</w:t>
+      </w:r>
+      <w:proofErr w:type="gramEnd"/>
+      <w:r>
+        <w:t xml:space="preserve"> </w:t>
       </w:r>
       <w:r>
         <w:t xml:space="preserve">uniquely identifies each row in a table </w:t>
       </w:r>
       <w:r>
-        <w:t>like a roll no student in a class, a house no, nic card no</w:t>
+        <w:t xml:space="preserve">like a roll no student in a class, a house no, </w:t>
+      </w:r>
+      <w:proofErr w:type="spellStart"/>
+      <w:r>
+        <w:t>nic</w:t>
+      </w:r>
+      <w:proofErr w:type="spellEnd"/>
+      <w:r>
+        <w:t xml:space="preserve"> card no</w:t>
       </w:r>
       <w:r>
         <w:t>, vehicles no plate.</w:t>
@@ -2129,7 +2441,39 @@
         <w:t>,</w:t>
       </w:r>
       <w:r>
-        <w:t xml:space="preserve"> ham ksi column ko khali chordenge to sql error dega.</w:t>
+        <w:t xml:space="preserve"> ham ksi column ko </w:t>
+      </w:r>
+      <w:proofErr w:type="spellStart"/>
+      <w:r>
+        <w:t>khali</w:t>
+      </w:r>
+      <w:proofErr w:type="spellEnd"/>
+      <w:r>
+        <w:t xml:space="preserve"> </w:t>
+      </w:r>
+      <w:proofErr w:type="spellStart"/>
+      <w:r>
+        <w:t>chordenge</w:t>
+      </w:r>
+      <w:proofErr w:type="spellEnd"/>
+      <w:r>
+        <w:t xml:space="preserve"> to </w:t>
+      </w:r>
+      <w:proofErr w:type="spellStart"/>
+      <w:r>
+        <w:t>sql</w:t>
+      </w:r>
+      <w:proofErr w:type="spellEnd"/>
+      <w:r>
+        <w:t xml:space="preserve"> error </w:t>
+      </w:r>
+      <w:proofErr w:type="spellStart"/>
+      <w:r>
+        <w:t>dega</w:t>
+      </w:r>
+      <w:proofErr w:type="spellEnd"/>
+      <w:r>
+        <w:t>.</w:t>
       </w:r>
       <w:r>
         <w:t xml:space="preserve"> Like we cannot empty email section, we must add an email to create an account</w:t>
@@ -2139,8 +2483,13 @@
       </w:r>
     </w:p>
     <w:p>
-      <w:r>
-        <w:t xml:space="preserve">UNIQUE : </w:t>
+      <w:proofErr w:type="gramStart"/>
+      <w:r>
+        <w:t>UNIQUE :</w:t>
+      </w:r>
+      <w:proofErr w:type="gramEnd"/>
+      <w:r>
+        <w:t xml:space="preserve"> </w:t>
       </w:r>
       <w:r>
         <w:t>Ensures all values in a column are different</w:t>
@@ -2156,27 +2505,47 @@
       </w:r>
     </w:p>
     <w:p>
-      <w:r>
-        <w:t xml:space="preserve">DEFAULT : </w:t>
+      <w:proofErr w:type="gramStart"/>
+      <w:r>
+        <w:t>DEFAULT :</w:t>
+      </w:r>
+      <w:proofErr w:type="gramEnd"/>
+      <w:r>
+        <w:t xml:space="preserve"> </w:t>
       </w:r>
       <w:r>
         <w:t>set default value for a column, if no value is provided</w:t>
       </w:r>
     </w:p>
     <w:p>
-      <w:r>
-        <w:t xml:space="preserve">Eg: </w:t>
-      </w:r>
-      <w:r>
-        <w:t xml:space="preserve">created_at TIMESTAMP DEFAULT </w:t>
+      <w:proofErr w:type="spellStart"/>
+      <w:r>
+        <w:t>Eg</w:t>
+      </w:r>
+      <w:proofErr w:type="spellEnd"/>
+      <w:r>
+        <w:t xml:space="preserve">: </w:t>
+      </w:r>
+      <w:proofErr w:type="spellStart"/>
+      <w:r>
+        <w:t>created_at</w:t>
+      </w:r>
+      <w:proofErr w:type="spellEnd"/>
+      <w:r>
+        <w:t xml:space="preserve"> TIMESTAMP DEFAULT </w:t>
       </w:r>
       <w:r>
         <w:t>CURRENT_TIMESTAMP</w:t>
       </w:r>
     </w:p>
     <w:p>
-      <w:r>
-        <w:t xml:space="preserve">Is_active BOOLEAN DEFAULT </w:t>
+      <w:proofErr w:type="spellStart"/>
+      <w:r>
+        <w:t>Is_active</w:t>
+      </w:r>
+      <w:proofErr w:type="spellEnd"/>
+      <w:r>
+        <w:t xml:space="preserve"> BOOLEAN DEFAULT </w:t>
       </w:r>
       <w:r>
         <w:t>TRUE</w:t>
@@ -2521,14 +2890,25 @@
         </w:rPr>
         <w:t xml:space="preserve">column </w:t>
       </w:r>
-      <w:r>
-        <w:rPr>
-          <w:b/>
-          <w:bCs/>
-          <w:i/>
-          <w:iCs/>
-        </w:rPr>
-        <w:t xml:space="preserve">is_active BOOLEAN DEFAULT </w:t>
+      <w:proofErr w:type="spellStart"/>
+      <w:r>
+        <w:rPr>
+          <w:b/>
+          <w:bCs/>
+          <w:i/>
+          <w:iCs/>
+        </w:rPr>
+        <w:t>is_active</w:t>
+      </w:r>
+      <w:proofErr w:type="spellEnd"/>
+      <w:r>
+        <w:rPr>
+          <w:b/>
+          <w:bCs/>
+          <w:i/>
+          <w:iCs/>
+        </w:rPr>
+        <w:t xml:space="preserve"> BOOLEAN DEFAULT </w:t>
       </w:r>
       <w:r>
         <w:rPr>
@@ -2611,7 +2991,27 @@
           <w:i/>
           <w:iCs/>
         </w:rPr>
-        <w:t>ALTER TABLE users DROP column is_active;</w:t>
+        <w:t xml:space="preserve">ALTER TABLE users DROP column </w:t>
+      </w:r>
+      <w:proofErr w:type="spellStart"/>
+      <w:r>
+        <w:rPr>
+          <w:b/>
+          <w:bCs/>
+          <w:i/>
+          <w:iCs/>
+        </w:rPr>
+        <w:t>is_active</w:t>
+      </w:r>
+      <w:proofErr w:type="spellEnd"/>
+      <w:r>
+        <w:rPr>
+          <w:b/>
+          <w:bCs/>
+          <w:i/>
+          <w:iCs/>
+        </w:rPr>
+        <w:t>;</w:t>
       </w:r>
     </w:p>
     <w:p>
@@ -2664,7 +3064,27 @@
           <w:i/>
           <w:iCs/>
         </w:rPr>
-        <w:t>ALTER TABLE users MODIFY COLUMN name VARCHAR(150);</w:t>
+        <w:t xml:space="preserve">ALTER TABLE users MODIFY COLUMN name </w:t>
+      </w:r>
+      <w:proofErr w:type="gramStart"/>
+      <w:r>
+        <w:rPr>
+          <w:b/>
+          <w:bCs/>
+          <w:i/>
+          <w:iCs/>
+        </w:rPr>
+        <w:t>VARCHAR(</w:t>
+      </w:r>
+      <w:proofErr w:type="gramEnd"/>
+      <w:r>
+        <w:rPr>
+          <w:b/>
+          <w:bCs/>
+          <w:i/>
+          <w:iCs/>
+        </w:rPr>
+        <w:t>150);</w:t>
       </w:r>
     </w:p>
     <w:p>
@@ -2719,14 +3139,25 @@
         </w:rPr>
         <w:t xml:space="preserve">email </w:t>
       </w:r>
-      <w:r>
-        <w:rPr>
-          <w:b/>
-          <w:bCs/>
-          <w:i/>
-          <w:iCs/>
-        </w:rPr>
-        <w:t>VARCHAR(150)</w:t>
+      <w:proofErr w:type="gramStart"/>
+      <w:r>
+        <w:rPr>
+          <w:b/>
+          <w:bCs/>
+          <w:i/>
+          <w:iCs/>
+        </w:rPr>
+        <w:t>VARCHAR(</w:t>
+      </w:r>
+      <w:proofErr w:type="gramEnd"/>
+      <w:r>
+        <w:rPr>
+          <w:b/>
+          <w:bCs/>
+          <w:i/>
+          <w:iCs/>
+        </w:rPr>
+        <w:t>150)</w:t>
       </w:r>
       <w:r>
         <w:rPr>
@@ -2749,7 +3180,15 @@
     </w:p>
     <w:p>
       <w:r>
-        <w:t>If you want to shift column date_of_birth to first:</w:t>
+        <w:t xml:space="preserve">If you want to shift column </w:t>
+      </w:r>
+      <w:proofErr w:type="spellStart"/>
+      <w:r>
+        <w:t>date_of_birth</w:t>
+      </w:r>
+      <w:proofErr w:type="spellEnd"/>
+      <w:r>
+        <w:t xml:space="preserve"> to first:</w:t>
       </w:r>
     </w:p>
     <w:p>
@@ -2771,6 +3210,7 @@
         </w:rPr>
         <w:t xml:space="preserve">ALTER TABLE users MODIFY COLUMN </w:t>
       </w:r>
+      <w:proofErr w:type="spellStart"/>
       <w:r>
         <w:rPr>
           <w:b/>
@@ -2780,6 +3220,7 @@
         </w:rPr>
         <w:t>date_of_birth</w:t>
       </w:r>
+      <w:proofErr w:type="spellEnd"/>
       <w:r>
         <w:rPr>
           <w:b/>
@@ -2816,7 +3257,25 @@
           <w:sz w:val="32"/>
           <w:szCs w:val="32"/>
         </w:rPr>
-        <w:t>Insert Data Into Table</w:t>
+        <w:t xml:space="preserve">Insert Data </w:t>
+      </w:r>
+      <w:r>
+        <w:rPr>
+          <w:b/>
+          <w:bCs/>
+          <w:sz w:val="32"/>
+          <w:szCs w:val="32"/>
+        </w:rPr>
+        <w:t>into</w:t>
+      </w:r>
+      <w:r>
+        <w:rPr>
+          <w:b/>
+          <w:bCs/>
+          <w:sz w:val="32"/>
+          <w:szCs w:val="32"/>
+        </w:rPr>
+        <w:t xml:space="preserve"> Table</w:t>
       </w:r>
       <w:r>
         <w:rPr>
@@ -3042,7 +3501,27 @@
           <w:i/>
           <w:iCs/>
         </w:rPr>
-        <w:t>name VARCHAR(100) NOT NULL,</w:t>
+        <w:t xml:space="preserve">name </w:t>
+      </w:r>
+      <w:proofErr w:type="gramStart"/>
+      <w:r>
+        <w:rPr>
+          <w:b/>
+          <w:bCs/>
+          <w:i/>
+          <w:iCs/>
+        </w:rPr>
+        <w:t>VARCHAR(</w:t>
+      </w:r>
+      <w:proofErr w:type="gramEnd"/>
+      <w:r>
+        <w:rPr>
+          <w:b/>
+          <w:bCs/>
+          <w:i/>
+          <w:iCs/>
+        </w:rPr>
+        <w:t>100) NOT NULL,</w:t>
       </w:r>
     </w:p>
     <w:p>
@@ -3063,7 +3542,27 @@
           <w:iCs/>
         </w:rPr>
         <w:lastRenderedPageBreak/>
-        <w:t>email VARCHAR(100) UNIQUE NOT NULL,</w:t>
+        <w:t xml:space="preserve">email </w:t>
+      </w:r>
+      <w:proofErr w:type="gramStart"/>
+      <w:r>
+        <w:rPr>
+          <w:b/>
+          <w:bCs/>
+          <w:i/>
+          <w:iCs/>
+        </w:rPr>
+        <w:t>VARCHAR(</w:t>
+      </w:r>
+      <w:proofErr w:type="gramEnd"/>
+      <w:r>
+        <w:rPr>
+          <w:b/>
+          <w:bCs/>
+          <w:i/>
+          <w:iCs/>
+        </w:rPr>
+        <w:t>100) UNIQUE NOT NULL,</w:t>
       </w:r>
     </w:p>
     <w:p>
@@ -3083,7 +3582,27 @@
           <w:i/>
           <w:iCs/>
         </w:rPr>
-        <w:t>gender ENUM('Male', 'Female', 'Other'),</w:t>
+        <w:t xml:space="preserve">gender </w:t>
+      </w:r>
+      <w:proofErr w:type="gramStart"/>
+      <w:r>
+        <w:rPr>
+          <w:b/>
+          <w:bCs/>
+          <w:i/>
+          <w:iCs/>
+        </w:rPr>
+        <w:t>ENUM(</w:t>
+      </w:r>
+      <w:proofErr w:type="gramEnd"/>
+      <w:r>
+        <w:rPr>
+          <w:b/>
+          <w:bCs/>
+          <w:i/>
+          <w:iCs/>
+        </w:rPr>
+        <w:t>'Male', 'Female', 'Other'),</w:t>
       </w:r>
     </w:p>
     <w:p>
@@ -3105,14 +3624,25 @@
         </w:rPr>
         <w:t xml:space="preserve">Profession </w:t>
       </w:r>
-      <w:r>
-        <w:rPr>
-          <w:b/>
-          <w:bCs/>
-          <w:i/>
-          <w:iCs/>
-        </w:rPr>
-        <w:t>VARCHAR(50)</w:t>
+      <w:proofErr w:type="gramStart"/>
+      <w:r>
+        <w:rPr>
+          <w:b/>
+          <w:bCs/>
+          <w:i/>
+          <w:iCs/>
+        </w:rPr>
+        <w:t>VARCHAR(</w:t>
+      </w:r>
+      <w:proofErr w:type="gramEnd"/>
+      <w:r>
+        <w:rPr>
+          <w:b/>
+          <w:bCs/>
+          <w:i/>
+          <w:iCs/>
+        </w:rPr>
+        <w:t>50)</w:t>
       </w:r>
       <w:r>
         <w:rPr>
@@ -3134,14 +3664,25 @@
           <w:iCs/>
         </w:rPr>
       </w:pPr>
-      <w:r>
-        <w:rPr>
-          <w:b/>
-          <w:bCs/>
-          <w:i/>
-          <w:iCs/>
-        </w:rPr>
-        <w:t>created_at TIMESTAMP DEFAULT CURRENT_TIMESTAMP</w:t>
+      <w:proofErr w:type="spellStart"/>
+      <w:r>
+        <w:rPr>
+          <w:b/>
+          <w:bCs/>
+          <w:i/>
+          <w:iCs/>
+        </w:rPr>
+        <w:t>created_at</w:t>
+      </w:r>
+      <w:proofErr w:type="spellEnd"/>
+      <w:r>
+        <w:rPr>
+          <w:b/>
+          <w:bCs/>
+          <w:i/>
+          <w:iCs/>
+        </w:rPr>
+        <w:t xml:space="preserve"> TIMESTAMP DEFAULT CURRENT_TIMESTAMP</w:t>
       </w:r>
     </w:p>
     <w:p>
@@ -3259,7 +3800,43 @@
           <w:i/>
           <w:iCs/>
         </w:rPr>
-        <w:t xml:space="preserve">Harry, </w:t>
+        <w:t>‘</w:t>
+      </w:r>
+      <w:r>
+        <w:rPr>
+          <w:b/>
+          <w:bCs/>
+          <w:i/>
+          <w:iCs/>
+        </w:rPr>
+        <w:t>Harry</w:t>
+      </w:r>
+      <w:r>
+        <w:rPr>
+          <w:b/>
+          <w:bCs/>
+          <w:i/>
+          <w:iCs/>
+        </w:rPr>
+        <w:t>’</w:t>
+      </w:r>
+      <w:r>
+        <w:rPr>
+          <w:b/>
+          <w:bCs/>
+          <w:i/>
+          <w:iCs/>
+        </w:rPr>
+        <w:t xml:space="preserve">, </w:t>
+      </w:r>
+      <w:r>
+        <w:rPr>
+          <w:b/>
+          <w:bCs/>
+          <w:i/>
+          <w:iCs/>
+        </w:rPr>
+        <w:t>‘</w:t>
       </w:r>
       <w:hyperlink r:id="rId7" w:history="1">
         <w:r>
@@ -3279,6 +3856,15 @@
           <w:i/>
           <w:iCs/>
         </w:rPr>
+        <w:t>’</w:t>
+      </w:r>
+      <w:r>
+        <w:rPr>
+          <w:b/>
+          <w:bCs/>
+          <w:i/>
+          <w:iCs/>
+        </w:rPr>
         <w:t xml:space="preserve">, </w:t>
       </w:r>
       <w:r>
@@ -3288,7 +3874,61 @@
           <w:i/>
           <w:iCs/>
         </w:rPr>
-        <w:t>Male, Web developer</w:t>
+        <w:t>‘</w:t>
+      </w:r>
+      <w:r>
+        <w:rPr>
+          <w:b/>
+          <w:bCs/>
+          <w:i/>
+          <w:iCs/>
+        </w:rPr>
+        <w:t>Male</w:t>
+      </w:r>
+      <w:r>
+        <w:rPr>
+          <w:b/>
+          <w:bCs/>
+          <w:i/>
+          <w:iCs/>
+        </w:rPr>
+        <w:t>’</w:t>
+      </w:r>
+      <w:r>
+        <w:rPr>
+          <w:b/>
+          <w:bCs/>
+          <w:i/>
+          <w:iCs/>
+        </w:rPr>
+        <w:t>,</w:t>
+      </w:r>
+      <w:r>
+        <w:rPr>
+          <w:b/>
+          <w:bCs/>
+          <w:i/>
+          <w:iCs/>
+        </w:rPr>
+        <w:t xml:space="preserve"> ‘</w:t>
+      </w:r>
+      <w:r>
+        <w:rPr>
+          <w:b/>
+          <w:bCs/>
+          <w:i/>
+          <w:iCs/>
+        </w:rPr>
+        <w:t>Web developer</w:t>
+      </w:r>
+      <w:r>
+        <w:rPr>
+          <w:b/>
+          <w:bCs/>
+          <w:i/>
+          <w:iCs/>
+        </w:rPr>
+        <w:t>’</w:t>
       </w:r>
       <w:r>
         <w:rPr>
@@ -3308,6 +3948,34 @@
         </w:rPr>
         <w:t>,</w:t>
       </w:r>
+      <w:r>
+        <w:rPr>
+          <w:b/>
+          <w:bCs/>
+          <w:i/>
+          <w:iCs/>
+        </w:rPr>
+        <w:t xml:space="preserve"> </w:t>
+      </w:r>
+      <w:r>
+        <w:rPr>
+          <w:b/>
+          <w:bCs/>
+          <w:i/>
+          <w:iCs/>
+        </w:rPr>
+        <w:tab/>
+      </w:r>
+      <w:r>
+        <w:rPr>
+          <w:b/>
+          <w:bCs/>
+          <w:i/>
+          <w:iCs/>
+        </w:rPr>
+        <w:tab/>
+        <w:t>-- correct</w:t>
+      </w:r>
     </w:p>
     <w:p>
       <w:pPr>
@@ -3326,25 +3994,7 @@
           <w:i/>
           <w:iCs/>
         </w:rPr>
-        <w:t>(</w:t>
-      </w:r>
-      <w:r>
-        <w:rPr>
-          <w:b/>
-          <w:bCs/>
-          <w:i/>
-          <w:iCs/>
-        </w:rPr>
-        <w:t>Fahad</w:t>
-      </w:r>
-      <w:r>
-        <w:rPr>
-          <w:b/>
-          <w:bCs/>
-          <w:i/>
-          <w:iCs/>
-        </w:rPr>
-        <w:t xml:space="preserve">, </w:t>
+        <w:t xml:space="preserve">(Fahad, </w:t>
       </w:r>
       <w:hyperlink r:id="rId8" w:history="1">
         <w:r>
@@ -3354,25 +4004,7 @@
             <w:i/>
             <w:iCs/>
           </w:rPr>
-          <w:t>user</w:t>
-        </w:r>
-        <w:r>
-          <w:rPr>
-            <w:b/>
-            <w:bCs/>
-            <w:i/>
-            <w:iCs/>
-          </w:rPr>
-          <w:t>2</w:t>
-        </w:r>
-        <w:r>
-          <w:rPr>
-            <w:b/>
-            <w:bCs/>
-            <w:i/>
-            <w:iCs/>
-          </w:rPr>
-          <w:t>@gmail.com</w:t>
+          <w:t>user2@gmail.com</w:t>
         </w:r>
       </w:hyperlink>
       <w:r>
@@ -3420,25 +4052,7 @@
           <w:i/>
           <w:iCs/>
         </w:rPr>
-        <w:t>(</w:t>
-      </w:r>
-      <w:r>
-        <w:rPr>
-          <w:b/>
-          <w:bCs/>
-          <w:i/>
-          <w:iCs/>
-        </w:rPr>
-        <w:t>Ahmad</w:t>
-      </w:r>
-      <w:r>
-        <w:rPr>
-          <w:b/>
-          <w:bCs/>
-          <w:i/>
-          <w:iCs/>
-        </w:rPr>
-        <w:t xml:space="preserve">, </w:t>
+        <w:t xml:space="preserve">(Ahmad, </w:t>
       </w:r>
       <w:hyperlink r:id="rId9" w:history="1">
         <w:r>
@@ -3513,6 +4127,269 @@
         <w:t>;</w:t>
       </w:r>
     </w:p>
+    <w:p>
+      <w:pPr>
+        <w:rPr>
+          <w:b/>
+          <w:bCs/>
+          <w:sz w:val="40"/>
+          <w:szCs w:val="40"/>
+        </w:rPr>
+      </w:pPr>
+      <w:r>
+        <w:rPr>
+          <w:b/>
+          <w:bCs/>
+          <w:sz w:val="40"/>
+          <w:szCs w:val="40"/>
+        </w:rPr>
+        <w:t>Update Table Data</w:t>
+      </w:r>
+      <w:r>
+        <w:rPr>
+          <w:b/>
+          <w:bCs/>
+          <w:sz w:val="40"/>
+          <w:szCs w:val="40"/>
+        </w:rPr>
+        <w:t>:</w:t>
+      </w:r>
+    </w:p>
+    <w:p>
+      <w:pPr>
+        <w:rPr>
+          <w:b/>
+          <w:bCs/>
+          <w:sz w:val="28"/>
+          <w:szCs w:val="28"/>
+        </w:rPr>
+      </w:pPr>
+      <w:r>
+        <w:rPr>
+          <w:b/>
+          <w:bCs/>
+          <w:sz w:val="32"/>
+          <w:szCs w:val="32"/>
+        </w:rPr>
+        <w:t>Syntax:</w:t>
+      </w:r>
+      <w:r>
+        <w:rPr>
+          <w:b/>
+          <w:bCs/>
+          <w:sz w:val="32"/>
+          <w:szCs w:val="32"/>
+        </w:rPr>
+        <w:t xml:space="preserve"> </w:t>
+      </w:r>
+      <w:r>
+        <w:rPr>
+          <w:b/>
+          <w:bCs/>
+          <w:sz w:val="28"/>
+          <w:szCs w:val="28"/>
+        </w:rPr>
+        <w:t xml:space="preserve">UPDATE </w:t>
+      </w:r>
+      <w:r>
+        <w:rPr>
+          <w:b/>
+          <w:bCs/>
+          <w:sz w:val="28"/>
+          <w:szCs w:val="28"/>
+        </w:rPr>
+        <w:t>t</w:t>
+      </w:r>
+      <w:r>
+        <w:rPr>
+          <w:b/>
+          <w:bCs/>
+          <w:sz w:val="28"/>
+          <w:szCs w:val="28"/>
+        </w:rPr>
+        <w:t>able</w:t>
+      </w:r>
+      <w:r>
+        <w:rPr>
+          <w:b/>
+          <w:bCs/>
+          <w:sz w:val="28"/>
+          <w:szCs w:val="28"/>
+        </w:rPr>
+        <w:t>N</w:t>
+      </w:r>
+      <w:r>
+        <w:rPr>
+          <w:b/>
+          <w:bCs/>
+          <w:sz w:val="28"/>
+          <w:szCs w:val="28"/>
+        </w:rPr>
+        <w:t>ame</w:t>
+      </w:r>
+      <w:r>
+        <w:rPr>
+          <w:b/>
+          <w:bCs/>
+          <w:sz w:val="28"/>
+          <w:szCs w:val="28"/>
+        </w:rPr>
+        <w:t xml:space="preserve"> </w:t>
+      </w:r>
+      <w:r>
+        <w:rPr>
+          <w:b/>
+          <w:bCs/>
+          <w:sz w:val="28"/>
+          <w:szCs w:val="28"/>
+        </w:rPr>
+        <w:t>SET</w:t>
+      </w:r>
+      <w:r>
+        <w:rPr>
+          <w:b/>
+          <w:bCs/>
+          <w:sz w:val="28"/>
+          <w:szCs w:val="28"/>
+        </w:rPr>
+        <w:t xml:space="preserve"> </w:t>
+      </w:r>
+      <w:proofErr w:type="spellStart"/>
+      <w:r>
+        <w:rPr>
+          <w:b/>
+          <w:bCs/>
+          <w:sz w:val="28"/>
+          <w:szCs w:val="28"/>
+        </w:rPr>
+        <w:t>defineCondition</w:t>
+      </w:r>
+      <w:proofErr w:type="spellEnd"/>
+      <w:r>
+        <w:rPr>
+          <w:b/>
+          <w:bCs/>
+          <w:sz w:val="28"/>
+          <w:szCs w:val="28"/>
+        </w:rPr>
+        <w:t xml:space="preserve"> </w:t>
+      </w:r>
+    </w:p>
+    <w:p>
+      <w:pPr>
+        <w:rPr>
+          <w:b/>
+          <w:bCs/>
+          <w:sz w:val="32"/>
+          <w:szCs w:val="32"/>
+        </w:rPr>
+      </w:pPr>
+      <w:r>
+        <w:rPr>
+          <w:b/>
+          <w:bCs/>
+          <w:sz w:val="32"/>
+          <w:szCs w:val="32"/>
+        </w:rPr>
+        <w:t xml:space="preserve">Example: UPDATE users SET </w:t>
+      </w:r>
+      <w:r>
+        <w:rPr>
+          <w:b/>
+          <w:bCs/>
+          <w:sz w:val="32"/>
+          <w:szCs w:val="32"/>
+        </w:rPr>
+        <w:t>salary = 45000;</w:t>
+      </w:r>
+    </w:p>
+    <w:p>
+      <w:r>
+        <w:t xml:space="preserve">The </w:t>
+      </w:r>
+      <w:r>
+        <w:t xml:space="preserve">above query </w:t>
+      </w:r>
+      <w:r>
+        <w:t>updates</w:t>
+      </w:r>
+      <w:r>
+        <w:t xml:space="preserve"> all the rows of salary colum</w:t>
+      </w:r>
+      <w:r>
+        <w:t xml:space="preserve">n </w:t>
+      </w:r>
+      <w:r>
+        <w:t>with 45000.</w:t>
+      </w:r>
+    </w:p>
+    <w:p>
+      <w:r>
+        <w:t>We do</w:t>
+      </w:r>
+      <w:r>
+        <w:t xml:space="preserve"> not</w:t>
+      </w:r>
+      <w:r>
+        <w:t xml:space="preserve"> </w:t>
+      </w:r>
+      <w:r>
+        <w:t>this</w:t>
+      </w:r>
+      <w:r>
+        <w:t>, it means mess all the data.</w:t>
+      </w:r>
+    </w:p>
+    <w:p>
+      <w:r>
+        <w:t>For this we use “WHERE” with update</w:t>
+      </w:r>
+      <w:r>
+        <w:t xml:space="preserve"> so our data will not mess.</w:t>
+      </w:r>
+    </w:p>
+    <w:p>
+      <w:pPr>
+        <w:rPr>
+          <w:b/>
+          <w:bCs/>
+          <w:sz w:val="32"/>
+          <w:szCs w:val="32"/>
+        </w:rPr>
+      </w:pPr>
+      <w:r>
+        <w:rPr>
+          <w:b/>
+          <w:bCs/>
+          <w:sz w:val="32"/>
+          <w:szCs w:val="32"/>
+        </w:rPr>
+        <w:t>Example: UPDATE users SET salary = 45000</w:t>
+      </w:r>
+      <w:r>
+        <w:rPr>
+          <w:b/>
+          <w:bCs/>
+          <w:sz w:val="32"/>
+          <w:szCs w:val="32"/>
+        </w:rPr>
+        <w:t xml:space="preserve"> WHERE id=1</w:t>
+      </w:r>
+      <w:r>
+        <w:rPr>
+          <w:b/>
+          <w:bCs/>
+          <w:sz w:val="32"/>
+          <w:szCs w:val="32"/>
+        </w:rPr>
+        <w:t>;</w:t>
+      </w:r>
+    </w:p>
+    <w:p>
+      <w:r>
+        <w:t>We can also change the email</w:t>
+      </w:r>
+    </w:p>
     <w:sectPr>
       <w:pgSz w:w="12240" w:h="15840"/>
       <w:pgMar w:top="1440" w:right="1440" w:bottom="1440" w:left="1440" w:header="720" w:footer="720" w:gutter="0"/>
@@ -3524,7 +4401,7 @@
 </file>
 
 <file path=word/numbering.xml><?xml version="1.0" encoding="utf-8"?>
-<w:numbering xmlns:wpc="http://schemas.microsoft.com/office/word/2010/wordprocessingCanvas" xmlns:cx="http://schemas.microsoft.com/office/drawing/2014/chartex" xmlns:cx1="http://schemas.microsoft.com/office/drawing/2015/9/8/chartex" xmlns:cx2="http://schemas.microsoft.com/office/drawing/2015/10/21/chartex" xmlns:cx3="http://schemas.microsoft.com/office/drawing/2016/5/9/chartex" xmlns:cx4="http://schemas.microsoft.com/office/drawing/2016/5/10/chartex" xmlns:cx5="http://schemas.microsoft.com/office/drawing/2016/5/11/chartex" xmlns:cx6="http://schemas.microsoft.com/office/drawing/2016/5/12/chartex" xmlns:cx7="http://schemas.microsoft.com/office/drawing/2016/5/13/chartex" xmlns:cx8="http://schemas.microsoft.com/office/drawing/2016/5/14/chartex" xmlns:mc="http://schemas.openxmlformats.org/markup-compatibility/2006" xmlns:aink="http://schemas.microsoft.com/office/drawing/2016/ink" xmlns:am3d="http://schemas.microsoft.com/office/drawing/2017/model3d" xmlns:o="urn:schemas-microsoft-com:office:office" xmlns:oel="http://schemas.microsoft.com/office/2019/extlst" xmlns:r="http://schemas.openxmlformats.org/officeDocument/2006/relationships" xmlns:m="http://schemas.openxmlformats.org/officeDocument/2006/math" xmlns:v="urn:schemas-microsoft-com:vml" xmlns:wp14="http://schemas.microsoft.com/office/word/2010/wordprocessingDrawing" xmlns:wp="http://schemas.openxmlformats.org/drawingml/2006/wordprocessingDrawing" xmlns:w10="urn:schemas-microsoft-com:office:word" xmlns:w="http://schemas.openxmlformats.org/wordprocessingml/2006/main" xmlns:w14="http://schemas.microsoft.com/office/word/2010/wordml" xmlns:w15="http://schemas.microsoft.com/office/word/2012/wordml" xmlns:w16cex="http://schemas.microsoft.com/office/word/2018/wordml/cex" xmlns:w16cid="http://schemas.microsoft.com/office/word/2016/wordml/cid" xmlns:w16="http://schemas.microsoft.com/office/word/2018/wordml" xmlns:w16du="http://schemas.microsoft.com/office/word/2023/wordml/word16du" xmlns:w16sdtdh="http://schemas.microsoft.com/office/word/2020/wordml/sdtdatahash" xmlns:w16sdtfl="http://schemas.microsoft.com/office/word/2024/wordml/sdtformatlock" xmlns:w16se="http://schemas.microsoft.com/office/word/2015/wordml/symex" xmlns:wpg="http://schemas.microsoft.com/office/word/2010/wordprocessingGroup" xmlns:wpi="http://schemas.microsoft.com/office/word/2010/wordprocessingInk" xmlns:wne="http://schemas.microsoft.com/office/word/2006/wordml" xmlns:wps="http://schemas.microsoft.com/office/word/2010/wordprocessingShape" mc:Ignorable="w14 w15 w16se w16cid w16 w16cex w16sdtdh w16sdtfl w16du wp14">
+<w:numbering xmlns:wpc="http://schemas.microsoft.com/office/word/2010/wordprocessingCanvas" xmlns:cx="http://schemas.microsoft.com/office/drawing/2014/chartex" xmlns:cx1="http://schemas.microsoft.com/office/drawing/2015/9/8/chartex" xmlns:cx2="http://schemas.microsoft.com/office/drawing/2015/10/21/chartex" xmlns:cx3="http://schemas.microsoft.com/office/drawing/2016/5/9/chartex" xmlns:cx4="http://schemas.microsoft.com/office/drawing/2016/5/10/chartex" xmlns:cx5="http://schemas.microsoft.com/office/drawing/2016/5/11/chartex" xmlns:cx6="http://schemas.microsoft.com/office/drawing/2016/5/12/chartex" xmlns:cx7="http://schemas.microsoft.com/office/drawing/2016/5/13/chartex" xmlns:cx8="http://schemas.microsoft.com/office/drawing/2016/5/14/chartex" xmlns:mc="http://schemas.openxmlformats.org/markup-compatibility/2006" xmlns:aink="http://schemas.microsoft.com/office/drawing/2016/ink" xmlns:am3d="http://schemas.microsoft.com/office/drawing/2017/model3d" xmlns:o="urn:schemas-microsoft-com:office:office" xmlns:oel="http://schemas.microsoft.com/office/2019/extlst" xmlns:r="http://schemas.openxmlformats.org/officeDocument/2006/relationships" xmlns:m="http://schemas.openxmlformats.org/officeDocument/2006/math" xmlns:v="urn:schemas-microsoft-com:vml" xmlns:wp14="http://schemas.microsoft.com/office/word/2010/wordprocessingDrawing" xmlns:wp="http://schemas.openxmlformats.org/drawingml/2006/wordprocessingDrawing" xmlns:w10="urn:schemas-microsoft-com:office:word" xmlns:w="http://schemas.openxmlformats.org/wordprocessingml/2006/main" xmlns:w14="http://schemas.microsoft.com/office/word/2010/wordml" xmlns:w15="http://schemas.microsoft.com/office/word/2012/wordml" xmlns:w16cex="http://schemas.microsoft.com/office/word/2018/wordml/cex" xmlns:w16cid="http://schemas.microsoft.com/office/word/2016/wordml/cid" xmlns:w16="http://schemas.microsoft.com/office/word/2018/wordml" xmlns:w16sdtdh="http://schemas.microsoft.com/office/word/2020/wordml/sdtdatahash" xmlns:w16se="http://schemas.microsoft.com/office/word/2015/wordml/symex" xmlns:wpg="http://schemas.microsoft.com/office/word/2010/wordprocessingGroup" xmlns:wpi="http://schemas.microsoft.com/office/word/2010/wordprocessingInk" xmlns:wne="http://schemas.microsoft.com/office/word/2006/wordml" xmlns:wps="http://schemas.microsoft.com/office/word/2010/wordprocessingShape" mc:Ignorable="w14 w15 w16se w16cid w16 w16cex w16sdtdh wp14">
   <w:abstractNum w:abstractNumId="0" w15:restartNumberingAfterBreak="0">
     <w:nsid w:val="35E25CFB"/>
     <w:multiLevelType w:val="hybridMultilevel"/>
@@ -3875,7 +4752,7 @@
 </file>
 
 <file path=word/styles.xml><?xml version="1.0" encoding="utf-8"?>
-<w:styles xmlns:mc="http://schemas.openxmlformats.org/markup-compatibility/2006" xmlns:r="http://schemas.openxmlformats.org/officeDocument/2006/relationships" xmlns:w="http://schemas.openxmlformats.org/wordprocessingml/2006/main" xmlns:w14="http://schemas.microsoft.com/office/word/2010/wordml" xmlns:w15="http://schemas.microsoft.com/office/word/2012/wordml" xmlns:w16cex="http://schemas.microsoft.com/office/word/2018/wordml/cex" xmlns:w16cid="http://schemas.microsoft.com/office/word/2016/wordml/cid" xmlns:w16="http://schemas.microsoft.com/office/word/2018/wordml" xmlns:w16du="http://schemas.microsoft.com/office/word/2023/wordml/word16du" xmlns:w16sdtdh="http://schemas.microsoft.com/office/word/2020/wordml/sdtdatahash" xmlns:w16sdtfl="http://schemas.microsoft.com/office/word/2024/wordml/sdtformatlock" xmlns:w16se="http://schemas.microsoft.com/office/word/2015/wordml/symex" mc:Ignorable="w14 w15 w16se w16cid w16 w16cex w16sdtdh w16sdtfl w16du">
+<w:styles xmlns:mc="http://schemas.openxmlformats.org/markup-compatibility/2006" xmlns:r="http://schemas.openxmlformats.org/officeDocument/2006/relationships" xmlns:w="http://schemas.openxmlformats.org/wordprocessingml/2006/main" xmlns:w14="http://schemas.microsoft.com/office/word/2010/wordml" xmlns:w15="http://schemas.microsoft.com/office/word/2012/wordml" xmlns:w16cex="http://schemas.microsoft.com/office/word/2018/wordml/cex" xmlns:w16cid="http://schemas.microsoft.com/office/word/2016/wordml/cid" xmlns:w16="http://schemas.microsoft.com/office/word/2018/wordml" xmlns:w16sdtdh="http://schemas.microsoft.com/office/word/2020/wordml/sdtdatahash" xmlns:w16se="http://schemas.microsoft.com/office/word/2015/wordml/symex" mc:Ignorable="w14 w15 w16se w16cid w16 w16cex w16sdtdh">
   <w:docDefaults>
     <w:rPrDefault>
       <w:rPr>
@@ -4272,7 +5149,7 @@
   <w:style w:type="paragraph" w:default="1" w:styleId="Normal">
     <w:name w:val="Normal"/>
     <w:qFormat/>
-    <w:rsid w:val="00D27672"/>
+    <w:rsid w:val="00463154"/>
   </w:style>
   <w:style w:type="character" w:default="1" w:styleId="DefaultParagraphFont">
     <w:name w:val="Default Paragraph Font"/>

--- a/SQL - CWH 3 Hour/Notes.docx
+++ b/SQL - CWH 3 Hour/Notes.docx
@@ -662,13 +662,8 @@
         <w:t xml:space="preserve">particular </w:t>
       </w:r>
       <w:r>
-        <w:t xml:space="preserve">set of </w:t>
-      </w:r>
-      <w:proofErr w:type="gramStart"/>
-      <w:r>
-        <w:t>schema</w:t>
-      </w:r>
-      <w:proofErr w:type="gramEnd"/>
+        <w:t>set of schema</w:t>
+      </w:r>
       <w:r>
         <w:t xml:space="preserve"> otherwise we </w:t>
       </w:r>
@@ -711,13 +706,8 @@
     </w:p>
     <w:p>
       <w:r>
-        <w:t xml:space="preserve">We can put data by following any set of </w:t>
-      </w:r>
-      <w:proofErr w:type="gramStart"/>
-      <w:r>
-        <w:t>schema</w:t>
-      </w:r>
-      <w:proofErr w:type="gramEnd"/>
+        <w:t>We can put data by following any set of schema</w:t>
+      </w:r>
       <w:r>
         <w:t xml:space="preserve"> in non-relational database</w:t>
       </w:r>
@@ -730,15 +720,7 @@
         <w:t xml:space="preserve">Non-relational database </w:t>
       </w:r>
       <w:r>
-        <w:t xml:space="preserve">does not follow a particular set of </w:t>
-      </w:r>
-      <w:proofErr w:type="gramStart"/>
-      <w:r>
-        <w:t>schema</w:t>
-      </w:r>
-      <w:proofErr w:type="gramEnd"/>
-      <w:r>
-        <w:t>.</w:t>
+        <w:t>does not follow a particular set of schema.</w:t>
       </w:r>
     </w:p>
     <w:p>
@@ -1303,27 +1285,7 @@
           <w:i/>
           <w:iCs/>
         </w:rPr>
-        <w:t xml:space="preserve">name </w:t>
-      </w:r>
-      <w:proofErr w:type="gramStart"/>
-      <w:r>
-        <w:rPr>
-          <w:b/>
-          <w:bCs/>
-          <w:i/>
-          <w:iCs/>
-        </w:rPr>
-        <w:t>VARCHAR(</w:t>
-      </w:r>
-      <w:proofErr w:type="gramEnd"/>
-      <w:r>
-        <w:rPr>
-          <w:b/>
-          <w:bCs/>
-          <w:i/>
-          <w:iCs/>
-        </w:rPr>
-        <w:t>100) NOT NULL,</w:t>
+        <w:t>name VARCHAR(100) NOT NULL,</w:t>
       </w:r>
     </w:p>
     <w:p>
@@ -1343,27 +1305,7 @@
           <w:i/>
           <w:iCs/>
         </w:rPr>
-        <w:t xml:space="preserve">email </w:t>
-      </w:r>
-      <w:proofErr w:type="gramStart"/>
-      <w:r>
-        <w:rPr>
-          <w:b/>
-          <w:bCs/>
-          <w:i/>
-          <w:iCs/>
-        </w:rPr>
-        <w:t>VARCHAR(</w:t>
-      </w:r>
-      <w:proofErr w:type="gramEnd"/>
-      <w:r>
-        <w:rPr>
-          <w:b/>
-          <w:bCs/>
-          <w:i/>
-          <w:iCs/>
-        </w:rPr>
-        <w:t>100) UNIQUE NOT NULL,</w:t>
+        <w:t>email VARCHAR(100) UNIQUE NOT NULL,</w:t>
       </w:r>
     </w:p>
     <w:p>
@@ -1383,27 +1325,7 @@
           <w:i/>
           <w:iCs/>
         </w:rPr>
-        <w:t xml:space="preserve">gender </w:t>
-      </w:r>
-      <w:proofErr w:type="gramStart"/>
-      <w:r>
-        <w:rPr>
-          <w:b/>
-          <w:bCs/>
-          <w:i/>
-          <w:iCs/>
-        </w:rPr>
-        <w:t>ENUM(</w:t>
-      </w:r>
-      <w:proofErr w:type="gramEnd"/>
-      <w:r>
-        <w:rPr>
-          <w:b/>
-          <w:bCs/>
-          <w:i/>
-          <w:iCs/>
-        </w:rPr>
-        <w:t>'Male', 'Female', 'Other'),</w:t>
+        <w:t>gender ENUM('Male', 'Female', 'Other'),</w:t>
       </w:r>
     </w:p>
     <w:p>
@@ -1991,27 +1913,7 @@
           <w:i/>
           <w:iCs/>
         </w:rPr>
-        <w:t xml:space="preserve">name </w:t>
-      </w:r>
-      <w:proofErr w:type="gramStart"/>
-      <w:r>
-        <w:rPr>
-          <w:b/>
-          <w:bCs/>
-          <w:i/>
-          <w:iCs/>
-        </w:rPr>
-        <w:t>VARCHAR(</w:t>
-      </w:r>
-      <w:proofErr w:type="gramEnd"/>
-      <w:r>
-        <w:rPr>
-          <w:b/>
-          <w:bCs/>
-          <w:i/>
-          <w:iCs/>
-        </w:rPr>
-        <w:t>100) NOT NULL,</w:t>
+        <w:t>name VARCHAR(100) NOT NULL,</w:t>
       </w:r>
     </w:p>
     <w:p>
@@ -2031,27 +1933,7 @@
           <w:i/>
           <w:iCs/>
         </w:rPr>
-        <w:t xml:space="preserve">email </w:t>
-      </w:r>
-      <w:proofErr w:type="gramStart"/>
-      <w:r>
-        <w:rPr>
-          <w:b/>
-          <w:bCs/>
-          <w:i/>
-          <w:iCs/>
-        </w:rPr>
-        <w:t>VARCHAR(</w:t>
-      </w:r>
-      <w:proofErr w:type="gramEnd"/>
-      <w:r>
-        <w:rPr>
-          <w:b/>
-          <w:bCs/>
-          <w:i/>
-          <w:iCs/>
-        </w:rPr>
-        <w:t>100) UNIQUE NOT NULL,</w:t>
+        <w:t>email VARCHAR(100) UNIQUE NOT NULL,</w:t>
       </w:r>
     </w:p>
     <w:p>
@@ -2071,27 +1953,7 @@
           <w:i/>
           <w:iCs/>
         </w:rPr>
-        <w:t xml:space="preserve">gender </w:t>
-      </w:r>
-      <w:proofErr w:type="gramStart"/>
-      <w:r>
-        <w:rPr>
-          <w:b/>
-          <w:bCs/>
-          <w:i/>
-          <w:iCs/>
-        </w:rPr>
-        <w:t>ENUM(</w:t>
-      </w:r>
-      <w:proofErr w:type="gramEnd"/>
-      <w:r>
-        <w:rPr>
-          <w:b/>
-          <w:bCs/>
-          <w:i/>
-          <w:iCs/>
-        </w:rPr>
-        <w:t>'Male', 'Female', 'Other'),</w:t>
+        <w:t>gender ENUM('Male', 'Female', 'Other'),</w:t>
       </w:r>
     </w:p>
     <w:p>
@@ -2221,16 +2083,11 @@
           <w:numId w:val="3"/>
         </w:numPr>
       </w:pPr>
-      <w:proofErr w:type="gramStart"/>
       <w:r>
         <w:t>INT</w:t>
       </w:r>
       <w:r>
-        <w:t xml:space="preserve"> :</w:t>
-      </w:r>
-      <w:proofErr w:type="gramEnd"/>
-      <w:r>
-        <w:t xml:space="preserve"> </w:t>
+        <w:t xml:space="preserve"> : </w:t>
       </w:r>
       <w:r>
         <w:t>means integer</w:t>
@@ -2253,13 +2110,8 @@
           <w:numId w:val="3"/>
         </w:numPr>
       </w:pPr>
-      <w:proofErr w:type="gramStart"/>
-      <w:r>
-        <w:t>VARCHAR(</w:t>
-      </w:r>
-      <w:proofErr w:type="gramEnd"/>
-      <w:r>
-        <w:t>100)</w:t>
+      <w:r>
+        <w:t>VARCHAR(100)</w:t>
       </w:r>
       <w:r>
         <w:t xml:space="preserve"> : </w:t>
@@ -2288,17 +2140,12 @@
           <w:numId w:val="3"/>
         </w:numPr>
       </w:pPr>
-      <w:proofErr w:type="gramStart"/>
       <w:r>
         <w:lastRenderedPageBreak/>
         <w:t>ENUM</w:t>
       </w:r>
       <w:r>
-        <w:t xml:space="preserve"> :</w:t>
-      </w:r>
-      <w:proofErr w:type="gramEnd"/>
-      <w:r>
-        <w:t xml:space="preserve"> </w:t>
+        <w:t xml:space="preserve"> : </w:t>
       </w:r>
       <w:r>
         <w:t>select 1 value from multiple values radio button in html</w:t>
@@ -2312,16 +2159,11 @@
           <w:numId w:val="3"/>
         </w:numPr>
       </w:pPr>
-      <w:proofErr w:type="gramStart"/>
       <w:r>
         <w:t>DATE</w:t>
       </w:r>
       <w:r>
-        <w:t xml:space="preserve"> :</w:t>
-      </w:r>
-      <w:proofErr w:type="gramEnd"/>
-      <w:r>
-        <w:t xml:space="preserve"> </w:t>
+        <w:t xml:space="preserve"> : </w:t>
       </w:r>
       <w:r>
         <w:t>stores date values</w:t>
@@ -2338,180 +2180,149 @@
           <w:numId w:val="3"/>
         </w:numPr>
       </w:pPr>
-      <w:proofErr w:type="gramStart"/>
       <w:r>
         <w:t>TIMESTAMP</w:t>
       </w:r>
       <w:r>
-        <w:t xml:space="preserve"> :</w:t>
-      </w:r>
-      <w:proofErr w:type="gramEnd"/>
+        <w:t xml:space="preserve"> : </w:t>
+      </w:r>
+      <w:r>
+        <w:t>stores date and time</w:t>
+      </w:r>
+    </w:p>
+    <w:p>
+      <w:pPr>
+        <w:rPr>
+          <w:b/>
+          <w:bCs/>
+          <w:sz w:val="40"/>
+          <w:szCs w:val="40"/>
+        </w:rPr>
+      </w:pPr>
+      <w:r>
+        <w:rPr>
+          <w:b/>
+          <w:bCs/>
+          <w:sz w:val="40"/>
+          <w:szCs w:val="40"/>
+        </w:rPr>
+        <w:t>Constraints:</w:t>
+      </w:r>
+    </w:p>
+    <w:p>
+      <w:r>
+        <w:t xml:space="preserve">AUTO_INCREMENT : </w:t>
+      </w:r>
+      <w:r>
+        <w:t>automatically generates a unique number for each row</w:t>
+      </w:r>
       <w:r>
         <w:t xml:space="preserve"> </w:t>
       </w:r>
       <w:r>
-        <w:t>stores date and time</w:t>
-      </w:r>
-    </w:p>
-    <w:p>
-      <w:pPr>
-        <w:rPr>
-          <w:b/>
-          <w:bCs/>
-          <w:sz w:val="40"/>
-          <w:szCs w:val="40"/>
-        </w:rPr>
-      </w:pPr>
-      <w:r>
-        <w:rPr>
-          <w:b/>
-          <w:bCs/>
-          <w:sz w:val="40"/>
-          <w:szCs w:val="40"/>
-        </w:rPr>
-        <w:t>Constraints:</w:t>
-      </w:r>
-    </w:p>
-    <w:p>
-      <w:r>
-        <w:t>AUTO_</w:t>
-      </w:r>
-      <w:proofErr w:type="gramStart"/>
-      <w:r>
-        <w:t>INCREMENT :</w:t>
-      </w:r>
-      <w:proofErr w:type="gramEnd"/>
+        <w:t xml:space="preserve">in a table </w:t>
+      </w:r>
+      <w:r>
+        <w:t>like id 1, id 2</w:t>
+      </w:r>
+      <w:r>
+        <w:t>.</w:t>
+      </w:r>
+    </w:p>
+    <w:p>
+      <w:r>
+        <w:t xml:space="preserve">PRIMARY KEY : </w:t>
+      </w:r>
+      <w:r>
+        <w:t xml:space="preserve">uniquely identifies each row in a table </w:t>
+      </w:r>
+      <w:r>
+        <w:t xml:space="preserve">like a roll no student in a class, a house no, </w:t>
+      </w:r>
+      <w:proofErr w:type="spellStart"/>
+      <w:r>
+        <w:t>nic</w:t>
+      </w:r>
+      <w:proofErr w:type="spellEnd"/>
+      <w:r>
+        <w:t xml:space="preserve"> card no</w:t>
+      </w:r>
+      <w:r>
+        <w:t>, vehicles no plate.</w:t>
+      </w:r>
+    </w:p>
+    <w:p>
+      <w:r>
+        <w:t xml:space="preserve">NOT NULL: </w:t>
+      </w:r>
+      <w:r>
+        <w:t>ensures a column cannot have null or empty values</w:t>
+      </w:r>
+      <w:r>
+        <w:t>,</w:t>
+      </w:r>
+      <w:r>
+        <w:t xml:space="preserve"> ham ksi column ko </w:t>
+      </w:r>
+      <w:proofErr w:type="spellStart"/>
+      <w:r>
+        <w:t>khali</w:t>
+      </w:r>
+      <w:proofErr w:type="spellEnd"/>
       <w:r>
         <w:t xml:space="preserve"> </w:t>
       </w:r>
-      <w:r>
-        <w:t>automatically generates a unique number for each row</w:t>
-      </w:r>
-      <w:r>
-        <w:t xml:space="preserve"> </w:t>
-      </w:r>
-      <w:r>
-        <w:t xml:space="preserve">in a table </w:t>
-      </w:r>
-      <w:r>
-        <w:t>like id 1, id 2</w:t>
-      </w:r>
+      <w:proofErr w:type="spellStart"/>
+      <w:r>
+        <w:t>chordenge</w:t>
+      </w:r>
+      <w:proofErr w:type="spellEnd"/>
+      <w:r>
+        <w:t xml:space="preserve"> to </w:t>
+      </w:r>
+      <w:proofErr w:type="spellStart"/>
+      <w:r>
+        <w:t>sql</w:t>
+      </w:r>
+      <w:proofErr w:type="spellEnd"/>
+      <w:r>
+        <w:t xml:space="preserve"> error </w:t>
+      </w:r>
+      <w:proofErr w:type="spellStart"/>
+      <w:r>
+        <w:t>dega</w:t>
+      </w:r>
+      <w:proofErr w:type="spellEnd"/>
       <w:r>
         <w:t>.</w:t>
       </w:r>
-    </w:p>
-    <w:p>
-      <w:r>
-        <w:t xml:space="preserve">PRIMARY </w:t>
-      </w:r>
-      <w:proofErr w:type="gramStart"/>
-      <w:r>
-        <w:t>KEY :</w:t>
-      </w:r>
-      <w:proofErr w:type="gramEnd"/>
-      <w:r>
-        <w:t xml:space="preserve"> </w:t>
-      </w:r>
-      <w:r>
-        <w:t xml:space="preserve">uniquely identifies each row in a table </w:t>
-      </w:r>
-      <w:r>
-        <w:t xml:space="preserve">like a roll no student in a class, a house no, </w:t>
-      </w:r>
-      <w:proofErr w:type="spellStart"/>
-      <w:r>
-        <w:t>nic</w:t>
-      </w:r>
-      <w:proofErr w:type="spellEnd"/>
-      <w:r>
-        <w:t xml:space="preserve"> card no</w:t>
-      </w:r>
-      <w:r>
-        <w:t>, vehicles no plate.</w:t>
-      </w:r>
-    </w:p>
-    <w:p>
-      <w:r>
-        <w:t xml:space="preserve">NOT NULL: </w:t>
-      </w:r>
-      <w:r>
-        <w:t>ensures a column cannot have null or empty values</w:t>
-      </w:r>
-      <w:r>
-        <w:t>,</w:t>
-      </w:r>
-      <w:r>
-        <w:t xml:space="preserve"> ham ksi column ko </w:t>
-      </w:r>
-      <w:proofErr w:type="spellStart"/>
-      <w:r>
-        <w:t>khali</w:t>
-      </w:r>
-      <w:proofErr w:type="spellEnd"/>
-      <w:r>
-        <w:t xml:space="preserve"> </w:t>
-      </w:r>
-      <w:proofErr w:type="spellStart"/>
-      <w:r>
-        <w:t>chordenge</w:t>
-      </w:r>
-      <w:proofErr w:type="spellEnd"/>
-      <w:r>
-        <w:t xml:space="preserve"> to </w:t>
-      </w:r>
-      <w:proofErr w:type="spellStart"/>
-      <w:r>
-        <w:t>sql</w:t>
-      </w:r>
-      <w:proofErr w:type="spellEnd"/>
-      <w:r>
-        <w:t xml:space="preserve"> error </w:t>
-      </w:r>
-      <w:proofErr w:type="spellStart"/>
-      <w:r>
-        <w:t>dega</w:t>
-      </w:r>
-      <w:proofErr w:type="spellEnd"/>
+      <w:r>
+        <w:t xml:space="preserve"> Like we cannot empty email section, we must add an email to create an account</w:t>
+      </w:r>
       <w:r>
         <w:t>.</w:t>
       </w:r>
-      <w:r>
-        <w:t xml:space="preserve"> Like we cannot empty email section, we must add an email to create an account</w:t>
+    </w:p>
+    <w:p>
+      <w:r>
+        <w:t xml:space="preserve">UNIQUE : </w:t>
+      </w:r>
+      <w:r>
+        <w:t>Ensures all values in a column are different</w:t>
+      </w:r>
+      <w:r>
+        <w:t xml:space="preserve"> and unique</w:t>
+      </w:r>
+      <w:r>
+        <w:t xml:space="preserve"> like username</w:t>
       </w:r>
       <w:r>
         <w:t>.</w:t>
       </w:r>
     </w:p>
     <w:p>
-      <w:proofErr w:type="gramStart"/>
-      <w:r>
-        <w:t>UNIQUE :</w:t>
-      </w:r>
-      <w:proofErr w:type="gramEnd"/>
-      <w:r>
-        <w:t xml:space="preserve"> </w:t>
-      </w:r>
-      <w:r>
-        <w:t>Ensures all values in a column are different</w:t>
-      </w:r>
-      <w:r>
-        <w:t xml:space="preserve"> and unique</w:t>
-      </w:r>
-      <w:r>
-        <w:t xml:space="preserve"> like username</w:t>
-      </w:r>
-      <w:r>
-        <w:t>.</w:t>
-      </w:r>
-    </w:p>
-    <w:p>
-      <w:proofErr w:type="gramStart"/>
-      <w:r>
-        <w:t>DEFAULT :</w:t>
-      </w:r>
-      <w:proofErr w:type="gramEnd"/>
-      <w:r>
-        <w:t xml:space="preserve"> </w:t>
+      <w:r>
+        <w:t xml:space="preserve">DEFAULT : </w:t>
       </w:r>
       <w:r>
         <w:t>set default value for a column, if no value is provided</w:t>
@@ -3064,27 +2875,7 @@
           <w:i/>
           <w:iCs/>
         </w:rPr>
-        <w:t xml:space="preserve">ALTER TABLE users MODIFY COLUMN name </w:t>
-      </w:r>
-      <w:proofErr w:type="gramStart"/>
-      <w:r>
-        <w:rPr>
-          <w:b/>
-          <w:bCs/>
-          <w:i/>
-          <w:iCs/>
-        </w:rPr>
-        <w:t>VARCHAR(</w:t>
-      </w:r>
-      <w:proofErr w:type="gramEnd"/>
-      <w:r>
-        <w:rPr>
-          <w:b/>
-          <w:bCs/>
-          <w:i/>
-          <w:iCs/>
-        </w:rPr>
-        <w:t>150);</w:t>
+        <w:t>ALTER TABLE users MODIFY COLUMN name VARCHAR(150);</w:t>
       </w:r>
     </w:p>
     <w:p>
@@ -3139,25 +2930,14 @@
         </w:rPr>
         <w:t xml:space="preserve">email </w:t>
       </w:r>
-      <w:proofErr w:type="gramStart"/>
-      <w:r>
-        <w:rPr>
-          <w:b/>
-          <w:bCs/>
-          <w:i/>
-          <w:iCs/>
-        </w:rPr>
-        <w:t>VARCHAR(</w:t>
-      </w:r>
-      <w:proofErr w:type="gramEnd"/>
-      <w:r>
-        <w:rPr>
-          <w:b/>
-          <w:bCs/>
-          <w:i/>
-          <w:iCs/>
-        </w:rPr>
-        <w:t>150)</w:t>
+      <w:r>
+        <w:rPr>
+          <w:b/>
+          <w:bCs/>
+          <w:i/>
+          <w:iCs/>
+        </w:rPr>
+        <w:t>VARCHAR(150)</w:t>
       </w:r>
       <w:r>
         <w:rPr>
@@ -3501,27 +3281,7 @@
           <w:i/>
           <w:iCs/>
         </w:rPr>
-        <w:t xml:space="preserve">name </w:t>
-      </w:r>
-      <w:proofErr w:type="gramStart"/>
-      <w:r>
-        <w:rPr>
-          <w:b/>
-          <w:bCs/>
-          <w:i/>
-          <w:iCs/>
-        </w:rPr>
-        <w:t>VARCHAR(</w:t>
-      </w:r>
-      <w:proofErr w:type="gramEnd"/>
-      <w:r>
-        <w:rPr>
-          <w:b/>
-          <w:bCs/>
-          <w:i/>
-          <w:iCs/>
-        </w:rPr>
-        <w:t>100) NOT NULL,</w:t>
+        <w:t>name VARCHAR(100) NOT NULL,</w:t>
       </w:r>
     </w:p>
     <w:p>
@@ -3542,27 +3302,7 @@
           <w:iCs/>
         </w:rPr>
         <w:lastRenderedPageBreak/>
-        <w:t xml:space="preserve">email </w:t>
-      </w:r>
-      <w:proofErr w:type="gramStart"/>
-      <w:r>
-        <w:rPr>
-          <w:b/>
-          <w:bCs/>
-          <w:i/>
-          <w:iCs/>
-        </w:rPr>
-        <w:t>VARCHAR(</w:t>
-      </w:r>
-      <w:proofErr w:type="gramEnd"/>
-      <w:r>
-        <w:rPr>
-          <w:b/>
-          <w:bCs/>
-          <w:i/>
-          <w:iCs/>
-        </w:rPr>
-        <w:t>100) UNIQUE NOT NULL,</w:t>
+        <w:t>email VARCHAR(100) UNIQUE NOT NULL,</w:t>
       </w:r>
     </w:p>
     <w:p>
@@ -3582,27 +3322,7 @@
           <w:i/>
           <w:iCs/>
         </w:rPr>
-        <w:t xml:space="preserve">gender </w:t>
-      </w:r>
-      <w:proofErr w:type="gramStart"/>
-      <w:r>
-        <w:rPr>
-          <w:b/>
-          <w:bCs/>
-          <w:i/>
-          <w:iCs/>
-        </w:rPr>
-        <w:t>ENUM(</w:t>
-      </w:r>
-      <w:proofErr w:type="gramEnd"/>
-      <w:r>
-        <w:rPr>
-          <w:b/>
-          <w:bCs/>
-          <w:i/>
-          <w:iCs/>
-        </w:rPr>
-        <w:t>'Male', 'Female', 'Other'),</w:t>
+        <w:t>gender ENUM('Male', 'Female', 'Other'),</w:t>
       </w:r>
     </w:p>
     <w:p>
@@ -3624,25 +3344,14 @@
         </w:rPr>
         <w:t xml:space="preserve">Profession </w:t>
       </w:r>
-      <w:proofErr w:type="gramStart"/>
-      <w:r>
-        <w:rPr>
-          <w:b/>
-          <w:bCs/>
-          <w:i/>
-          <w:iCs/>
-        </w:rPr>
-        <w:t>VARCHAR(</w:t>
-      </w:r>
-      <w:proofErr w:type="gramEnd"/>
-      <w:r>
-        <w:rPr>
-          <w:b/>
-          <w:bCs/>
-          <w:i/>
-          <w:iCs/>
-        </w:rPr>
-        <w:t>50)</w:t>
+      <w:r>
+        <w:rPr>
+          <w:b/>
+          <w:bCs/>
+          <w:i/>
+          <w:iCs/>
+        </w:rPr>
+        <w:t>VARCHAR(50)</w:t>
       </w:r>
       <w:r>
         <w:rPr>
@@ -4143,20 +3852,40 @@
           <w:sz w:val="40"/>
           <w:szCs w:val="40"/>
         </w:rPr>
-        <w:t>Update Table Data</w:t>
-      </w:r>
-      <w:r>
-        <w:rPr>
-          <w:b/>
-          <w:bCs/>
-          <w:sz w:val="40"/>
-          <w:szCs w:val="40"/>
-        </w:rPr>
-        <w:t>:</w:t>
-      </w:r>
-    </w:p>
-    <w:p>
-      <w:pPr>
+        <w:t>Update Table Data:</w:t>
+      </w:r>
+    </w:p>
+    <w:p>
+      <w:pPr>
+        <w:rPr>
+          <w:b/>
+          <w:bCs/>
+          <w:sz w:val="32"/>
+          <w:szCs w:val="32"/>
+        </w:rPr>
+      </w:pPr>
+      <w:r>
+        <w:rPr>
+          <w:b/>
+          <w:bCs/>
+          <w:sz w:val="32"/>
+          <w:szCs w:val="32"/>
+        </w:rPr>
+        <w:t>Syntax:</w:t>
+      </w:r>
+      <w:r>
+        <w:rPr>
+          <w:b/>
+          <w:bCs/>
+          <w:sz w:val="32"/>
+          <w:szCs w:val="32"/>
+        </w:rPr>
+        <w:t xml:space="preserve"> </w:t>
+      </w:r>
+    </w:p>
+    <w:p>
+      <w:pPr>
+        <w:ind w:firstLine="720"/>
         <w:rPr>
           <w:b/>
           <w:bCs/>
@@ -4168,11 +3897,115 @@
         <w:rPr>
           <w:b/>
           <w:bCs/>
+          <w:i/>
+          <w:iCs/>
+        </w:rPr>
+        <w:t xml:space="preserve">UPDATE </w:t>
+      </w:r>
+      <w:proofErr w:type="spellStart"/>
+      <w:r>
+        <w:rPr>
+          <w:b/>
+          <w:bCs/>
+          <w:i/>
+          <w:iCs/>
+        </w:rPr>
+        <w:t>t</w:t>
+      </w:r>
+      <w:r>
+        <w:rPr>
+          <w:b/>
+          <w:bCs/>
+          <w:i/>
+          <w:iCs/>
+        </w:rPr>
+        <w:t>able</w:t>
+      </w:r>
+      <w:r>
+        <w:rPr>
+          <w:b/>
+          <w:bCs/>
+          <w:i/>
+          <w:iCs/>
+        </w:rPr>
+        <w:t>N</w:t>
+      </w:r>
+      <w:r>
+        <w:rPr>
+          <w:b/>
+          <w:bCs/>
+          <w:i/>
+          <w:iCs/>
+        </w:rPr>
+        <w:t>ame</w:t>
+      </w:r>
+      <w:proofErr w:type="spellEnd"/>
+      <w:r>
+        <w:rPr>
+          <w:b/>
+          <w:bCs/>
+          <w:i/>
+          <w:iCs/>
+        </w:rPr>
+        <w:t xml:space="preserve"> </w:t>
+      </w:r>
+      <w:r>
+        <w:rPr>
+          <w:b/>
+          <w:bCs/>
+          <w:i/>
+          <w:iCs/>
+        </w:rPr>
+        <w:t>SET</w:t>
+      </w:r>
+      <w:r>
+        <w:rPr>
+          <w:b/>
+          <w:bCs/>
+          <w:i/>
+          <w:iCs/>
+        </w:rPr>
+        <w:t xml:space="preserve"> </w:t>
+      </w:r>
+      <w:proofErr w:type="spellStart"/>
+      <w:r>
+        <w:rPr>
+          <w:b/>
+          <w:bCs/>
+          <w:i/>
+          <w:iCs/>
+        </w:rPr>
+        <w:t>defineCondition</w:t>
+      </w:r>
+      <w:proofErr w:type="spellEnd"/>
+      <w:r>
+        <w:rPr>
+          <w:b/>
+          <w:bCs/>
+          <w:sz w:val="28"/>
+          <w:szCs w:val="28"/>
+        </w:rPr>
+        <w:t xml:space="preserve"> </w:t>
+      </w:r>
+      <w:r>
+        <w:rPr>
+          <w:b/>
+          <w:bCs/>
+          <w:sz w:val="28"/>
+          <w:szCs w:val="28"/>
+        </w:rPr>
+        <w:t xml:space="preserve"> </w:t>
+      </w:r>
+    </w:p>
+    <w:p>
+      <w:pPr>
+        <w:rPr>
+          <w:b/>
+          <w:bCs/>
           <w:sz w:val="32"/>
           <w:szCs w:val="32"/>
         </w:rPr>
-        <w:t>Syntax:</w:t>
-      </w:r>
+      </w:pPr>
       <w:r>
         <w:rPr>
           <w:b/>
@@ -4180,59 +4013,247 @@
           <w:sz w:val="32"/>
           <w:szCs w:val="32"/>
         </w:rPr>
+        <w:t xml:space="preserve">Example: </w:t>
+      </w:r>
+    </w:p>
+    <w:p>
+      <w:pPr>
+        <w:ind w:firstLine="720"/>
+        <w:rPr>
+          <w:b/>
+          <w:bCs/>
+          <w:i/>
+          <w:iCs/>
+        </w:rPr>
+      </w:pPr>
+      <w:r>
+        <w:rPr>
+          <w:b/>
+          <w:bCs/>
+          <w:i/>
+          <w:iCs/>
+        </w:rPr>
+        <w:t xml:space="preserve">UPDATE users SET </w:t>
+      </w:r>
+      <w:r>
+        <w:rPr>
+          <w:b/>
+          <w:bCs/>
+          <w:i/>
+          <w:iCs/>
+        </w:rPr>
+        <w:t>salary = 45000;</w:t>
+      </w:r>
+      <w:r>
+        <w:rPr>
+          <w:b/>
+          <w:bCs/>
+          <w:i/>
+          <w:iCs/>
+        </w:rPr>
         <w:t xml:space="preserve"> </w:t>
       </w:r>
-      <w:r>
+    </w:p>
+    <w:p>
+      <w:r>
+        <w:t xml:space="preserve">The </w:t>
+      </w:r>
+      <w:r>
+        <w:t xml:space="preserve">above query </w:t>
+      </w:r>
+      <w:r>
+        <w:t>updates</w:t>
+      </w:r>
+      <w:r>
+        <w:t xml:space="preserve"> all the rows of salary colum</w:t>
+      </w:r>
+      <w:r>
+        <w:t xml:space="preserve">n </w:t>
+      </w:r>
+      <w:r>
+        <w:t>with 45000.</w:t>
+      </w:r>
+    </w:p>
+    <w:p>
+      <w:r>
+        <w:t>We do</w:t>
+      </w:r>
+      <w:r>
+        <w:t xml:space="preserve"> not</w:t>
+      </w:r>
+      <w:r>
+        <w:t xml:space="preserve"> </w:t>
+      </w:r>
+      <w:r>
+        <w:t>this</w:t>
+      </w:r>
+      <w:r>
+        <w:t>, it means mess all the data.</w:t>
+      </w:r>
+    </w:p>
+    <w:p>
+      <w:r>
+        <w:t>For this we use “WHERE” with update</w:t>
+      </w:r>
+      <w:r>
+        <w:t xml:space="preserve"> so our data will not mess.</w:t>
+      </w:r>
+    </w:p>
+    <w:p>
+      <w:pPr>
+        <w:rPr>
+          <w:b/>
+          <w:bCs/>
+          <w:sz w:val="32"/>
+          <w:szCs w:val="32"/>
+        </w:rPr>
+      </w:pPr>
+      <w:r>
+        <w:rPr>
+          <w:b/>
+          <w:bCs/>
+          <w:sz w:val="32"/>
+          <w:szCs w:val="32"/>
+        </w:rPr>
+        <w:t xml:space="preserve">Example: </w:t>
+      </w:r>
+    </w:p>
+    <w:p>
+      <w:pPr>
+        <w:ind w:firstLine="720"/>
+        <w:rPr>
+          <w:b/>
+          <w:bCs/>
+          <w:i/>
+          <w:iCs/>
+        </w:rPr>
+      </w:pPr>
+      <w:r>
+        <w:rPr>
+          <w:b/>
+          <w:bCs/>
+          <w:i/>
+          <w:iCs/>
+        </w:rPr>
+        <w:t>UPDATE users SET salary = 45000 WHERE id=1;</w:t>
+      </w:r>
+      <w:r>
+        <w:rPr>
+          <w:b/>
+          <w:bCs/>
+          <w:i/>
+          <w:iCs/>
+        </w:rPr>
+        <w:t xml:space="preserve"> </w:t>
+      </w:r>
+    </w:p>
+    <w:p>
+      <w:r>
+        <w:t>We can also change the email</w:t>
+      </w:r>
+    </w:p>
+    <w:p>
+      <w:pPr>
+        <w:rPr>
+          <w:b/>
+          <w:bCs/>
+          <w:sz w:val="40"/>
+          <w:szCs w:val="40"/>
+        </w:rPr>
+      </w:pPr>
+      <w:r>
+        <w:rPr>
+          <w:b/>
+          <w:bCs/>
+          <w:sz w:val="40"/>
+          <w:szCs w:val="40"/>
+        </w:rPr>
+        <w:t xml:space="preserve">Delete </w:t>
+      </w:r>
+      <w:r>
+        <w:rPr>
+          <w:b/>
+          <w:bCs/>
+          <w:sz w:val="40"/>
+          <w:szCs w:val="40"/>
+        </w:rPr>
+        <w:t>Table Data:</w:t>
+      </w:r>
+    </w:p>
+    <w:p>
+      <w:pPr>
+        <w:rPr>
+          <w:b/>
+          <w:bCs/>
+          <w:sz w:val="32"/>
+          <w:szCs w:val="32"/>
+        </w:rPr>
+      </w:pPr>
+      <w:r>
+        <w:rPr>
+          <w:b/>
+          <w:bCs/>
+          <w:sz w:val="32"/>
+          <w:szCs w:val="32"/>
+        </w:rPr>
+        <w:lastRenderedPageBreak/>
+        <w:t>Syntax:</w:t>
+      </w:r>
+      <w:r>
+        <w:rPr>
+          <w:b/>
+          <w:bCs/>
+          <w:sz w:val="32"/>
+          <w:szCs w:val="32"/>
+        </w:rPr>
+        <w:t xml:space="preserve"> </w:t>
+      </w:r>
+    </w:p>
+    <w:p>
+      <w:pPr>
+        <w:ind w:firstLine="720"/>
         <w:rPr>
           <w:b/>
           <w:bCs/>
           <w:sz w:val="28"/>
           <w:szCs w:val="28"/>
         </w:rPr>
-        <w:t xml:space="preserve">UPDATE </w:t>
-      </w:r>
-      <w:r>
-        <w:rPr>
-          <w:b/>
-          <w:bCs/>
-          <w:sz w:val="28"/>
-          <w:szCs w:val="28"/>
-        </w:rPr>
-        <w:t>t</w:t>
-      </w:r>
-      <w:r>
-        <w:rPr>
-          <w:b/>
-          <w:bCs/>
-          <w:sz w:val="28"/>
-          <w:szCs w:val="28"/>
-        </w:rPr>
-        <w:t>able</w:t>
-      </w:r>
-      <w:r>
-        <w:rPr>
-          <w:b/>
-          <w:bCs/>
-          <w:sz w:val="28"/>
-          <w:szCs w:val="28"/>
-        </w:rPr>
-        <w:t>N</w:t>
-      </w:r>
-      <w:r>
-        <w:rPr>
-          <w:b/>
-          <w:bCs/>
-          <w:sz w:val="28"/>
-          <w:szCs w:val="28"/>
-        </w:rPr>
-        <w:t>ame</w:t>
-      </w:r>
-      <w:r>
-        <w:rPr>
-          <w:b/>
-          <w:bCs/>
-          <w:sz w:val="28"/>
-          <w:szCs w:val="28"/>
+      </w:pPr>
+      <w:r>
+        <w:rPr>
+          <w:b/>
+          <w:bCs/>
+          <w:i/>
+          <w:iCs/>
+        </w:rPr>
+        <w:t xml:space="preserve">DELETE </w:t>
+      </w:r>
+      <w:r>
+        <w:rPr>
+          <w:b/>
+          <w:bCs/>
+          <w:i/>
+          <w:iCs/>
+        </w:rPr>
+        <w:t xml:space="preserve">FROM </w:t>
+      </w:r>
+      <w:proofErr w:type="spellStart"/>
+      <w:r>
+        <w:rPr>
+          <w:b/>
+          <w:bCs/>
+          <w:i/>
+          <w:iCs/>
+        </w:rPr>
+        <w:t>tableName</w:t>
+      </w:r>
+      <w:proofErr w:type="spellEnd"/>
+      <w:r>
+        <w:rPr>
+          <w:b/>
+          <w:bCs/>
+          <w:i/>
+          <w:iCs/>
         </w:rPr>
         <w:t xml:space="preserve"> </w:t>
       </w:r>
@@ -4240,27 +4261,18 @@
         <w:rPr>
           <w:b/>
           <w:bCs/>
-          <w:sz w:val="28"/>
-          <w:szCs w:val="28"/>
-        </w:rPr>
-        <w:t>SET</w:t>
-      </w:r>
-      <w:r>
-        <w:rPr>
-          <w:b/>
-          <w:bCs/>
-          <w:sz w:val="28"/>
-          <w:szCs w:val="28"/>
-        </w:rPr>
-        <w:t xml:space="preserve"> </w:t>
+          <w:i/>
+          <w:iCs/>
+        </w:rPr>
+        <w:t xml:space="preserve">WHERE </w:t>
       </w:r>
       <w:proofErr w:type="spellStart"/>
       <w:r>
         <w:rPr>
           <w:b/>
           <w:bCs/>
-          <w:sz w:val="28"/>
-          <w:szCs w:val="28"/>
+          <w:i/>
+          <w:iCs/>
         </w:rPr>
         <w:t>defineCondition</w:t>
       </w:r>
@@ -4269,10 +4281,10 @@
         <w:rPr>
           <w:b/>
           <w:bCs/>
-          <w:sz w:val="28"/>
-          <w:szCs w:val="28"/>
-        </w:rPr>
-        <w:t xml:space="preserve"> </w:t>
+          <w:i/>
+          <w:iCs/>
+        </w:rPr>
+        <w:t>;</w:t>
       </w:r>
     </w:p>
     <w:p>
@@ -4291,105 +4303,340 @@
           <w:sz w:val="32"/>
           <w:szCs w:val="32"/>
         </w:rPr>
-        <w:t xml:space="preserve">Example: UPDATE users SET </w:t>
-      </w:r>
-      <w:r>
-        <w:rPr>
-          <w:b/>
-          <w:bCs/>
-          <w:sz w:val="32"/>
-          <w:szCs w:val="32"/>
-        </w:rPr>
-        <w:t>salary = 45000;</w:t>
-      </w:r>
-    </w:p>
-    <w:p>
-      <w:r>
-        <w:t xml:space="preserve">The </w:t>
-      </w:r>
-      <w:r>
-        <w:t xml:space="preserve">above query </w:t>
-      </w:r>
-      <w:r>
-        <w:t>updates</w:t>
-      </w:r>
-      <w:r>
-        <w:t xml:space="preserve"> all the rows of salary colum</w:t>
-      </w:r>
-      <w:r>
-        <w:t xml:space="preserve">n </w:t>
-      </w:r>
-      <w:r>
-        <w:t>with 45000.</w:t>
-      </w:r>
-    </w:p>
-    <w:p>
-      <w:r>
-        <w:t>We do</w:t>
-      </w:r>
-      <w:r>
-        <w:t xml:space="preserve"> not</w:t>
+        <w:t xml:space="preserve">Example: </w:t>
+      </w:r>
+    </w:p>
+    <w:p>
+      <w:pPr>
+        <w:ind w:firstLine="720"/>
+        <w:rPr>
+          <w:b/>
+          <w:bCs/>
+          <w:i/>
+          <w:iCs/>
+        </w:rPr>
+      </w:pPr>
+      <w:r>
+        <w:rPr>
+          <w:b/>
+          <w:bCs/>
+          <w:i/>
+          <w:iCs/>
+        </w:rPr>
+        <w:t xml:space="preserve">DELETE FROM </w:t>
+      </w:r>
+      <w:r>
+        <w:rPr>
+          <w:b/>
+          <w:bCs/>
+          <w:i/>
+          <w:iCs/>
+        </w:rPr>
+        <w:t xml:space="preserve">users </w:t>
+      </w:r>
+      <w:r>
+        <w:rPr>
+          <w:b/>
+          <w:bCs/>
+          <w:i/>
+          <w:iCs/>
+        </w:rPr>
+        <w:t xml:space="preserve">WHERE </w:t>
+      </w:r>
+      <w:r>
+        <w:rPr>
+          <w:b/>
+          <w:bCs/>
+          <w:i/>
+          <w:iCs/>
+        </w:rPr>
+        <w:t>salary&lt;65000</w:t>
+      </w:r>
+      <w:r>
+        <w:rPr>
+          <w:b/>
+          <w:bCs/>
+          <w:i/>
+          <w:iCs/>
+        </w:rPr>
+        <w:t>;</w:t>
+      </w:r>
+    </w:p>
+    <w:p>
+      <w:pPr>
+        <w:ind w:firstLine="720"/>
+        <w:rPr>
+          <w:b/>
+          <w:bCs/>
+          <w:i/>
+          <w:iCs/>
+        </w:rPr>
+      </w:pPr>
+      <w:r>
+        <w:rPr>
+          <w:b/>
+          <w:bCs/>
+          <w:i/>
+          <w:iCs/>
+        </w:rPr>
+        <w:t>DELETE FROM users WHERE</w:t>
+      </w:r>
+      <w:r>
+        <w:rPr>
+          <w:b/>
+          <w:bCs/>
+          <w:i/>
+          <w:iCs/>
+        </w:rPr>
+        <w:t xml:space="preserve"> id = 3;</w:t>
+      </w:r>
+    </w:p>
+    <w:p>
+      <w:r>
+        <w:t xml:space="preserve">Delete is </w:t>
+      </w:r>
+      <w:r>
+        <w:t xml:space="preserve">almost </w:t>
+      </w:r>
+      <w:r>
+        <w:t>similar to update.</w:t>
+      </w:r>
+    </w:p>
+    <w:p>
+      <w:r>
+        <w:t xml:space="preserve">Always </w:t>
+      </w:r>
+      <w:r>
+        <w:t>use “where” with delete</w:t>
+      </w:r>
+      <w:r>
+        <w:t xml:space="preserve"> otherwise the whole table data will be deleted</w:t>
+      </w:r>
+      <w:r>
+        <w:t>.</w:t>
+      </w:r>
+    </w:p>
+    <w:p>
+      <w:r>
+        <w:t>First use select query before delete query to analyze what will be deleted.</w:t>
+      </w:r>
+    </w:p>
+    <w:p>
+      <w:r>
+        <w:t>Always use backup before delete anything.</w:t>
+      </w:r>
+    </w:p>
+    <w:p>
+      <w:pPr>
+        <w:rPr>
+          <w:b/>
+          <w:bCs/>
+          <w:sz w:val="40"/>
+          <w:szCs w:val="40"/>
+        </w:rPr>
+      </w:pPr>
+      <w:r>
+        <w:rPr>
+          <w:b/>
+          <w:bCs/>
+          <w:sz w:val="40"/>
+          <w:szCs w:val="40"/>
+        </w:rPr>
+        <w:t>Constraints</w:t>
+      </w:r>
+      <w:r>
+        <w:rPr>
+          <w:b/>
+          <w:bCs/>
+          <w:sz w:val="40"/>
+          <w:szCs w:val="40"/>
+        </w:rPr>
+        <w:t>:</w:t>
       </w:r>
       <w:r>
         <w:t xml:space="preserve"> </w:t>
       </w:r>
-      <w:r>
-        <w:t>this</w:t>
-      </w:r>
-      <w:r>
-        <w:t>, it means mess all the data.</w:t>
-      </w:r>
-    </w:p>
-    <w:p>
-      <w:r>
-        <w:t>For this we use “WHERE” with update</w:t>
-      </w:r>
-      <w:r>
-        <w:t xml:space="preserve"> so our data will not mess.</w:t>
-      </w:r>
-    </w:p>
-    <w:p>
-      <w:pPr>
-        <w:rPr>
-          <w:b/>
-          <w:bCs/>
-          <w:sz w:val="32"/>
-          <w:szCs w:val="32"/>
-        </w:rPr>
-      </w:pPr>
-      <w:r>
-        <w:rPr>
-          <w:b/>
-          <w:bCs/>
-          <w:sz w:val="32"/>
-          <w:szCs w:val="32"/>
-        </w:rPr>
-        <w:t>Example: UPDATE users SET salary = 45000</w:t>
-      </w:r>
-      <w:r>
-        <w:rPr>
-          <w:b/>
-          <w:bCs/>
-          <w:sz w:val="32"/>
-          <w:szCs w:val="32"/>
-        </w:rPr>
-        <w:t xml:space="preserve"> WHERE id=1</w:t>
-      </w:r>
-      <w:r>
-        <w:rPr>
-          <w:b/>
-          <w:bCs/>
-          <w:sz w:val="32"/>
-          <w:szCs w:val="32"/>
+    </w:p>
+    <w:p>
+      <w:r>
+        <w:t>Constraints are the rules that applied to the table column</w:t>
+      </w:r>
+      <w:r>
+        <w:t>.</w:t>
+      </w:r>
+    </w:p>
+    <w:p>
+      <w:r>
+        <w:t xml:space="preserve">If we do not want to keep any table column null (with empty values), so we can </w:t>
+      </w:r>
+      <w:r>
+        <w:t>use “NOT NULL” constraints.</w:t>
+      </w:r>
+    </w:p>
+    <w:p>
+      <w:pPr>
+        <w:rPr>
+          <w:b/>
+          <w:bCs/>
+          <w:sz w:val="40"/>
+          <w:szCs w:val="40"/>
+        </w:rPr>
+      </w:pPr>
+      <w:r>
+        <w:rPr>
+          <w:b/>
+          <w:bCs/>
+          <w:sz w:val="40"/>
+          <w:szCs w:val="40"/>
+        </w:rPr>
+        <w:t xml:space="preserve">1. </w:t>
+      </w:r>
+      <w:r>
+        <w:rPr>
+          <w:b/>
+          <w:bCs/>
+          <w:sz w:val="40"/>
+          <w:szCs w:val="40"/>
+        </w:rPr>
+        <w:t>Unique</w:t>
+      </w:r>
+      <w:r>
+        <w:rPr>
+          <w:b/>
+          <w:bCs/>
+          <w:sz w:val="40"/>
+          <w:szCs w:val="40"/>
+        </w:rPr>
+        <w:t>:</w:t>
+      </w:r>
+      <w:r>
+        <w:t xml:space="preserve"> </w:t>
+      </w:r>
+    </w:p>
+    <w:p>
+      <w:r>
+        <w:t xml:space="preserve"> </w:t>
+      </w:r>
+      <w:r>
+        <w:t>It defines all the values are unique or different in table.</w:t>
+      </w:r>
+    </w:p>
+    <w:p>
+      <w:pPr>
+        <w:rPr>
+          <w:b/>
+          <w:bCs/>
+          <w:i/>
+          <w:iCs/>
+        </w:rPr>
+      </w:pPr>
+      <w:r>
+        <w:rPr>
+          <w:b/>
+          <w:bCs/>
+          <w:i/>
+          <w:iCs/>
+        </w:rPr>
+        <w:t>CREATE TABLE users (</w:t>
+      </w:r>
+    </w:p>
+    <w:p>
+      <w:pPr>
+        <w:ind w:firstLine="720"/>
+        <w:rPr>
+          <w:b/>
+          <w:bCs/>
+          <w:i/>
+          <w:iCs/>
+        </w:rPr>
+      </w:pPr>
+      <w:r>
+        <w:rPr>
+          <w:b/>
+          <w:bCs/>
+          <w:i/>
+          <w:iCs/>
+        </w:rPr>
+        <w:t>id INT PRIMARY KEY,</w:t>
+      </w:r>
+    </w:p>
+    <w:p>
+      <w:pPr>
+        <w:ind w:firstLine="720"/>
+        <w:rPr>
+          <w:b/>
+          <w:bCs/>
+          <w:i/>
+          <w:iCs/>
+        </w:rPr>
+      </w:pPr>
+      <w:r>
+        <w:rPr>
+          <w:b/>
+          <w:bCs/>
+          <w:i/>
+          <w:iCs/>
+        </w:rPr>
+        <w:t>email VARCHAR(100) UNIQUE</w:t>
+      </w:r>
+    </w:p>
+    <w:p>
+      <w:pPr>
+        <w:rPr>
+          <w:b/>
+          <w:bCs/>
+          <w:i/>
+          <w:iCs/>
+        </w:rPr>
+      </w:pPr>
+      <w:r>
+        <w:rPr>
+          <w:b/>
+          <w:bCs/>
+          <w:i/>
+          <w:iCs/>
+        </w:rPr>
+        <w:t>)</w:t>
+      </w:r>
+      <w:r>
+        <w:rPr>
+          <w:b/>
+          <w:bCs/>
+          <w:i/>
+          <w:iCs/>
         </w:rPr>
         <w:t>;</w:t>
       </w:r>
     </w:p>
     <w:p>
       <w:r>
-        <w:t>We can also change the email</w:t>
-      </w:r>
-    </w:p>
+        <w:t>Primary key uniquely identifies any record.</w:t>
+      </w:r>
+    </w:p>
+    <w:p>
+      <w:r>
+        <w:t xml:space="preserve">Means user </w:t>
+      </w:r>
+      <w:r>
+        <w:t>cannot create multiple rows with same email account.</w:t>
+      </w:r>
+      <w:r>
+        <w:t xml:space="preserve"> OR </w:t>
+      </w:r>
+    </w:p>
+    <w:p>
+      <w:r>
+        <w:t xml:space="preserve">Multiple accounts cannot be created with same email </w:t>
+      </w:r>
+      <w:r>
+        <w:t xml:space="preserve">id </w:t>
+      </w:r>
+      <w:r>
+        <w:t>in my database.</w:t>
+      </w:r>
+    </w:p>
+    <w:p/>
+    <w:p/>
     <w:sectPr>
       <w:pgSz w:w="12240" w:h="15840"/>
       <w:pgMar w:top="1440" w:right="1440" w:bottom="1440" w:left="1440" w:header="720" w:footer="720" w:gutter="0"/>
@@ -4403,6 +4650,95 @@
 <file path=word/numbering.xml><?xml version="1.0" encoding="utf-8"?>
 <w:numbering xmlns:wpc="http://schemas.microsoft.com/office/word/2010/wordprocessingCanvas" xmlns:cx="http://schemas.microsoft.com/office/drawing/2014/chartex" xmlns:cx1="http://schemas.microsoft.com/office/drawing/2015/9/8/chartex" xmlns:cx2="http://schemas.microsoft.com/office/drawing/2015/10/21/chartex" xmlns:cx3="http://schemas.microsoft.com/office/drawing/2016/5/9/chartex" xmlns:cx4="http://schemas.microsoft.com/office/drawing/2016/5/10/chartex" xmlns:cx5="http://schemas.microsoft.com/office/drawing/2016/5/11/chartex" xmlns:cx6="http://schemas.microsoft.com/office/drawing/2016/5/12/chartex" xmlns:cx7="http://schemas.microsoft.com/office/drawing/2016/5/13/chartex" xmlns:cx8="http://schemas.microsoft.com/office/drawing/2016/5/14/chartex" xmlns:mc="http://schemas.openxmlformats.org/markup-compatibility/2006" xmlns:aink="http://schemas.microsoft.com/office/drawing/2016/ink" xmlns:am3d="http://schemas.microsoft.com/office/drawing/2017/model3d" xmlns:o="urn:schemas-microsoft-com:office:office" xmlns:oel="http://schemas.microsoft.com/office/2019/extlst" xmlns:r="http://schemas.openxmlformats.org/officeDocument/2006/relationships" xmlns:m="http://schemas.openxmlformats.org/officeDocument/2006/math" xmlns:v="urn:schemas-microsoft-com:vml" xmlns:wp14="http://schemas.microsoft.com/office/word/2010/wordprocessingDrawing" xmlns:wp="http://schemas.openxmlformats.org/drawingml/2006/wordprocessingDrawing" xmlns:w10="urn:schemas-microsoft-com:office:word" xmlns:w="http://schemas.openxmlformats.org/wordprocessingml/2006/main" xmlns:w14="http://schemas.microsoft.com/office/word/2010/wordml" xmlns:w15="http://schemas.microsoft.com/office/word/2012/wordml" xmlns:w16cex="http://schemas.microsoft.com/office/word/2018/wordml/cex" xmlns:w16cid="http://schemas.microsoft.com/office/word/2016/wordml/cid" xmlns:w16="http://schemas.microsoft.com/office/word/2018/wordml" xmlns:w16sdtdh="http://schemas.microsoft.com/office/word/2020/wordml/sdtdatahash" xmlns:w16se="http://schemas.microsoft.com/office/word/2015/wordml/symex" xmlns:wpg="http://schemas.microsoft.com/office/word/2010/wordprocessingGroup" xmlns:wpi="http://schemas.microsoft.com/office/word/2010/wordprocessingInk" xmlns:wne="http://schemas.microsoft.com/office/word/2006/wordml" xmlns:wps="http://schemas.microsoft.com/office/word/2010/wordprocessingShape" mc:Ignorable="w14 w15 w16se w16cid w16 w16cex w16sdtdh wp14">
   <w:abstractNum w:abstractNumId="0" w15:restartNumberingAfterBreak="0">
+    <w:nsid w:val="11C019AD"/>
+    <w:multiLevelType w:val="hybridMultilevel"/>
+    <w:tmpl w:val="84F06FB0"/>
+    <w:lvl w:ilvl="0" w:tplc="0409000F">
+      <w:start w:val="1"/>
+      <w:numFmt w:val="decimal"/>
+      <w:lvlText w:val="%1."/>
+      <w:lvlJc w:val="left"/>
+      <w:pPr>
+        <w:ind w:left="720" w:hanging="360"/>
+      </w:pPr>
+      <w:rPr>
+        <w:rFonts w:hint="default"/>
+      </w:rPr>
+    </w:lvl>
+    <w:lvl w:ilvl="1" w:tplc="04090019" w:tentative="1">
+      <w:start w:val="1"/>
+      <w:numFmt w:val="lowerLetter"/>
+      <w:lvlText w:val="%2."/>
+      <w:lvlJc w:val="left"/>
+      <w:pPr>
+        <w:ind w:left="1440" w:hanging="360"/>
+      </w:pPr>
+    </w:lvl>
+    <w:lvl w:ilvl="2" w:tplc="0409001B" w:tentative="1">
+      <w:start w:val="1"/>
+      <w:numFmt w:val="lowerRoman"/>
+      <w:lvlText w:val="%3."/>
+      <w:lvlJc w:val="right"/>
+      <w:pPr>
+        <w:ind w:left="2160" w:hanging="180"/>
+      </w:pPr>
+    </w:lvl>
+    <w:lvl w:ilvl="3" w:tplc="0409000F" w:tentative="1">
+      <w:start w:val="1"/>
+      <w:numFmt w:val="decimal"/>
+      <w:lvlText w:val="%4."/>
+      <w:lvlJc w:val="left"/>
+      <w:pPr>
+        <w:ind w:left="2880" w:hanging="360"/>
+      </w:pPr>
+    </w:lvl>
+    <w:lvl w:ilvl="4" w:tplc="04090019" w:tentative="1">
+      <w:start w:val="1"/>
+      <w:numFmt w:val="lowerLetter"/>
+      <w:lvlText w:val="%5."/>
+      <w:lvlJc w:val="left"/>
+      <w:pPr>
+        <w:ind w:left="3600" w:hanging="360"/>
+      </w:pPr>
+    </w:lvl>
+    <w:lvl w:ilvl="5" w:tplc="0409001B" w:tentative="1">
+      <w:start w:val="1"/>
+      <w:numFmt w:val="lowerRoman"/>
+      <w:lvlText w:val="%6."/>
+      <w:lvlJc w:val="right"/>
+      <w:pPr>
+        <w:ind w:left="4320" w:hanging="180"/>
+      </w:pPr>
+    </w:lvl>
+    <w:lvl w:ilvl="6" w:tplc="0409000F" w:tentative="1">
+      <w:start w:val="1"/>
+      <w:numFmt w:val="decimal"/>
+      <w:lvlText w:val="%7."/>
+      <w:lvlJc w:val="left"/>
+      <w:pPr>
+        <w:ind w:left="5040" w:hanging="360"/>
+      </w:pPr>
+    </w:lvl>
+    <w:lvl w:ilvl="7" w:tplc="04090019" w:tentative="1">
+      <w:start w:val="1"/>
+      <w:numFmt w:val="lowerLetter"/>
+      <w:lvlText w:val="%8."/>
+      <w:lvlJc w:val="left"/>
+      <w:pPr>
+        <w:ind w:left="5760" w:hanging="360"/>
+      </w:pPr>
+    </w:lvl>
+    <w:lvl w:ilvl="8" w:tplc="0409001B" w:tentative="1">
+      <w:start w:val="1"/>
+      <w:numFmt w:val="lowerRoman"/>
+      <w:lvlText w:val="%9."/>
+      <w:lvlJc w:val="right"/>
+      <w:pPr>
+        <w:ind w:left="6480" w:hanging="180"/>
+      </w:pPr>
+    </w:lvl>
+  </w:abstractNum>
+  <w:abstractNum w:abstractNumId="1" w15:restartNumberingAfterBreak="0">
     <w:nsid w:val="35E25CFB"/>
     <w:multiLevelType w:val="hybridMultilevel"/>
     <w:tmpl w:val="0616C44E"/>
@@ -4514,7 +4850,7 @@
       </w:rPr>
     </w:lvl>
   </w:abstractNum>
-  <w:abstractNum w:abstractNumId="1" w15:restartNumberingAfterBreak="0">
+  <w:abstractNum w:abstractNumId="2" w15:restartNumberingAfterBreak="0">
     <w:nsid w:val="3F0026B2"/>
     <w:multiLevelType w:val="hybridMultilevel"/>
     <w:tmpl w:val="873A43FE"/>
@@ -4627,7 +4963,96 @@
       </w:rPr>
     </w:lvl>
   </w:abstractNum>
-  <w:abstractNum w:abstractNumId="2" w15:restartNumberingAfterBreak="0">
+  <w:abstractNum w:abstractNumId="3" w15:restartNumberingAfterBreak="0">
+    <w:nsid w:val="6EE516EA"/>
+    <w:multiLevelType w:val="hybridMultilevel"/>
+    <w:tmpl w:val="E19EF4A4"/>
+    <w:lvl w:ilvl="0" w:tplc="04090017">
+      <w:start w:val="1"/>
+      <w:numFmt w:val="lowerLetter"/>
+      <w:lvlText w:val="%1)"/>
+      <w:lvlJc w:val="left"/>
+      <w:pPr>
+        <w:ind w:left="720" w:hanging="360"/>
+      </w:pPr>
+      <w:rPr>
+        <w:rFonts w:hint="default"/>
+      </w:rPr>
+    </w:lvl>
+    <w:lvl w:ilvl="1" w:tplc="04090019" w:tentative="1">
+      <w:start w:val="1"/>
+      <w:numFmt w:val="lowerLetter"/>
+      <w:lvlText w:val="%2."/>
+      <w:lvlJc w:val="left"/>
+      <w:pPr>
+        <w:ind w:left="1440" w:hanging="360"/>
+      </w:pPr>
+    </w:lvl>
+    <w:lvl w:ilvl="2" w:tplc="0409001B" w:tentative="1">
+      <w:start w:val="1"/>
+      <w:numFmt w:val="lowerRoman"/>
+      <w:lvlText w:val="%3."/>
+      <w:lvlJc w:val="right"/>
+      <w:pPr>
+        <w:ind w:left="2160" w:hanging="180"/>
+      </w:pPr>
+    </w:lvl>
+    <w:lvl w:ilvl="3" w:tplc="0409000F" w:tentative="1">
+      <w:start w:val="1"/>
+      <w:numFmt w:val="decimal"/>
+      <w:lvlText w:val="%4."/>
+      <w:lvlJc w:val="left"/>
+      <w:pPr>
+        <w:ind w:left="2880" w:hanging="360"/>
+      </w:pPr>
+    </w:lvl>
+    <w:lvl w:ilvl="4" w:tplc="04090019" w:tentative="1">
+      <w:start w:val="1"/>
+      <w:numFmt w:val="lowerLetter"/>
+      <w:lvlText w:val="%5."/>
+      <w:lvlJc w:val="left"/>
+      <w:pPr>
+        <w:ind w:left="3600" w:hanging="360"/>
+      </w:pPr>
+    </w:lvl>
+    <w:lvl w:ilvl="5" w:tplc="0409001B" w:tentative="1">
+      <w:start w:val="1"/>
+      <w:numFmt w:val="lowerRoman"/>
+      <w:lvlText w:val="%6."/>
+      <w:lvlJc w:val="right"/>
+      <w:pPr>
+        <w:ind w:left="4320" w:hanging="180"/>
+      </w:pPr>
+    </w:lvl>
+    <w:lvl w:ilvl="6" w:tplc="0409000F" w:tentative="1">
+      <w:start w:val="1"/>
+      <w:numFmt w:val="decimal"/>
+      <w:lvlText w:val="%7."/>
+      <w:lvlJc w:val="left"/>
+      <w:pPr>
+        <w:ind w:left="5040" w:hanging="360"/>
+      </w:pPr>
+    </w:lvl>
+    <w:lvl w:ilvl="7" w:tplc="04090019" w:tentative="1">
+      <w:start w:val="1"/>
+      <w:numFmt w:val="lowerLetter"/>
+      <w:lvlText w:val="%8."/>
+      <w:lvlJc w:val="left"/>
+      <w:pPr>
+        <w:ind w:left="5760" w:hanging="360"/>
+      </w:pPr>
+    </w:lvl>
+    <w:lvl w:ilvl="8" w:tplc="0409001B" w:tentative="1">
+      <w:start w:val="1"/>
+      <w:numFmt w:val="lowerRoman"/>
+      <w:lvlText w:val="%9."/>
+      <w:lvlJc w:val="right"/>
+      <w:pPr>
+        <w:ind w:left="6480" w:hanging="180"/>
+      </w:pPr>
+    </w:lvl>
+  </w:abstractNum>
+  <w:abstractNum w:abstractNumId="4" w15:restartNumberingAfterBreak="0">
     <w:nsid w:val="74814782"/>
     <w:multiLevelType w:val="hybridMultilevel"/>
     <w:tmpl w:val="6436E032"/>
@@ -4740,13 +5165,19 @@
     </w:lvl>
   </w:abstractNum>
   <w:num w:numId="1" w16cid:durableId="1986934826">
+    <w:abstractNumId w:val="4"/>
+  </w:num>
+  <w:num w:numId="2" w16cid:durableId="248807086">
+    <w:abstractNumId w:val="1"/>
+  </w:num>
+  <w:num w:numId="3" w16cid:durableId="2005234647">
     <w:abstractNumId w:val="2"/>
   </w:num>
-  <w:num w:numId="2" w16cid:durableId="248807086">
+  <w:num w:numId="4" w16cid:durableId="609092145">
     <w:abstractNumId w:val="0"/>
   </w:num>
-  <w:num w:numId="3" w16cid:durableId="2005234647">
-    <w:abstractNumId w:val="1"/>
+  <w:num w:numId="5" w16cid:durableId="890772704">
+    <w:abstractNumId w:val="3"/>
   </w:num>
 </w:numbering>
 </file>
@@ -5149,7 +5580,7 @@
   <w:style w:type="paragraph" w:default="1" w:styleId="Normal">
     <w:name w:val="Normal"/>
     <w:qFormat/>
-    <w:rsid w:val="00463154"/>
+    <w:rsid w:val="00E46B74"/>
   </w:style>
   <w:style w:type="character" w:default="1" w:styleId="DefaultParagraphFont">
     <w:name w:val="Default Paragraph Font"/>
